--- a/appGAS - Gestion/ENT_Entregables/Entregable#1.docx
+++ b/appGAS - Gestion/ENT_Entregables/Entregable#1.docx
@@ -453,7 +453,7 @@
           <w:r>
             <w:fldChar w:fldCharType="separate"/>
           </w:r>
-          <w:hyperlink w:anchor="_Toc513125578" w:history="1">
+          <w:hyperlink w:anchor="_Toc513164933" w:history="1">
             <w:r>
               <w:rPr>
                 <w:rStyle w:val="Hipervnculo"/>
@@ -494,7 +494,7 @@
                 <w:noProof/>
                 <w:webHidden/>
               </w:rPr>
-              <w:instrText xml:space="preserve"> PAGEREF _Toc513125578 \h </w:instrText>
+              <w:instrText xml:space="preserve"> PAGEREF _Toc513164933 \h </w:instrText>
             </w:r>
             <w:r>
               <w:rPr>
@@ -514,7 +514,7 @@
                 <w:noProof/>
                 <w:webHidden/>
               </w:rPr>
-              <w:t>4</w:t>
+              <w:t>3</w:t>
             </w:r>
             <w:r>
               <w:rPr>
@@ -537,12 +537,12 @@
               <w:noProof/>
             </w:rPr>
           </w:pPr>
-          <w:hyperlink w:anchor="_Toc513125579" w:history="1">
+          <w:hyperlink w:anchor="_Toc513164934" w:history="1">
             <w:r>
               <w:rPr>
                 <w:rStyle w:val="Hipervnculo"/>
                 <w:noProof/>
-                <w:highlight w:val="yellow"/>
+                <w:highlight w:val="red"/>
               </w:rPr>
               <w:t>1.1</w:t>
             </w:r>
@@ -557,7 +557,7 @@
               <w:rPr>
                 <w:rStyle w:val="Hipervnculo"/>
                 <w:noProof/>
-                <w:highlight w:val="yellow"/>
+                <w:highlight w:val="red"/>
               </w:rPr>
               <w:t>El Producto</w:t>
             </w:r>
@@ -580,7 +580,7 @@
                 <w:noProof/>
                 <w:webHidden/>
               </w:rPr>
-              <w:instrText xml:space="preserve"> PAGEREF _Toc513125579 \h </w:instrText>
+              <w:instrText xml:space="preserve"> PAGEREF _Toc513164934 \h </w:instrText>
             </w:r>
             <w:r>
               <w:rPr>
@@ -600,7 +600,7 @@
                 <w:noProof/>
                 <w:webHidden/>
               </w:rPr>
-              <w:t>4</w:t>
+              <w:t>3</w:t>
             </w:r>
             <w:r>
               <w:rPr>
@@ -623,12 +623,12 @@
               <w:noProof/>
             </w:rPr>
           </w:pPr>
-          <w:hyperlink w:anchor="_Toc513125580" w:history="1">
+          <w:hyperlink w:anchor="_Toc513164935" w:history="1">
             <w:r>
               <w:rPr>
                 <w:rStyle w:val="Hipervnculo"/>
                 <w:noProof/>
-                <w:highlight w:val="yellow"/>
+                <w:highlight w:val="red"/>
               </w:rPr>
               <w:t>1.2</w:t>
             </w:r>
@@ -643,7 +643,7 @@
               <w:rPr>
                 <w:rStyle w:val="Hipervnculo"/>
                 <w:noProof/>
-                <w:highlight w:val="yellow"/>
+                <w:highlight w:val="red"/>
               </w:rPr>
               <w:t>Nombre del producto</w:t>
             </w:r>
@@ -666,7 +666,7 @@
                 <w:noProof/>
                 <w:webHidden/>
               </w:rPr>
-              <w:instrText xml:space="preserve"> PAGEREF _Toc513125580 \h </w:instrText>
+              <w:instrText xml:space="preserve"> PAGEREF _Toc513164935 \h </w:instrText>
             </w:r>
             <w:r>
               <w:rPr>
@@ -686,7 +686,7 @@
                 <w:noProof/>
                 <w:webHidden/>
               </w:rPr>
-              <w:t>4</w:t>
+              <w:t>3</w:t>
             </w:r>
             <w:r>
               <w:rPr>
@@ -709,12 +709,12 @@
               <w:noProof/>
             </w:rPr>
           </w:pPr>
-          <w:hyperlink w:anchor="_Toc513125581" w:history="1">
+          <w:hyperlink w:anchor="_Toc513164936" w:history="1">
             <w:r>
               <w:rPr>
                 <w:rStyle w:val="Hipervnculo"/>
                 <w:noProof/>
-                <w:highlight w:val="yellow"/>
+                <w:highlight w:val="red"/>
               </w:rPr>
               <w:t>1.3</w:t>
             </w:r>
@@ -729,7 +729,7 @@
               <w:rPr>
                 <w:rStyle w:val="Hipervnculo"/>
                 <w:noProof/>
-                <w:highlight w:val="yellow"/>
+                <w:highlight w:val="red"/>
               </w:rPr>
               <w:t>Antecedentes y problemática</w:t>
             </w:r>
@@ -752,7 +752,7 @@
                 <w:noProof/>
                 <w:webHidden/>
               </w:rPr>
-              <w:instrText xml:space="preserve"> PAGEREF _Toc513125581 \h </w:instrText>
+              <w:instrText xml:space="preserve"> PAGEREF _Toc513164936 \h </w:instrText>
             </w:r>
             <w:r>
               <w:rPr>
@@ -772,7 +772,7 @@
                 <w:noProof/>
                 <w:webHidden/>
               </w:rPr>
-              <w:t>4</w:t>
+              <w:t>3</w:t>
             </w:r>
             <w:r>
               <w:rPr>
@@ -795,12 +795,12 @@
               <w:noProof/>
             </w:rPr>
           </w:pPr>
-          <w:hyperlink w:anchor="_Toc513125582" w:history="1">
+          <w:hyperlink w:anchor="_Toc513164937" w:history="1">
             <w:r>
               <w:rPr>
                 <w:rStyle w:val="Hipervnculo"/>
                 <w:noProof/>
-                <w:highlight w:val="yellow"/>
+                <w:highlight w:val="red"/>
               </w:rPr>
               <w:t>1.4</w:t>
             </w:r>
@@ -815,7 +815,7 @@
               <w:rPr>
                 <w:rStyle w:val="Hipervnculo"/>
                 <w:noProof/>
-                <w:highlight w:val="yellow"/>
+                <w:highlight w:val="red"/>
               </w:rPr>
               <w:t>Objetivo</w:t>
             </w:r>
@@ -838,7 +838,7 @@
                 <w:noProof/>
                 <w:webHidden/>
               </w:rPr>
-              <w:instrText xml:space="preserve"> PAGEREF _Toc513125582 \h </w:instrText>
+              <w:instrText xml:space="preserve"> PAGEREF _Toc513164937 \h </w:instrText>
             </w:r>
             <w:r>
               <w:rPr>
@@ -858,7 +858,7 @@
                 <w:noProof/>
                 <w:webHidden/>
               </w:rPr>
-              <w:t>4</w:t>
+              <w:t>3</w:t>
             </w:r>
             <w:r>
               <w:rPr>
@@ -881,12 +881,12 @@
               <w:noProof/>
             </w:rPr>
           </w:pPr>
-          <w:hyperlink w:anchor="_Toc513125583" w:history="1">
+          <w:hyperlink w:anchor="_Toc513164938" w:history="1">
             <w:r>
               <w:rPr>
                 <w:rStyle w:val="Hipervnculo"/>
                 <w:noProof/>
-                <w:highlight w:val="yellow"/>
+                <w:highlight w:val="red"/>
               </w:rPr>
               <w:t>1.5</w:t>
             </w:r>
@@ -901,7 +901,7 @@
               <w:rPr>
                 <w:rStyle w:val="Hipervnculo"/>
                 <w:noProof/>
-                <w:highlight w:val="yellow"/>
+                <w:highlight w:val="red"/>
               </w:rPr>
               <w:t>Alcance</w:t>
             </w:r>
@@ -924,7 +924,7 @@
                 <w:noProof/>
                 <w:webHidden/>
               </w:rPr>
-              <w:instrText xml:space="preserve"> PAGEREF _Toc513125583 \h </w:instrText>
+              <w:instrText xml:space="preserve"> PAGEREF _Toc513164938 \h </w:instrText>
             </w:r>
             <w:r>
               <w:rPr>
@@ -944,7 +944,7 @@
                 <w:noProof/>
                 <w:webHidden/>
               </w:rPr>
-              <w:t>4</w:t>
+              <w:t>3</w:t>
             </w:r>
             <w:r>
               <w:rPr>
@@ -967,12 +967,12 @@
               <w:noProof/>
             </w:rPr>
           </w:pPr>
-          <w:hyperlink w:anchor="_Toc513125584" w:history="1">
+          <w:hyperlink w:anchor="_Toc513164939" w:history="1">
             <w:r>
               <w:rPr>
                 <w:rStyle w:val="Hipervnculo"/>
                 <w:noProof/>
-                <w:highlight w:val="yellow"/>
+                <w:highlight w:val="red"/>
               </w:rPr>
               <w:t>1.6</w:t>
             </w:r>
@@ -987,7 +987,7 @@
               <w:rPr>
                 <w:rStyle w:val="Hipervnculo"/>
                 <w:noProof/>
-                <w:highlight w:val="yellow"/>
+                <w:highlight w:val="red"/>
               </w:rPr>
               <w:t>Características</w:t>
             </w:r>
@@ -1010,7 +1010,7 @@
                 <w:noProof/>
                 <w:webHidden/>
               </w:rPr>
-              <w:instrText xml:space="preserve"> PAGEREF _Toc513125584 \h </w:instrText>
+              <w:instrText xml:space="preserve"> PAGEREF _Toc513164939 \h </w:instrText>
             </w:r>
             <w:r>
               <w:rPr>
@@ -1030,7 +1030,7 @@
                 <w:noProof/>
                 <w:webHidden/>
               </w:rPr>
-              <w:t>4</w:t>
+              <w:t>3</w:t>
             </w:r>
             <w:r>
               <w:rPr>
@@ -1053,7 +1053,7 @@
               <w:noProof/>
             </w:rPr>
           </w:pPr>
-          <w:hyperlink w:anchor="_Toc513125585" w:history="1">
+          <w:hyperlink w:anchor="_Toc513164940" w:history="1">
             <w:r>
               <w:rPr>
                 <w:rStyle w:val="Hipervnculo"/>
@@ -1094,7 +1094,7 @@
                 <w:noProof/>
                 <w:webHidden/>
               </w:rPr>
-              <w:instrText xml:space="preserve"> PAGEREF _Toc513125585 \h </w:instrText>
+              <w:instrText xml:space="preserve"> PAGEREF _Toc513164940 \h </w:instrText>
             </w:r>
             <w:r>
               <w:rPr>
@@ -1114,7 +1114,7 @@
                 <w:noProof/>
                 <w:webHidden/>
               </w:rPr>
-              <w:t>4</w:t>
+              <w:t>3</w:t>
             </w:r>
             <w:r>
               <w:rPr>
@@ -1137,7 +1137,7 @@
               <w:noProof/>
             </w:rPr>
           </w:pPr>
-          <w:hyperlink w:anchor="_Toc513125586" w:history="1">
+          <w:hyperlink w:anchor="_Toc513164941" w:history="1">
             <w:r>
               <w:rPr>
                 <w:rStyle w:val="Hipervnculo"/>
@@ -1178,7 +1178,7 @@
                 <w:noProof/>
                 <w:webHidden/>
               </w:rPr>
-              <w:instrText xml:space="preserve"> PAGEREF _Toc513125586 \h </w:instrText>
+              <w:instrText xml:space="preserve"> PAGEREF _Toc513164941 \h </w:instrText>
             </w:r>
             <w:r>
               <w:rPr>
@@ -1198,7 +1198,7 @@
                 <w:noProof/>
                 <w:webHidden/>
               </w:rPr>
-              <w:t>4</w:t>
+              <w:t>3</w:t>
             </w:r>
             <w:r>
               <w:rPr>
@@ -1221,7 +1221,7 @@
               <w:noProof/>
             </w:rPr>
           </w:pPr>
-          <w:hyperlink w:anchor="_Toc513125587" w:history="1">
+          <w:hyperlink w:anchor="_Toc513164942" w:history="1">
             <w:r>
               <w:rPr>
                 <w:rStyle w:val="Hipervnculo"/>
@@ -1262,7 +1262,7 @@
                 <w:noProof/>
                 <w:webHidden/>
               </w:rPr>
-              <w:instrText xml:space="preserve"> PAGEREF _Toc513125587 \h </w:instrText>
+              <w:instrText xml:space="preserve"> PAGEREF _Toc513164942 \h </w:instrText>
             </w:r>
             <w:r>
               <w:rPr>
@@ -1282,7 +1282,7 @@
                 <w:noProof/>
                 <w:webHidden/>
               </w:rPr>
-              <w:t>4</w:t>
+              <w:t>3</w:t>
             </w:r>
             <w:r>
               <w:rPr>
@@ -1305,7 +1305,7 @@
               <w:noProof/>
             </w:rPr>
           </w:pPr>
-          <w:hyperlink w:anchor="_Toc513125588" w:history="1">
+          <w:hyperlink w:anchor="_Toc513164943" w:history="1">
             <w:r>
               <w:rPr>
                 <w:rStyle w:val="Hipervnculo"/>
@@ -1346,7 +1346,7 @@
                 <w:noProof/>
                 <w:webHidden/>
               </w:rPr>
-              <w:instrText xml:space="preserve"> PAGEREF _Toc513125588 \h </w:instrText>
+              <w:instrText xml:space="preserve"> PAGEREF _Toc513164943 \h </w:instrText>
             </w:r>
             <w:r>
               <w:rPr>
@@ -1366,7 +1366,7 @@
                 <w:noProof/>
                 <w:webHidden/>
               </w:rPr>
-              <w:t>4</w:t>
+              <w:t>3</w:t>
             </w:r>
             <w:r>
               <w:rPr>
@@ -1389,11 +1389,12 @@
               <w:noProof/>
             </w:rPr>
           </w:pPr>
-          <w:hyperlink w:anchor="_Toc513125589" w:history="1">
+          <w:hyperlink w:anchor="_Toc513164944" w:history="1">
             <w:r>
               <w:rPr>
                 <w:rStyle w:val="Hipervnculo"/>
                 <w:noProof/>
+                <w:lang w:val="en-US"/>
               </w:rPr>
               <w:t>2.4</w:t>
             </w:r>
@@ -1408,6 +1409,7 @@
               <w:rPr>
                 <w:rStyle w:val="Hipervnculo"/>
                 <w:noProof/>
+                <w:lang w:val="en-US"/>
               </w:rPr>
               <w:t>User Journey Map por cada User Persona</w:t>
             </w:r>
@@ -1430,7 +1432,7 @@
                 <w:noProof/>
                 <w:webHidden/>
               </w:rPr>
-              <w:instrText xml:space="preserve"> PAGEREF _Toc513125589 \h </w:instrText>
+              <w:instrText xml:space="preserve"> PAGEREF _Toc513164944 \h </w:instrText>
             </w:r>
             <w:r>
               <w:rPr>
@@ -1450,7 +1452,7 @@
                 <w:noProof/>
                 <w:webHidden/>
               </w:rPr>
-              <w:t>4</w:t>
+              <w:t>3</w:t>
             </w:r>
             <w:r>
               <w:rPr>
@@ -1473,7 +1475,7 @@
               <w:noProof/>
             </w:rPr>
           </w:pPr>
-          <w:hyperlink w:anchor="_Toc513125590" w:history="1">
+          <w:hyperlink w:anchor="_Toc513164945" w:history="1">
             <w:r>
               <w:rPr>
                 <w:rStyle w:val="Hipervnculo"/>
@@ -1514,7 +1516,7 @@
                 <w:noProof/>
                 <w:webHidden/>
               </w:rPr>
-              <w:instrText xml:space="preserve"> PAGEREF _Toc513125590 \h </w:instrText>
+              <w:instrText xml:space="preserve"> PAGEREF _Toc513164945 \h </w:instrText>
             </w:r>
             <w:r>
               <w:rPr>
@@ -1534,7 +1536,7 @@
                 <w:noProof/>
                 <w:webHidden/>
               </w:rPr>
-              <w:t>4</w:t>
+              <w:t>3</w:t>
             </w:r>
             <w:r>
               <w:rPr>
@@ -1557,7 +1559,7 @@
               <w:noProof/>
             </w:rPr>
           </w:pPr>
-          <w:hyperlink w:anchor="_Toc513125591" w:history="1">
+          <w:hyperlink w:anchor="_Toc513164946" w:history="1">
             <w:r>
               <w:rPr>
                 <w:rStyle w:val="Hipervnculo"/>
@@ -1600,7 +1602,7 @@
                 <w:noProof/>
                 <w:webHidden/>
               </w:rPr>
-              <w:instrText xml:space="preserve"> PAGEREF _Toc513125591 \h </w:instrText>
+              <w:instrText xml:space="preserve"> PAGEREF _Toc513164946 \h </w:instrText>
             </w:r>
             <w:r>
               <w:rPr>
@@ -1620,7 +1622,7 @@
                 <w:noProof/>
                 <w:webHidden/>
               </w:rPr>
-              <w:t>4</w:t>
+              <w:t>3</w:t>
             </w:r>
             <w:r>
               <w:rPr>
@@ -1643,7 +1645,7 @@
               <w:noProof/>
             </w:rPr>
           </w:pPr>
-          <w:hyperlink w:anchor="_Toc513125592" w:history="1">
+          <w:hyperlink w:anchor="_Toc513164947" w:history="1">
             <w:r>
               <w:rPr>
                 <w:rStyle w:val="Hipervnculo"/>
@@ -1686,7 +1688,7 @@
                 <w:noProof/>
                 <w:webHidden/>
               </w:rPr>
-              <w:instrText xml:space="preserve"> PAGEREF _Toc513125592 \h </w:instrText>
+              <w:instrText xml:space="preserve"> PAGEREF _Toc513164947 \h </w:instrText>
             </w:r>
             <w:r>
               <w:rPr>
@@ -1706,7 +1708,7 @@
                 <w:noProof/>
                 <w:webHidden/>
               </w:rPr>
-              <w:t>4</w:t>
+              <w:t>3</w:t>
             </w:r>
             <w:r>
               <w:rPr>
@@ -1729,7 +1731,7 @@
               <w:noProof/>
             </w:rPr>
           </w:pPr>
-          <w:hyperlink w:anchor="_Toc513125593" w:history="1">
+          <w:hyperlink w:anchor="_Toc513164948" w:history="1">
             <w:r>
               <w:rPr>
                 <w:rStyle w:val="Hipervnculo"/>
@@ -1772,7 +1774,7 @@
                 <w:noProof/>
                 <w:webHidden/>
               </w:rPr>
-              <w:instrText xml:space="preserve"> PAGEREF _Toc513125593 \h </w:instrText>
+              <w:instrText xml:space="preserve"> PAGEREF _Toc513164948 \h </w:instrText>
             </w:r>
             <w:r>
               <w:rPr>
@@ -1792,7 +1794,7 @@
                 <w:noProof/>
                 <w:webHidden/>
               </w:rPr>
-              <w:t>4</w:t>
+              <w:t>3</w:t>
             </w:r>
             <w:r>
               <w:rPr>
@@ -1815,7 +1817,7 @@
               <w:noProof/>
             </w:rPr>
           </w:pPr>
-          <w:hyperlink w:anchor="_Toc513125594" w:history="1">
+          <w:hyperlink w:anchor="_Toc513164949" w:history="1">
             <w:r>
               <w:rPr>
                 <w:rStyle w:val="Hipervnculo"/>
@@ -1856,7 +1858,7 @@
                 <w:noProof/>
                 <w:webHidden/>
               </w:rPr>
-              <w:instrText xml:space="preserve"> PAGEREF _Toc513125594 \h </w:instrText>
+              <w:instrText xml:space="preserve"> PAGEREF _Toc513164949 \h </w:instrText>
             </w:r>
             <w:r>
               <w:rPr>
@@ -1876,7 +1878,7 @@
                 <w:noProof/>
                 <w:webHidden/>
               </w:rPr>
-              <w:t>5</w:t>
+              <w:t>4</w:t>
             </w:r>
             <w:r>
               <w:rPr>
@@ -1899,7 +1901,7 @@
               <w:noProof/>
             </w:rPr>
           </w:pPr>
-          <w:hyperlink w:anchor="_Toc513125595" w:history="1">
+          <w:hyperlink w:anchor="_Toc513164950" w:history="1">
             <w:r>
               <w:rPr>
                 <w:rStyle w:val="Hipervnculo"/>
@@ -1940,7 +1942,7 @@
                 <w:noProof/>
                 <w:webHidden/>
               </w:rPr>
-              <w:instrText xml:space="preserve"> PAGEREF _Toc513125595 \h </w:instrText>
+              <w:instrText xml:space="preserve"> PAGEREF _Toc513164950 \h </w:instrText>
             </w:r>
             <w:r>
               <w:rPr>
@@ -1960,7 +1962,7 @@
                 <w:noProof/>
                 <w:webHidden/>
               </w:rPr>
-              <w:t>5</w:t>
+              <w:t>4</w:t>
             </w:r>
             <w:r>
               <w:rPr>
@@ -1983,7 +1985,7 @@
               <w:noProof/>
             </w:rPr>
           </w:pPr>
-          <w:hyperlink w:anchor="_Toc513125596" w:history="1">
+          <w:hyperlink w:anchor="_Toc513164951" w:history="1">
             <w:r>
               <w:rPr>
                 <w:rStyle w:val="Hipervnculo"/>
@@ -2024,7 +2026,7 @@
                 <w:noProof/>
                 <w:webHidden/>
               </w:rPr>
-              <w:instrText xml:space="preserve"> PAGEREF _Toc513125596 \h </w:instrText>
+              <w:instrText xml:space="preserve"> PAGEREF _Toc513164951 \h </w:instrText>
             </w:r>
             <w:r>
               <w:rPr>
@@ -2044,7 +2046,7 @@
                 <w:noProof/>
                 <w:webHidden/>
               </w:rPr>
-              <w:t>5</w:t>
+              <w:t>4</w:t>
             </w:r>
             <w:r>
               <w:rPr>
@@ -2067,7 +2069,7 @@
               <w:noProof/>
             </w:rPr>
           </w:pPr>
-          <w:hyperlink w:anchor="_Toc513125597" w:history="1">
+          <w:hyperlink w:anchor="_Toc513164952" w:history="1">
             <w:r>
               <w:rPr>
                 <w:rStyle w:val="Hipervnculo"/>
@@ -2110,7 +2112,7 @@
                 <w:noProof/>
                 <w:webHidden/>
               </w:rPr>
-              <w:instrText xml:space="preserve"> PAGEREF _Toc513125597 \h </w:instrText>
+              <w:instrText xml:space="preserve"> PAGEREF _Toc513164952 \h </w:instrText>
             </w:r>
             <w:r>
               <w:rPr>
@@ -2130,7 +2132,7 @@
                 <w:noProof/>
                 <w:webHidden/>
               </w:rPr>
-              <w:t>5</w:t>
+              <w:t>4</w:t>
             </w:r>
             <w:r>
               <w:rPr>
@@ -2153,7 +2155,7 @@
               <w:noProof/>
             </w:rPr>
           </w:pPr>
-          <w:hyperlink w:anchor="_Toc513125598" w:history="1">
+          <w:hyperlink w:anchor="_Toc513164953" w:history="1">
             <w:r>
               <w:rPr>
                 <w:rStyle w:val="Hipervnculo"/>
@@ -2196,7 +2198,7 @@
                 <w:noProof/>
                 <w:webHidden/>
               </w:rPr>
-              <w:instrText xml:space="preserve"> PAGEREF _Toc513125598 \h </w:instrText>
+              <w:instrText xml:space="preserve"> PAGEREF _Toc513164953 \h </w:instrText>
             </w:r>
             <w:r>
               <w:rPr>
@@ -2216,7 +2218,7 @@
                 <w:noProof/>
                 <w:webHidden/>
               </w:rPr>
-              <w:t>5</w:t>
+              <w:t>4</w:t>
             </w:r>
             <w:r>
               <w:rPr>
@@ -2239,7 +2241,7 @@
               <w:noProof/>
             </w:rPr>
           </w:pPr>
-          <w:hyperlink w:anchor="_Toc513125599" w:history="1">
+          <w:hyperlink w:anchor="_Toc513164954" w:history="1">
             <w:r>
               <w:rPr>
                 <w:rStyle w:val="Hipervnculo"/>
@@ -2281,7 +2283,7 @@
                 <w:noProof/>
                 <w:webHidden/>
               </w:rPr>
-              <w:instrText xml:space="preserve"> PAGEREF _Toc513125599 \h </w:instrText>
+              <w:instrText xml:space="preserve"> PAGEREF _Toc513164954 \h </w:instrText>
             </w:r>
             <w:r>
               <w:rPr>
@@ -2301,7 +2303,7 @@
                 <w:noProof/>
                 <w:webHidden/>
               </w:rPr>
-              <w:t>5</w:t>
+              <w:t>4</w:t>
             </w:r>
             <w:r>
               <w:rPr>
@@ -2324,7 +2326,7 @@
               <w:noProof/>
             </w:rPr>
           </w:pPr>
-          <w:hyperlink w:anchor="_Toc513125600" w:history="1">
+          <w:hyperlink w:anchor="_Toc513164955" w:history="1">
             <w:r>
               <w:rPr>
                 <w:rStyle w:val="Hipervnculo"/>
@@ -2366,7 +2368,7 @@
                 <w:noProof/>
                 <w:webHidden/>
               </w:rPr>
-              <w:instrText xml:space="preserve"> PAGEREF _Toc513125600 \h </w:instrText>
+              <w:instrText xml:space="preserve"> PAGEREF _Toc513164955 \h </w:instrText>
             </w:r>
             <w:r>
               <w:rPr>
@@ -2386,7 +2388,7 @@
                 <w:noProof/>
                 <w:webHidden/>
               </w:rPr>
-              <w:t>5</w:t>
+              <w:t>4</w:t>
             </w:r>
             <w:r>
               <w:rPr>
@@ -2409,7 +2411,7 @@
               <w:noProof/>
             </w:rPr>
           </w:pPr>
-          <w:hyperlink w:anchor="_Toc513125601" w:history="1">
+          <w:hyperlink w:anchor="_Toc513164956" w:history="1">
             <w:r>
               <w:rPr>
                 <w:rStyle w:val="Hipervnculo"/>
@@ -2450,7 +2452,7 @@
                 <w:noProof/>
                 <w:webHidden/>
               </w:rPr>
-              <w:instrText xml:space="preserve"> PAGEREF _Toc513125601 \h </w:instrText>
+              <w:instrText xml:space="preserve"> PAGEREF _Toc513164956 \h </w:instrText>
             </w:r>
             <w:r>
               <w:rPr>
@@ -2470,7 +2472,7 @@
                 <w:noProof/>
                 <w:webHidden/>
               </w:rPr>
-              <w:t>6</w:t>
+              <w:t>5</w:t>
             </w:r>
             <w:r>
               <w:rPr>
@@ -2493,7 +2495,7 @@
               <w:noProof/>
             </w:rPr>
           </w:pPr>
-          <w:hyperlink w:anchor="_Toc513125602" w:history="1">
+          <w:hyperlink w:anchor="_Toc513164957" w:history="1">
             <w:r>
               <w:rPr>
                 <w:rStyle w:val="Hipervnculo"/>
@@ -2536,7 +2538,7 @@
                 <w:noProof/>
                 <w:webHidden/>
               </w:rPr>
-              <w:instrText xml:space="preserve"> PAGEREF _Toc513125602 \h </w:instrText>
+              <w:instrText xml:space="preserve"> PAGEREF _Toc513164957 \h </w:instrText>
             </w:r>
             <w:r>
               <w:rPr>
@@ -2556,7 +2558,7 @@
                 <w:noProof/>
                 <w:webHidden/>
               </w:rPr>
-              <w:t>6</w:t>
+              <w:t>5</w:t>
             </w:r>
             <w:r>
               <w:rPr>
@@ -2567,10 +2569,13 @@
             </w:r>
           </w:hyperlink>
         </w:p>
+        <w:bookmarkStart w:id="0" w:name="_GoBack"/>
+        <w:bookmarkEnd w:id="0"/>
         <w:p>
           <w:pPr>
             <w:pStyle w:val="TDC2"/>
             <w:tabs>
+              <w:tab w:val="left" w:pos="880"/>
               <w:tab w:val="right" w:leader="dot" w:pos="8828"/>
             </w:tabs>
             <w:rPr>
@@ -2578,25 +2583,166 @@
               <w:noProof/>
             </w:rPr>
           </w:pPr>
-          <w:hyperlink w:anchor="_Toc513125603" w:history="1">
+          <w:r>
+            <w:rPr>
+              <w:rStyle w:val="Hipervnculo"/>
+              <w:noProof/>
+            </w:rPr>
+            <w:fldChar w:fldCharType="begin"/>
+          </w:r>
+          <w:r>
+            <w:rPr>
+              <w:rStyle w:val="Hipervnculo"/>
+              <w:noProof/>
+            </w:rPr>
+            <w:instrText xml:space="preserve"> </w:instrText>
+          </w:r>
+          <w:r>
+            <w:rPr>
+              <w:noProof/>
+            </w:rPr>
+            <w:instrText>HYPERLINK \l "_Toc513164959"</w:instrText>
+          </w:r>
+          <w:r>
+            <w:rPr>
+              <w:rStyle w:val="Hipervnculo"/>
+              <w:noProof/>
+            </w:rPr>
+            <w:instrText xml:space="preserve"> </w:instrText>
+          </w:r>
+          <w:r>
+            <w:rPr>
+              <w:rStyle w:val="Hipervnculo"/>
+              <w:noProof/>
+            </w:rPr>
+          </w:r>
+          <w:r>
+            <w:rPr>
+              <w:rStyle w:val="Hipervnculo"/>
+              <w:noProof/>
+            </w:rPr>
+            <w:fldChar w:fldCharType="separate"/>
+          </w:r>
+          <w:r>
+            <w:rPr>
+              <w:rStyle w:val="Hipervnculo"/>
+              <w:noProof/>
+            </w:rPr>
+            <w:t>5.2</w:t>
+          </w:r>
+          <w:r>
+            <w:rPr>
+              <w:rFonts w:cstheme="minorBidi"/>
+              <w:noProof/>
+            </w:rPr>
+            <w:tab/>
+          </w:r>
+          <w:r>
+            <w:rPr>
+              <w:rStyle w:val="Hipervnculo"/>
+              <w:noProof/>
+            </w:rPr>
+            <w:t>Video de demostración de navegación en aplicación (Android y iOS).</w:t>
+          </w:r>
+          <w:r>
+            <w:rPr>
+              <w:noProof/>
+              <w:webHidden/>
+            </w:rPr>
+            <w:tab/>
+          </w:r>
+          <w:r>
+            <w:rPr>
+              <w:noProof/>
+              <w:webHidden/>
+            </w:rPr>
+            <w:fldChar w:fldCharType="begin"/>
+          </w:r>
+          <w:r>
+            <w:rPr>
+              <w:noProof/>
+              <w:webHidden/>
+            </w:rPr>
+            <w:instrText xml:space="preserve"> PAGEREF _Toc513164959 \h </w:instrText>
+          </w:r>
+          <w:r>
+            <w:rPr>
+              <w:noProof/>
+              <w:webHidden/>
+            </w:rPr>
+          </w:r>
+          <w:r>
+            <w:rPr>
+              <w:noProof/>
+              <w:webHidden/>
+            </w:rPr>
+            <w:fldChar w:fldCharType="separate"/>
+          </w:r>
+          <w:r>
+            <w:rPr>
+              <w:noProof/>
+              <w:webHidden/>
+            </w:rPr>
+            <w:t>5</w:t>
+          </w:r>
+          <w:r>
+            <w:rPr>
+              <w:noProof/>
+              <w:webHidden/>
+            </w:rPr>
+            <w:fldChar w:fldCharType="end"/>
+          </w:r>
+          <w:r>
+            <w:rPr>
+              <w:rStyle w:val="Hipervnculo"/>
+              <w:noProof/>
+            </w:rPr>
+            <w:fldChar w:fldCharType="end"/>
+          </w:r>
+        </w:p>
+        <w:p>
+          <w:pPr>
+            <w:pStyle w:val="TDC2"/>
+            <w:tabs>
+              <w:tab w:val="left" w:pos="880"/>
+              <w:tab w:val="right" w:leader="dot" w:pos="8828"/>
+            </w:tabs>
+            <w:rPr>
+              <w:rFonts w:cstheme="minorBidi"/>
+              <w:noProof/>
+            </w:rPr>
+          </w:pPr>
+          <w:hyperlink w:anchor="_Toc513164960" w:history="1">
             <w:r>
               <w:rPr>
                 <w:rStyle w:val="Hipervnculo"/>
-                <w:i/>
-                <w:iCs/>
-                <w:noProof/>
-              </w:rPr>
-              <w:t>Para esta parte se validará la usabilidad de las interfaces de usuario, no necesitan estar estéticamente terminadas pero si totalmente definidas y funcionales. Artefacto: Wireframes de interfaces web y móvil, Server Side Web App y Landing Page (casi terminadas)</w:t>
-            </w:r>
-            <w:r>
-              <w:rPr>
-                <w:noProof/>
-                <w:webHidden/>
+                <w:noProof/>
+              </w:rPr>
+              <w:t>5.3</w:t>
+            </w:r>
+            <w:r>
+              <w:rPr>
+                <w:rFonts w:cstheme="minorBidi"/>
+                <w:noProof/>
               </w:rPr>
               <w:tab/>
             </w:r>
             <w:r>
               <w:rPr>
+                <w:rStyle w:val="Hipervnculo"/>
+                <w:noProof/>
+              </w:rPr>
+              <w:t>Pruebas de Aceptación para Escenarios de interacción (Android y iOS).</w:t>
+            </w:r>
+            <w:r>
+              <w:rPr>
+                <w:noProof/>
+                <w:webHidden/>
+              </w:rPr>
+              <w:tab/>
+            </w:r>
+            <w:r>
+              <w:rPr>
                 <w:noProof/>
                 <w:webHidden/>
               </w:rPr>
@@ -2607,7 +2753,7 @@
                 <w:noProof/>
                 <w:webHidden/>
               </w:rPr>
-              <w:instrText xml:space="preserve"> PAGEREF _Toc513125603 \h </w:instrText>
+              <w:instrText xml:space="preserve"> PAGEREF _Toc513164960 \h </w:instrText>
             </w:r>
             <w:r>
               <w:rPr>
@@ -2627,7 +2773,7 @@
                 <w:noProof/>
                 <w:webHidden/>
               </w:rPr>
-              <w:t>6</w:t>
+              <w:t>5</w:t>
             </w:r>
             <w:r>
               <w:rPr>
@@ -2650,13 +2796,13 @@
               <w:noProof/>
             </w:rPr>
           </w:pPr>
-          <w:hyperlink w:anchor="_Toc513125604" w:history="1">
+          <w:hyperlink w:anchor="_Toc513164961" w:history="1">
             <w:r>
               <w:rPr>
                 <w:rStyle w:val="Hipervnculo"/>
                 <w:noProof/>
               </w:rPr>
-              <w:t>5.2</w:t>
+              <w:t>5.4</w:t>
             </w:r>
             <w:r>
               <w:rPr>
@@ -2670,7 +2816,7 @@
                 <w:rStyle w:val="Hipervnculo"/>
                 <w:noProof/>
               </w:rPr>
-              <w:t>Video de demostración de navegación en aplicación (Android y iOS).</w:t>
+              <w:t>Video de evidencia de interacciones de usuarios del segmento objetivo con la experiencia móvil.</w:t>
             </w:r>
             <w:r>
               <w:rPr>
@@ -2691,7 +2837,7 @@
                 <w:noProof/>
                 <w:webHidden/>
               </w:rPr>
-              <w:instrText xml:space="preserve"> PAGEREF _Toc513125604 \h </w:instrText>
+              <w:instrText xml:space="preserve"> PAGEREF _Toc513164961 \h </w:instrText>
             </w:r>
             <w:r>
               <w:rPr>
@@ -2711,7 +2857,91 @@
                 <w:noProof/>
                 <w:webHidden/>
               </w:rPr>
-              <w:t>6</w:t>
+              <w:t>5</w:t>
+            </w:r>
+            <w:r>
+              <w:rPr>
+                <w:noProof/>
+                <w:webHidden/>
+              </w:rPr>
+              <w:fldChar w:fldCharType="end"/>
+            </w:r>
+          </w:hyperlink>
+        </w:p>
+        <w:p>
+          <w:pPr>
+            <w:pStyle w:val="TDC1"/>
+            <w:tabs>
+              <w:tab w:val="left" w:pos="440"/>
+              <w:tab w:val="right" w:leader="dot" w:pos="8828"/>
+            </w:tabs>
+            <w:rPr>
+              <w:rFonts w:cstheme="minorBidi"/>
+              <w:noProof/>
+            </w:rPr>
+          </w:pPr>
+          <w:hyperlink w:anchor="_Toc513164962" w:history="1">
+            <w:r>
+              <w:rPr>
+                <w:rStyle w:val="Hipervnculo"/>
+                <w:noProof/>
+              </w:rPr>
+              <w:t>6.</w:t>
+            </w:r>
+            <w:r>
+              <w:rPr>
+                <w:rFonts w:cstheme="minorBidi"/>
+                <w:noProof/>
+              </w:rPr>
+              <w:tab/>
+            </w:r>
+            <w:r>
+              <w:rPr>
+                <w:rStyle w:val="Hipervnculo"/>
+                <w:noProof/>
+              </w:rPr>
+              <w:t>Informe de Participación: Proyecto del Curso</w:t>
+            </w:r>
+            <w:r>
+              <w:rPr>
+                <w:noProof/>
+                <w:webHidden/>
+              </w:rPr>
+              <w:tab/>
+            </w:r>
+            <w:r>
+              <w:rPr>
+                <w:noProof/>
+                <w:webHidden/>
+              </w:rPr>
+              <w:fldChar w:fldCharType="begin"/>
+            </w:r>
+            <w:r>
+              <w:rPr>
+                <w:noProof/>
+                <w:webHidden/>
+              </w:rPr>
+              <w:instrText xml:space="preserve"> PAGEREF _Toc513164962 \h </w:instrText>
+            </w:r>
+            <w:r>
+              <w:rPr>
+                <w:noProof/>
+                <w:webHidden/>
+              </w:rPr>
+            </w:r>
+            <w:r>
+              <w:rPr>
+                <w:noProof/>
+                <w:webHidden/>
+              </w:rPr>
+              <w:fldChar w:fldCharType="separate"/>
+            </w:r>
+            <w:r>
+              <w:rPr>
+                <w:noProof/>
+                <w:webHidden/>
+              </w:rPr>
+              <w:t>5</w:t>
             </w:r>
             <w:r>
               <w:rPr>
@@ -2734,13 +2964,14 @@
               <w:noProof/>
             </w:rPr>
           </w:pPr>
-          <w:hyperlink w:anchor="_Toc513125605" w:history="1">
+          <w:hyperlink w:anchor="_Toc513164963" w:history="1">
             <w:r>
               <w:rPr>
                 <w:rStyle w:val="Hipervnculo"/>
                 <w:noProof/>
-              </w:rPr>
-              <w:t>5.3</w:t>
+                <w:highlight w:val="yellow"/>
+              </w:rPr>
+              <w:t>6.1</w:t>
             </w:r>
             <w:r>
               <w:rPr>
@@ -2753,8 +2984,9 @@
               <w:rPr>
                 <w:rStyle w:val="Hipervnculo"/>
                 <w:noProof/>
-              </w:rPr>
-              <w:t>Pruebas de Aceptación para Escenarios de interacción (Android y iOS).</w:t>
+                <w:highlight w:val="yellow"/>
+              </w:rPr>
+              <w:t>Documento donde el coordinador resume la participación de cada integrante y la asigna a cada uno una calificación entre 0 y 20.</w:t>
             </w:r>
             <w:r>
               <w:rPr>
@@ -2775,7 +3007,7 @@
                 <w:noProof/>
                 <w:webHidden/>
               </w:rPr>
-              <w:instrText xml:space="preserve"> PAGEREF _Toc513125605 \h </w:instrText>
+              <w:instrText xml:space="preserve"> PAGEREF _Toc513164963 \h </w:instrText>
             </w:r>
             <w:r>
               <w:rPr>
@@ -2795,91 +3027,7 @@
                 <w:noProof/>
                 <w:webHidden/>
               </w:rPr>
-              <w:t>6</w:t>
-            </w:r>
-            <w:r>
-              <w:rPr>
-                <w:noProof/>
-                <w:webHidden/>
-              </w:rPr>
-              <w:fldChar w:fldCharType="end"/>
-            </w:r>
-          </w:hyperlink>
-        </w:p>
-        <w:p>
-          <w:pPr>
-            <w:pStyle w:val="TDC2"/>
-            <w:tabs>
-              <w:tab w:val="left" w:pos="880"/>
-              <w:tab w:val="right" w:leader="dot" w:pos="8828"/>
-            </w:tabs>
-            <w:rPr>
-              <w:rFonts w:cstheme="minorBidi"/>
-              <w:noProof/>
-            </w:rPr>
-          </w:pPr>
-          <w:hyperlink w:anchor="_Toc513125606" w:history="1">
-            <w:r>
-              <w:rPr>
-                <w:rStyle w:val="Hipervnculo"/>
-                <w:noProof/>
-              </w:rPr>
-              <w:t>5.4</w:t>
-            </w:r>
-            <w:r>
-              <w:rPr>
-                <w:rFonts w:cstheme="minorBidi"/>
-                <w:noProof/>
-              </w:rPr>
-              <w:tab/>
-            </w:r>
-            <w:r>
-              <w:rPr>
-                <w:rStyle w:val="Hipervnculo"/>
-                <w:noProof/>
-              </w:rPr>
-              <w:t>Video de evidencia de interacciones de usuarios del segmento objetivo con la experiencia móvil.</w:t>
-            </w:r>
-            <w:r>
-              <w:rPr>
-                <w:noProof/>
-                <w:webHidden/>
-              </w:rPr>
-              <w:tab/>
-            </w:r>
-            <w:r>
-              <w:rPr>
-                <w:noProof/>
-                <w:webHidden/>
-              </w:rPr>
-              <w:fldChar w:fldCharType="begin"/>
-            </w:r>
-            <w:r>
-              <w:rPr>
-                <w:noProof/>
-                <w:webHidden/>
-              </w:rPr>
-              <w:instrText xml:space="preserve"> PAGEREF _Toc513125606 \h </w:instrText>
-            </w:r>
-            <w:r>
-              <w:rPr>
-                <w:noProof/>
-                <w:webHidden/>
-              </w:rPr>
-            </w:r>
-            <w:r>
-              <w:rPr>
-                <w:noProof/>
-                <w:webHidden/>
-              </w:rPr>
-              <w:fldChar w:fldCharType="separate"/>
-            </w:r>
-            <w:r>
-              <w:rPr>
-                <w:noProof/>
-                <w:webHidden/>
-              </w:rPr>
-              <w:t>6</w:t>
+              <w:t>5</w:t>
             </w:r>
             <w:r>
               <w:rPr>
@@ -2902,13 +3050,13 @@
               <w:noProof/>
             </w:rPr>
           </w:pPr>
-          <w:hyperlink w:anchor="_Toc513125607" w:history="1">
+          <w:hyperlink w:anchor="_Toc513164964" w:history="1">
             <w:r>
               <w:rPr>
                 <w:rStyle w:val="Hipervnculo"/>
                 <w:noProof/>
               </w:rPr>
-              <w:t>6.</w:t>
+              <w:t>7.</w:t>
             </w:r>
             <w:r>
               <w:rPr>
@@ -2922,7 +3070,7 @@
                 <w:rStyle w:val="Hipervnculo"/>
                 <w:noProof/>
               </w:rPr>
-              <w:t>Informe de Participación: Proyecto del Curso</w:t>
+              <w:t>Presentación: Proyecto del Curso</w:t>
             </w:r>
             <w:r>
               <w:rPr>
@@ -2943,7 +3091,7 @@
                 <w:noProof/>
                 <w:webHidden/>
               </w:rPr>
-              <w:instrText xml:space="preserve"> PAGEREF _Toc513125607 \h </w:instrText>
+              <w:instrText xml:space="preserve"> PAGEREF _Toc513164964 \h </w:instrText>
             </w:r>
             <w:r>
               <w:rPr>
@@ -2963,177 +3111,7 @@
                 <w:noProof/>
                 <w:webHidden/>
               </w:rPr>
-              <w:t>6</w:t>
-            </w:r>
-            <w:r>
-              <w:rPr>
-                <w:noProof/>
-                <w:webHidden/>
-              </w:rPr>
-              <w:fldChar w:fldCharType="end"/>
-            </w:r>
-          </w:hyperlink>
-        </w:p>
-        <w:p>
-          <w:pPr>
-            <w:pStyle w:val="TDC2"/>
-            <w:tabs>
-              <w:tab w:val="left" w:pos="880"/>
-              <w:tab w:val="right" w:leader="dot" w:pos="8828"/>
-            </w:tabs>
-            <w:rPr>
-              <w:rFonts w:cstheme="minorBidi"/>
-              <w:noProof/>
-            </w:rPr>
-          </w:pPr>
-          <w:hyperlink w:anchor="_Toc513125608" w:history="1">
-            <w:r>
-              <w:rPr>
-                <w:rStyle w:val="Hipervnculo"/>
-                <w:noProof/>
-                <w:highlight w:val="yellow"/>
-              </w:rPr>
-              <w:t>6.1</w:t>
-            </w:r>
-            <w:r>
-              <w:rPr>
-                <w:rFonts w:cstheme="minorBidi"/>
-                <w:noProof/>
-              </w:rPr>
-              <w:tab/>
-            </w:r>
-            <w:r>
-              <w:rPr>
-                <w:rStyle w:val="Hipervnculo"/>
-                <w:noProof/>
-                <w:highlight w:val="yellow"/>
-              </w:rPr>
-              <w:t>Documento donde el coordinador resume la participación de cada integrante y la asigna a cada uno una calificación entre 0 y 20.</w:t>
-            </w:r>
-            <w:r>
-              <w:rPr>
-                <w:noProof/>
-                <w:webHidden/>
-              </w:rPr>
-              <w:tab/>
-            </w:r>
-            <w:r>
-              <w:rPr>
-                <w:noProof/>
-                <w:webHidden/>
-              </w:rPr>
-              <w:fldChar w:fldCharType="begin"/>
-            </w:r>
-            <w:r>
-              <w:rPr>
-                <w:noProof/>
-                <w:webHidden/>
-              </w:rPr>
-              <w:instrText xml:space="preserve"> PAGEREF _Toc513125608 \h </w:instrText>
-            </w:r>
-            <w:r>
-              <w:rPr>
-                <w:noProof/>
-                <w:webHidden/>
-              </w:rPr>
-            </w:r>
-            <w:r>
-              <w:rPr>
-                <w:noProof/>
-                <w:webHidden/>
-              </w:rPr>
-              <w:fldChar w:fldCharType="separate"/>
-            </w:r>
-            <w:r>
-              <w:rPr>
-                <w:noProof/>
-                <w:webHidden/>
-              </w:rPr>
-              <w:t>6</w:t>
-            </w:r>
-            <w:r>
-              <w:rPr>
-                <w:noProof/>
-                <w:webHidden/>
-              </w:rPr>
-              <w:fldChar w:fldCharType="end"/>
-            </w:r>
-          </w:hyperlink>
-        </w:p>
-        <w:p>
-          <w:pPr>
-            <w:pStyle w:val="TDC1"/>
-            <w:tabs>
-              <w:tab w:val="left" w:pos="440"/>
-              <w:tab w:val="right" w:leader="dot" w:pos="8828"/>
-            </w:tabs>
-            <w:rPr>
-              <w:rFonts w:cstheme="minorBidi"/>
-              <w:noProof/>
-            </w:rPr>
-          </w:pPr>
-          <w:hyperlink w:anchor="_Toc513125609" w:history="1">
-            <w:r>
-              <w:rPr>
-                <w:rStyle w:val="Hipervnculo"/>
-                <w:noProof/>
-              </w:rPr>
-              <w:t>7.</w:t>
-            </w:r>
-            <w:r>
-              <w:rPr>
-                <w:rFonts w:cstheme="minorBidi"/>
-                <w:noProof/>
-              </w:rPr>
-              <w:tab/>
-            </w:r>
-            <w:r>
-              <w:rPr>
-                <w:rStyle w:val="Hipervnculo"/>
-                <w:noProof/>
-              </w:rPr>
-              <w:t>Presentación: Proyecto del Curso</w:t>
-            </w:r>
-            <w:r>
-              <w:rPr>
-                <w:noProof/>
-                <w:webHidden/>
-              </w:rPr>
-              <w:tab/>
-            </w:r>
-            <w:r>
-              <w:rPr>
-                <w:noProof/>
-                <w:webHidden/>
-              </w:rPr>
-              <w:fldChar w:fldCharType="begin"/>
-            </w:r>
-            <w:r>
-              <w:rPr>
-                <w:noProof/>
-                <w:webHidden/>
-              </w:rPr>
-              <w:instrText xml:space="preserve"> PAGEREF _Toc513125609 \h </w:instrText>
-            </w:r>
-            <w:r>
-              <w:rPr>
-                <w:noProof/>
-                <w:webHidden/>
-              </w:rPr>
-            </w:r>
-            <w:r>
-              <w:rPr>
-                <w:noProof/>
-                <w:webHidden/>
-              </w:rPr>
-              <w:fldChar w:fldCharType="separate"/>
-            </w:r>
-            <w:r>
-              <w:rPr>
-                <w:noProof/>
-                <w:webHidden/>
-              </w:rPr>
-              <w:t>6</w:t>
+              <w:t>5</w:t>
             </w:r>
             <w:r>
               <w:rPr>
@@ -3155,7 +3133,7 @@
               <w:noProof/>
             </w:rPr>
           </w:pPr>
-          <w:hyperlink w:anchor="_Toc513125610" w:history="1">
+          <w:hyperlink w:anchor="_Toc513164965" w:history="1">
             <w:r>
               <w:rPr>
                 <w:rStyle w:val="Hipervnculo"/>
@@ -3182,7 +3160,7 @@
                 <w:noProof/>
                 <w:webHidden/>
               </w:rPr>
-              <w:instrText xml:space="preserve"> PAGEREF _Toc513125610 \h </w:instrText>
+              <w:instrText xml:space="preserve"> PAGEREF _Toc513164965 \h </w:instrText>
             </w:r>
             <w:r>
               <w:rPr>
@@ -3202,7 +3180,7 @@
                 <w:noProof/>
                 <w:webHidden/>
               </w:rPr>
-              <w:t>6</w:t>
+              <w:t>5</w:t>
             </w:r>
             <w:r>
               <w:rPr>
@@ -3224,7 +3202,7 @@
               <w:noProof/>
             </w:rPr>
           </w:pPr>
-          <w:hyperlink w:anchor="_Toc513125611" w:history="1">
+          <w:hyperlink w:anchor="_Toc513164966" w:history="1">
             <w:r>
               <w:rPr>
                 <w:rStyle w:val="Hipervnculo"/>
@@ -3251,7 +3229,7 @@
                 <w:noProof/>
                 <w:webHidden/>
               </w:rPr>
-              <w:instrText xml:space="preserve"> PAGEREF _Toc513125611 \h </w:instrText>
+              <w:instrText xml:space="preserve"> PAGEREF _Toc513164966 \h </w:instrText>
             </w:r>
             <w:r>
               <w:rPr>
@@ -3271,7 +3249,7 @@
                 <w:noProof/>
                 <w:webHidden/>
               </w:rPr>
-              <w:t>6</w:t>
+              <w:t>5</w:t>
             </w:r>
             <w:r>
               <w:rPr>
@@ -3293,7 +3271,7 @@
               <w:noProof/>
             </w:rPr>
           </w:pPr>
-          <w:hyperlink w:anchor="_Toc513125612" w:history="1">
+          <w:hyperlink w:anchor="_Toc513164967" w:history="1">
             <w:r>
               <w:rPr>
                 <w:rStyle w:val="Hipervnculo"/>
@@ -3320,7 +3298,7 @@
                 <w:noProof/>
                 <w:webHidden/>
               </w:rPr>
-              <w:instrText xml:space="preserve"> PAGEREF _Toc513125612 \h </w:instrText>
+              <w:instrText xml:space="preserve"> PAGEREF _Toc513164967 \h </w:instrText>
             </w:r>
             <w:r>
               <w:rPr>
@@ -3340,7 +3318,7 @@
                 <w:noProof/>
                 <w:webHidden/>
               </w:rPr>
-              <w:t>6</w:t>
+              <w:t>5</w:t>
             </w:r>
             <w:r>
               <w:rPr>
@@ -3362,7 +3340,7 @@
               <w:noProof/>
             </w:rPr>
           </w:pPr>
-          <w:hyperlink w:anchor="_Toc513125613" w:history="1">
+          <w:hyperlink w:anchor="_Toc513164968" w:history="1">
             <w:r>
               <w:rPr>
                 <w:rStyle w:val="Hipervnculo"/>
@@ -3389,7 +3367,7 @@
                 <w:noProof/>
                 <w:webHidden/>
               </w:rPr>
-              <w:instrText xml:space="preserve"> PAGEREF _Toc513125613 \h </w:instrText>
+              <w:instrText xml:space="preserve"> PAGEREF _Toc513164968 \h </w:instrText>
             </w:r>
             <w:r>
               <w:rPr>
@@ -3409,7 +3387,7 @@
                 <w:noProof/>
                 <w:webHidden/>
               </w:rPr>
-              <w:t>6</w:t>
+              <w:t>5</w:t>
             </w:r>
             <w:r>
               <w:rPr>
@@ -3431,11 +3409,12 @@
               <w:noProof/>
             </w:rPr>
           </w:pPr>
-          <w:hyperlink w:anchor="_Toc513125614" w:history="1">
+          <w:hyperlink w:anchor="_Toc513164969" w:history="1">
             <w:r>
               <w:rPr>
                 <w:rStyle w:val="Hipervnculo"/>
                 <w:noProof/>
+                <w:lang w:val="en-US"/>
               </w:rPr>
               <w:t>Needfinding</w:t>
             </w:r>
@@ -3458,7 +3437,7 @@
                 <w:noProof/>
                 <w:webHidden/>
               </w:rPr>
-              <w:instrText xml:space="preserve"> PAGEREF _Toc513125614 \h </w:instrText>
+              <w:instrText xml:space="preserve"> PAGEREF _Toc513164969 \h </w:instrText>
             </w:r>
             <w:r>
               <w:rPr>
@@ -3478,7 +3457,7 @@
                 <w:noProof/>
                 <w:webHidden/>
               </w:rPr>
-              <w:t>6</w:t>
+              <w:t>5</w:t>
             </w:r>
             <w:r>
               <w:rPr>
@@ -3500,11 +3479,12 @@
               <w:noProof/>
             </w:rPr>
           </w:pPr>
-          <w:hyperlink w:anchor="_Toc513125615" w:history="1">
+          <w:hyperlink w:anchor="_Toc513164970" w:history="1">
             <w:r>
               <w:rPr>
                 <w:rStyle w:val="Hipervnculo"/>
                 <w:noProof/>
+                <w:lang w:val="en-US"/>
               </w:rPr>
               <w:t>Segmentos objetivo</w:t>
             </w:r>
@@ -3527,7 +3507,7 @@
                 <w:noProof/>
                 <w:webHidden/>
               </w:rPr>
-              <w:instrText xml:space="preserve"> PAGEREF _Toc513125615 \h </w:instrText>
+              <w:instrText xml:space="preserve"> PAGEREF _Toc513164970 \h </w:instrText>
             </w:r>
             <w:r>
               <w:rPr>
@@ -3547,7 +3527,7 @@
                 <w:noProof/>
                 <w:webHidden/>
               </w:rPr>
-              <w:t>6</w:t>
+              <w:t>5</w:t>
             </w:r>
             <w:r>
               <w:rPr>
@@ -3569,11 +3549,12 @@
               <w:noProof/>
             </w:rPr>
           </w:pPr>
-          <w:hyperlink w:anchor="_Toc513125616" w:history="1">
+          <w:hyperlink w:anchor="_Toc513164971" w:history="1">
             <w:r>
               <w:rPr>
                 <w:rStyle w:val="Hipervnculo"/>
                 <w:noProof/>
+                <w:lang w:val="en-US"/>
               </w:rPr>
               <w:t>User Personas</w:t>
             </w:r>
@@ -3596,7 +3577,7 @@
                 <w:noProof/>
                 <w:webHidden/>
               </w:rPr>
-              <w:instrText xml:space="preserve"> PAGEREF _Toc513125616 \h </w:instrText>
+              <w:instrText xml:space="preserve"> PAGEREF _Toc513164971 \h </w:instrText>
             </w:r>
             <w:r>
               <w:rPr>
@@ -3616,7 +3597,7 @@
                 <w:noProof/>
                 <w:webHidden/>
               </w:rPr>
-              <w:t>6</w:t>
+              <w:t>5</w:t>
             </w:r>
             <w:r>
               <w:rPr>
@@ -3638,11 +3619,12 @@
               <w:noProof/>
             </w:rPr>
           </w:pPr>
-          <w:hyperlink w:anchor="_Toc513125617" w:history="1">
+          <w:hyperlink w:anchor="_Toc513164972" w:history="1">
             <w:r>
               <w:rPr>
                 <w:rStyle w:val="Hipervnculo"/>
                 <w:noProof/>
+                <w:lang w:val="en-US"/>
               </w:rPr>
               <w:t>User Task Matrix</w:t>
             </w:r>
@@ -3665,7 +3647,7 @@
                 <w:noProof/>
                 <w:webHidden/>
               </w:rPr>
-              <w:instrText xml:space="preserve"> PAGEREF _Toc513125617 \h </w:instrText>
+              <w:instrText xml:space="preserve"> PAGEREF _Toc513164972 \h </w:instrText>
             </w:r>
             <w:r>
               <w:rPr>
@@ -3685,7 +3667,7 @@
                 <w:noProof/>
                 <w:webHidden/>
               </w:rPr>
-              <w:t>6</w:t>
+              <w:t>5</w:t>
             </w:r>
             <w:r>
               <w:rPr>
@@ -3707,11 +3689,12 @@
               <w:noProof/>
             </w:rPr>
           </w:pPr>
-          <w:hyperlink w:anchor="_Toc513125618" w:history="1">
+          <w:hyperlink w:anchor="_Toc513164973" w:history="1">
             <w:r>
               <w:rPr>
                 <w:rStyle w:val="Hipervnculo"/>
                 <w:noProof/>
+                <w:lang w:val="en-US"/>
               </w:rPr>
               <w:t>User Stories</w:t>
             </w:r>
@@ -3734,7 +3717,7 @@
                 <w:noProof/>
                 <w:webHidden/>
               </w:rPr>
-              <w:instrText xml:space="preserve"> PAGEREF _Toc513125618 \h </w:instrText>
+              <w:instrText xml:space="preserve"> PAGEREF _Toc513164973 \h </w:instrText>
             </w:r>
             <w:r>
               <w:rPr>
@@ -3754,7 +3737,7 @@
                 <w:noProof/>
                 <w:webHidden/>
               </w:rPr>
-              <w:t>6</w:t>
+              <w:t>5</w:t>
             </w:r>
             <w:r>
               <w:rPr>
@@ -3776,11 +3759,12 @@
               <w:noProof/>
             </w:rPr>
           </w:pPr>
-          <w:hyperlink w:anchor="_Toc513125619" w:history="1">
+          <w:hyperlink w:anchor="_Toc513164974" w:history="1">
             <w:r>
               <w:rPr>
                 <w:rStyle w:val="Hipervnculo"/>
                 <w:noProof/>
+                <w:lang w:val="en-US"/>
               </w:rPr>
               <w:t>User Journey Maps</w:t>
             </w:r>
@@ -3803,7 +3787,7 @@
                 <w:noProof/>
                 <w:webHidden/>
               </w:rPr>
-              <w:instrText xml:space="preserve"> PAGEREF _Toc513125619 \h </w:instrText>
+              <w:instrText xml:space="preserve"> PAGEREF _Toc513164974 \h </w:instrText>
             </w:r>
             <w:r>
               <w:rPr>
@@ -3823,7 +3807,7 @@
                 <w:noProof/>
                 <w:webHidden/>
               </w:rPr>
-              <w:t>6</w:t>
+              <w:t>5</w:t>
             </w:r>
             <w:r>
               <w:rPr>
@@ -3845,7 +3829,7 @@
               <w:noProof/>
             </w:rPr>
           </w:pPr>
-          <w:hyperlink w:anchor="_Toc513125620" w:history="1">
+          <w:hyperlink w:anchor="_Toc513164975" w:history="1">
             <w:r>
               <w:rPr>
                 <w:rStyle w:val="Hipervnculo"/>
@@ -3872,7 +3856,7 @@
                 <w:noProof/>
                 <w:webHidden/>
               </w:rPr>
-              <w:instrText xml:space="preserve"> PAGEREF _Toc513125620 \h </w:instrText>
+              <w:instrText xml:space="preserve"> PAGEREF _Toc513164975 \h </w:instrText>
             </w:r>
             <w:r>
               <w:rPr>
@@ -3892,7 +3876,7 @@
                 <w:noProof/>
                 <w:webHidden/>
               </w:rPr>
-              <w:t>6</w:t>
+              <w:t>5</w:t>
             </w:r>
             <w:r>
               <w:rPr>
@@ -3914,7 +3898,7 @@
               <w:noProof/>
             </w:rPr>
           </w:pPr>
-          <w:hyperlink w:anchor="_Toc513125621" w:history="1">
+          <w:hyperlink w:anchor="_Toc513164976" w:history="1">
             <w:r>
               <w:rPr>
                 <w:rStyle w:val="Hipervnculo"/>
@@ -3941,7 +3925,7 @@
                 <w:noProof/>
                 <w:webHidden/>
               </w:rPr>
-              <w:instrText xml:space="preserve"> PAGEREF _Toc513125621 \h </w:instrText>
+              <w:instrText xml:space="preserve"> PAGEREF _Toc513164976 \h </w:instrText>
             </w:r>
             <w:r>
               <w:rPr>
@@ -3961,7 +3945,7 @@
                 <w:noProof/>
                 <w:webHidden/>
               </w:rPr>
-              <w:t>6</w:t>
+              <w:t>5</w:t>
             </w:r>
             <w:r>
               <w:rPr>
@@ -3983,7 +3967,7 @@
               <w:noProof/>
             </w:rPr>
           </w:pPr>
-          <w:hyperlink w:anchor="_Toc513125622" w:history="1">
+          <w:hyperlink w:anchor="_Toc513164977" w:history="1">
             <w:r>
               <w:rPr>
                 <w:rStyle w:val="Hipervnculo"/>
@@ -4010,7 +3994,7 @@
                 <w:noProof/>
                 <w:webHidden/>
               </w:rPr>
-              <w:instrText xml:space="preserve"> PAGEREF _Toc513125622 \h </w:instrText>
+              <w:instrText xml:space="preserve"> PAGEREF _Toc513164977 \h </w:instrText>
             </w:r>
             <w:r>
               <w:rPr>
@@ -4030,7 +4014,7 @@
                 <w:noProof/>
                 <w:webHidden/>
               </w:rPr>
-              <w:t>6</w:t>
+              <w:t>5</w:t>
             </w:r>
             <w:r>
               <w:rPr>
@@ -4052,7 +4036,7 @@
               <w:noProof/>
             </w:rPr>
           </w:pPr>
-          <w:hyperlink w:anchor="_Toc513125623" w:history="1">
+          <w:hyperlink w:anchor="_Toc513164978" w:history="1">
             <w:r>
               <w:rPr>
                 <w:rStyle w:val="Hipervnculo"/>
@@ -4079,7 +4063,7 @@
                 <w:noProof/>
                 <w:webHidden/>
               </w:rPr>
-              <w:instrText xml:space="preserve"> PAGEREF _Toc513125623 \h </w:instrText>
+              <w:instrText xml:space="preserve"> PAGEREF _Toc513164978 \h </w:instrText>
             </w:r>
             <w:r>
               <w:rPr>
@@ -4099,7 +4083,7 @@
                 <w:noProof/>
                 <w:webHidden/>
               </w:rPr>
-              <w:t>6</w:t>
+              <w:t>5</w:t>
             </w:r>
             <w:r>
               <w:rPr>
@@ -4121,7 +4105,7 @@
               <w:noProof/>
             </w:rPr>
           </w:pPr>
-          <w:hyperlink w:anchor="_Toc513125624" w:history="1">
+          <w:hyperlink w:anchor="_Toc513164979" w:history="1">
             <w:r>
               <w:rPr>
                 <w:rStyle w:val="Hipervnculo"/>
@@ -4148,7 +4132,7 @@
                 <w:noProof/>
                 <w:webHidden/>
               </w:rPr>
-              <w:instrText xml:space="preserve"> PAGEREF _Toc513125624 \h </w:instrText>
+              <w:instrText xml:space="preserve"> PAGEREF _Toc513164979 \h </w:instrText>
             </w:r>
             <w:r>
               <w:rPr>
@@ -4168,7 +4152,7 @@
                 <w:noProof/>
                 <w:webHidden/>
               </w:rPr>
-              <w:t>6</w:t>
+              <w:t>5</w:t>
             </w:r>
             <w:r>
               <w:rPr>
@@ -4190,7 +4174,7 @@
               <w:noProof/>
             </w:rPr>
           </w:pPr>
-          <w:hyperlink w:anchor="_Toc513125625" w:history="1">
+          <w:hyperlink w:anchor="_Toc513164980" w:history="1">
             <w:r>
               <w:rPr>
                 <w:rStyle w:val="Hipervnculo"/>
@@ -4217,7 +4201,7 @@
                 <w:noProof/>
                 <w:webHidden/>
               </w:rPr>
-              <w:instrText xml:space="preserve"> PAGEREF _Toc513125625 \h </w:instrText>
+              <w:instrText xml:space="preserve"> PAGEREF _Toc513164980 \h </w:instrText>
             </w:r>
             <w:r>
               <w:rPr>
@@ -4237,7 +4221,7 @@
                 <w:noProof/>
                 <w:webHidden/>
               </w:rPr>
-              <w:t>7</w:t>
+              <w:t>6</w:t>
             </w:r>
             <w:r>
               <w:rPr>
@@ -4259,7 +4243,7 @@
               <w:noProof/>
             </w:rPr>
           </w:pPr>
-          <w:hyperlink w:anchor="_Toc513125626" w:history="1">
+          <w:hyperlink w:anchor="_Toc513164981" w:history="1">
             <w:r>
               <w:rPr>
                 <w:rStyle w:val="Hipervnculo"/>
@@ -4286,7 +4270,7 @@
                 <w:noProof/>
                 <w:webHidden/>
               </w:rPr>
-              <w:instrText xml:space="preserve"> PAGEREF _Toc513125626 \h </w:instrText>
+              <w:instrText xml:space="preserve"> PAGEREF _Toc513164981 \h </w:instrText>
             </w:r>
             <w:r>
               <w:rPr>
@@ -4306,7 +4290,7 @@
                 <w:noProof/>
                 <w:webHidden/>
               </w:rPr>
-              <w:t>7</w:t>
+              <w:t>6</w:t>
             </w:r>
             <w:r>
               <w:rPr>
@@ -4345,12 +4329,12 @@
       <w:r>
         <w:br w:type="column"/>
       </w:r>
-      <w:bookmarkStart w:id="0" w:name="_Toc513125578"/>
+      <w:bookmarkStart w:id="1" w:name="_Toc513164933"/>
       <w:r>
         <w:lastRenderedPageBreak/>
         <w:t>Capítulo I: Introducción</w:t>
       </w:r>
-      <w:bookmarkEnd w:id="0"/>
+      <w:bookmarkEnd w:id="1"/>
       <w:r>
         <w:t xml:space="preserve"> </w:t>
       </w:r>
@@ -4363,20 +4347,20 @@
           <w:numId w:val="7"/>
         </w:numPr>
         <w:rPr>
-          <w:highlight w:val="yellow"/>
-        </w:rPr>
-      </w:pPr>
-      <w:bookmarkStart w:id="1" w:name="_Toc513125579"/>
-      <w:r>
-        <w:rPr>
-          <w:highlight w:val="yellow"/>
+          <w:highlight w:val="red"/>
+        </w:rPr>
+      </w:pPr>
+      <w:bookmarkStart w:id="2" w:name="_Toc513164934"/>
+      <w:r>
+        <w:rPr>
+          <w:highlight w:val="red"/>
         </w:rPr>
         <w:t>El Producto</w:t>
       </w:r>
-      <w:bookmarkEnd w:id="1"/>
-      <w:r>
-        <w:rPr>
-          <w:highlight w:val="yellow"/>
+      <w:bookmarkEnd w:id="2"/>
+      <w:r>
+        <w:rPr>
+          <w:highlight w:val="red"/>
         </w:rPr>
         <w:t xml:space="preserve"> </w:t>
       </w:r>
@@ -4389,20 +4373,20 @@
           <w:numId w:val="7"/>
         </w:numPr>
         <w:rPr>
-          <w:highlight w:val="yellow"/>
-        </w:rPr>
-      </w:pPr>
-      <w:bookmarkStart w:id="2" w:name="_Toc513125580"/>
-      <w:r>
-        <w:rPr>
-          <w:highlight w:val="yellow"/>
+          <w:highlight w:val="red"/>
+        </w:rPr>
+      </w:pPr>
+      <w:bookmarkStart w:id="3" w:name="_Toc513164935"/>
+      <w:r>
+        <w:rPr>
+          <w:highlight w:val="red"/>
         </w:rPr>
         <w:t>Nombre del producto</w:t>
       </w:r>
-      <w:bookmarkEnd w:id="2"/>
-      <w:r>
-        <w:rPr>
-          <w:highlight w:val="yellow"/>
+      <w:bookmarkEnd w:id="3"/>
+      <w:r>
+        <w:rPr>
+          <w:highlight w:val="red"/>
         </w:rPr>
         <w:t xml:space="preserve"> </w:t>
       </w:r>
@@ -4415,20 +4399,20 @@
           <w:numId w:val="7"/>
         </w:numPr>
         <w:rPr>
-          <w:highlight w:val="yellow"/>
-        </w:rPr>
-      </w:pPr>
-      <w:bookmarkStart w:id="3" w:name="_Toc513125581"/>
-      <w:r>
-        <w:rPr>
-          <w:highlight w:val="yellow"/>
+          <w:highlight w:val="red"/>
+        </w:rPr>
+      </w:pPr>
+      <w:bookmarkStart w:id="4" w:name="_Toc513164936"/>
+      <w:r>
+        <w:rPr>
+          <w:highlight w:val="red"/>
         </w:rPr>
         <w:t>Antecedentes y problemática</w:t>
       </w:r>
-      <w:bookmarkEnd w:id="3"/>
-      <w:r>
-        <w:rPr>
-          <w:highlight w:val="yellow"/>
+      <w:bookmarkEnd w:id="4"/>
+      <w:r>
+        <w:rPr>
+          <w:highlight w:val="red"/>
         </w:rPr>
         <w:t xml:space="preserve"> </w:t>
       </w:r>
@@ -4441,20 +4425,20 @@
           <w:numId w:val="7"/>
         </w:numPr>
         <w:rPr>
-          <w:highlight w:val="yellow"/>
-        </w:rPr>
-      </w:pPr>
-      <w:bookmarkStart w:id="4" w:name="_Toc513125582"/>
-      <w:r>
-        <w:rPr>
-          <w:highlight w:val="yellow"/>
+          <w:highlight w:val="red"/>
+        </w:rPr>
+      </w:pPr>
+      <w:bookmarkStart w:id="5" w:name="_Toc513164937"/>
+      <w:r>
+        <w:rPr>
+          <w:highlight w:val="red"/>
         </w:rPr>
         <w:t>Objetivo</w:t>
       </w:r>
-      <w:bookmarkEnd w:id="4"/>
-      <w:r>
-        <w:rPr>
-          <w:highlight w:val="yellow"/>
+      <w:bookmarkEnd w:id="5"/>
+      <w:r>
+        <w:rPr>
+          <w:highlight w:val="red"/>
         </w:rPr>
         <w:t xml:space="preserve"> </w:t>
       </w:r>
@@ -4467,20 +4451,20 @@
           <w:numId w:val="7"/>
         </w:numPr>
         <w:rPr>
-          <w:highlight w:val="yellow"/>
-        </w:rPr>
-      </w:pPr>
-      <w:bookmarkStart w:id="5" w:name="_Toc513125583"/>
-      <w:r>
-        <w:rPr>
-          <w:highlight w:val="yellow"/>
+          <w:highlight w:val="red"/>
+        </w:rPr>
+      </w:pPr>
+      <w:bookmarkStart w:id="6" w:name="_Toc513164938"/>
+      <w:r>
+        <w:rPr>
+          <w:highlight w:val="red"/>
         </w:rPr>
         <w:t>Alcance</w:t>
       </w:r>
-      <w:bookmarkEnd w:id="5"/>
-      <w:r>
-        <w:rPr>
-          <w:highlight w:val="yellow"/>
+      <w:bookmarkEnd w:id="6"/>
+      <w:r>
+        <w:rPr>
+          <w:highlight w:val="red"/>
         </w:rPr>
         <w:t xml:space="preserve"> </w:t>
       </w:r>
@@ -4493,20 +4477,20 @@
           <w:numId w:val="7"/>
         </w:numPr>
         <w:rPr>
-          <w:highlight w:val="yellow"/>
-        </w:rPr>
-      </w:pPr>
-      <w:bookmarkStart w:id="6" w:name="_Toc513125584"/>
-      <w:r>
-        <w:rPr>
-          <w:highlight w:val="yellow"/>
+          <w:highlight w:val="red"/>
+        </w:rPr>
+      </w:pPr>
+      <w:bookmarkStart w:id="7" w:name="_Toc513164939"/>
+      <w:r>
+        <w:rPr>
+          <w:highlight w:val="red"/>
         </w:rPr>
         <w:t>Características</w:t>
       </w:r>
-      <w:bookmarkEnd w:id="6"/>
-      <w:r>
-        <w:rPr>
-          <w:highlight w:val="yellow"/>
+      <w:bookmarkEnd w:id="7"/>
+      <w:r>
+        <w:rPr>
+          <w:highlight w:val="red"/>
         </w:rPr>
         <w:t xml:space="preserve"> </w:t>
       </w:r>
@@ -4550,7 +4534,7 @@
           <w:spacing w:val="0"/>
         </w:rPr>
       </w:pPr>
-      <w:bookmarkStart w:id="7" w:name="_Toc513125585"/>
+      <w:bookmarkStart w:id="8" w:name="_Toc513164940"/>
       <w:r>
         <w:rPr>
           <w:rStyle w:val="Ttulodellibro"/>
@@ -4586,7 +4570,7 @@
         </w:rPr>
         <w:t xml:space="preserve"> Segmentos objetivo</w:t>
       </w:r>
-      <w:bookmarkEnd w:id="7"/>
+      <w:bookmarkEnd w:id="8"/>
       <w:r>
         <w:rPr>
           <w:rStyle w:val="Ttulodellibro"/>
@@ -4607,11 +4591,11 @@
           <w:numId w:val="9"/>
         </w:numPr>
       </w:pPr>
-      <w:bookmarkStart w:id="8" w:name="_Toc513125586"/>
+      <w:bookmarkStart w:id="9" w:name="_Toc513164941"/>
       <w:r>
         <w:t>Entrevistas</w:t>
       </w:r>
-      <w:bookmarkEnd w:id="8"/>
+      <w:bookmarkEnd w:id="9"/>
       <w:r>
         <w:t xml:space="preserve"> </w:t>
       </w:r>
@@ -4624,7 +4608,7 @@
           <w:numId w:val="9"/>
         </w:numPr>
       </w:pPr>
-      <w:bookmarkStart w:id="9" w:name="_Toc513125587"/>
+      <w:bookmarkStart w:id="10" w:name="_Toc513164942"/>
       <w:proofErr w:type="spellStart"/>
       <w:r>
         <w:t>User</w:t>
@@ -4633,7 +4617,7 @@
       <w:r>
         <w:t xml:space="preserve"> Persona por cada Segmento objetivo</w:t>
       </w:r>
-      <w:bookmarkEnd w:id="9"/>
+      <w:bookmarkEnd w:id="10"/>
       <w:r>
         <w:t xml:space="preserve"> </w:t>
       </w:r>
@@ -4646,7 +4630,7 @@
           <w:numId w:val="9"/>
         </w:numPr>
       </w:pPr>
-      <w:bookmarkStart w:id="10" w:name="_Toc513125588"/>
+      <w:bookmarkStart w:id="11" w:name="_Toc513164943"/>
       <w:proofErr w:type="spellStart"/>
       <w:r>
         <w:t>User</w:t>
@@ -4663,7 +4647,7 @@
       <w:r>
         <w:t xml:space="preserve"> Matrix</w:t>
       </w:r>
-      <w:bookmarkEnd w:id="10"/>
+      <w:bookmarkEnd w:id="11"/>
       <w:r>
         <w:t xml:space="preserve"> </w:t>
       </w:r>
@@ -4675,42 +4659,36 @@
           <w:ilvl w:val="1"/>
           <w:numId w:val="9"/>
         </w:numPr>
-      </w:pPr>
-      <w:bookmarkStart w:id="11" w:name="_Toc513125589"/>
+        <w:rPr>
+          <w:lang w:val="en-US"/>
+        </w:rPr>
+      </w:pPr>
+      <w:bookmarkStart w:id="12" w:name="_Toc513164944"/>
+      <w:r>
+        <w:rPr>
+          <w:lang w:val="en-US"/>
+        </w:rPr>
+        <w:t xml:space="preserve">User Journey Map por </w:t>
+      </w:r>
       <w:proofErr w:type="spellStart"/>
       <w:r>
-        <w:t>User</w:t>
+        <w:rPr>
+          <w:lang w:val="en-US"/>
+        </w:rPr>
+        <w:t>cada</w:t>
       </w:r>
       <w:proofErr w:type="spellEnd"/>
       <w:r>
-        <w:t xml:space="preserve"> </w:t>
-      </w:r>
-      <w:proofErr w:type="spellStart"/>
-      <w:r>
-        <w:t>Journey</w:t>
-      </w:r>
-      <w:proofErr w:type="spellEnd"/>
-      <w:r>
-        <w:t xml:space="preserve"> </w:t>
-      </w:r>
-      <w:proofErr w:type="spellStart"/>
-      <w:r>
-        <w:t>Map</w:t>
-      </w:r>
-      <w:proofErr w:type="spellEnd"/>
-      <w:r>
-        <w:t xml:space="preserve"> por cada </w:t>
-      </w:r>
-      <w:proofErr w:type="spellStart"/>
-      <w:r>
-        <w:t>User</w:t>
-      </w:r>
-      <w:proofErr w:type="spellEnd"/>
-      <w:r>
-        <w:t xml:space="preserve"> Persona</w:t>
-      </w:r>
-      <w:bookmarkEnd w:id="11"/>
-      <w:r>
+        <w:rPr>
+          <w:lang w:val="en-US"/>
+        </w:rPr>
+        <w:t xml:space="preserve"> User Persona</w:t>
+      </w:r>
+      <w:bookmarkEnd w:id="12"/>
+      <w:r>
+        <w:rPr>
+          <w:lang w:val="en-US"/>
+        </w:rPr>
         <w:t xml:space="preserve"> </w:t>
       </w:r>
     </w:p>
@@ -4722,11 +4700,11 @@
           <w:numId w:val="4"/>
         </w:numPr>
       </w:pPr>
-      <w:bookmarkStart w:id="12" w:name="_Toc513125590"/>
+      <w:bookmarkStart w:id="13" w:name="_Toc513164945"/>
       <w:r>
         <w:t>Capítulo III: Arquitectura</w:t>
       </w:r>
-      <w:bookmarkEnd w:id="12"/>
+      <w:bookmarkEnd w:id="13"/>
       <w:r>
         <w:t xml:space="preserve"> </w:t>
       </w:r>
@@ -4742,7 +4720,7 @@
           <w:highlight w:val="green"/>
         </w:rPr>
       </w:pPr>
-      <w:bookmarkStart w:id="13" w:name="_Toc513125591"/>
+      <w:bookmarkStart w:id="14" w:name="_Toc513164946"/>
       <w:proofErr w:type="spellStart"/>
       <w:r>
         <w:rPr>
@@ -4764,7 +4742,7 @@
         </w:rPr>
         <w:t>Stories</w:t>
       </w:r>
-      <w:bookmarkEnd w:id="13"/>
+      <w:bookmarkEnd w:id="14"/>
       <w:proofErr w:type="spellEnd"/>
     </w:p>
     <w:p>
@@ -5102,21 +5080,7 @@
         <w:rPr>
           <w:rStyle w:val="nfasisintenso"/>
         </w:rPr>
-        <w:t xml:space="preserve"> Page), priorizados y distribuidos entre el número de </w:t>
-      </w:r>
-      <w:proofErr w:type="spellStart"/>
-      <w:r>
-        <w:rPr>
-          <w:rStyle w:val="nfasisintenso"/>
-        </w:rPr>
-        <w:t>Sprints</w:t>
-      </w:r>
-      <w:proofErr w:type="spellEnd"/>
-      <w:r>
-        <w:rPr>
-          <w:rStyle w:val="nfasisintenso"/>
-        </w:rPr>
-        <w:t xml:space="preserve">. Debe crearse un repositorio en Git por cada subproducto del proyecto, considerando como colaboradores a todos los miembros del equipo. Artefactos: </w:t>
+        <w:t xml:space="preserve"> Page), priorizados y distribuidos entre el número de Sprints. Debe crearse un repositorio en Git por cada subproducto del proyecto, considerando como colaboradores a todos los miembros del equipo. Artefactos: </w:t>
       </w:r>
       <w:proofErr w:type="spellStart"/>
       <w:r>
@@ -5246,7 +5210,7 @@
           <w:highlight w:val="green"/>
         </w:rPr>
       </w:pPr>
-      <w:bookmarkStart w:id="14" w:name="_Toc513125592"/>
+      <w:bookmarkStart w:id="15" w:name="_Toc513164947"/>
       <w:r>
         <w:rPr>
           <w:highlight w:val="green"/>
@@ -5281,7 +5245,7 @@
         </w:rPr>
         <w:t xml:space="preserve"> de Mobile App (versiones Android y iOS)</w:t>
       </w:r>
-      <w:bookmarkEnd w:id="14"/>
+      <w:bookmarkEnd w:id="15"/>
       <w:r>
         <w:rPr>
           <w:highlight w:val="green"/>
@@ -5323,14 +5287,14 @@
           <w:highlight w:val="green"/>
         </w:rPr>
       </w:pPr>
-      <w:bookmarkStart w:id="15" w:name="_Toc513125593"/>
+      <w:bookmarkStart w:id="16" w:name="_Toc513164948"/>
       <w:r>
         <w:rPr>
           <w:highlight w:val="green"/>
         </w:rPr>
         <w:t>Diagrama de Base de Datos</w:t>
       </w:r>
-      <w:bookmarkEnd w:id="15"/>
+      <w:bookmarkEnd w:id="16"/>
       <w:r>
         <w:rPr>
           <w:highlight w:val="green"/>
@@ -5350,21 +5314,7 @@
         <w:rPr>
           <w:rStyle w:val="nfasisintenso"/>
         </w:rPr>
-        <w:t xml:space="preserve">Creación de base de datos relacional o </w:t>
-      </w:r>
-      <w:proofErr w:type="spellStart"/>
-      <w:r>
-        <w:rPr>
-          <w:rStyle w:val="nfasisintenso"/>
-        </w:rPr>
-        <w:t>NoSQL</w:t>
-      </w:r>
-      <w:proofErr w:type="spellEnd"/>
-      <w:r>
-        <w:rPr>
-          <w:rStyle w:val="nfasisintenso"/>
-        </w:rPr>
-        <w:t xml:space="preserve"> con data de pruebas debidamente relacionada. </w:t>
+        <w:t xml:space="preserve">Creación de base de datos relacional o NoSQL con data de pruebas debidamente relacionada. </w:t>
       </w:r>
       <w:r>
         <w:rPr>
@@ -5376,35 +5326,7 @@
         <w:rPr>
           <w:rStyle w:val="nfasisintenso"/>
         </w:rPr>
-        <w:t xml:space="preserve">Artefactos: Diagrama de Base de Datos, Scripts de SQL, </w:t>
-      </w:r>
-      <w:proofErr w:type="spellStart"/>
-      <w:r>
-        <w:rPr>
-          <w:rStyle w:val="nfasisintenso"/>
-        </w:rPr>
-        <w:t>NoSQL</w:t>
-      </w:r>
-      <w:proofErr w:type="spellEnd"/>
-      <w:r>
-        <w:rPr>
-          <w:rStyle w:val="nfasisintenso"/>
-        </w:rPr>
-        <w:t xml:space="preserve"> </w:t>
-      </w:r>
-      <w:proofErr w:type="spellStart"/>
-      <w:r>
-        <w:rPr>
-          <w:rStyle w:val="nfasisintenso"/>
-        </w:rPr>
-        <w:t>ó</w:t>
-      </w:r>
-      <w:proofErr w:type="spellEnd"/>
-      <w:r>
-        <w:rPr>
-          <w:rStyle w:val="nfasisintenso"/>
-        </w:rPr>
-        <w:t xml:space="preserve"> YAML.</w:t>
+        <w:t>Artefactos: Diagrama de Base de Datos, Scripts de SQL, NoSQL ó YAML.</w:t>
       </w:r>
     </w:p>
     <w:p>
@@ -5415,12 +5337,12 @@
           <w:numId w:val="13"/>
         </w:numPr>
       </w:pPr>
-      <w:bookmarkStart w:id="16" w:name="_Toc513125594"/>
+      <w:bookmarkStart w:id="17" w:name="_Toc513164949"/>
       <w:r>
         <w:lastRenderedPageBreak/>
         <w:t>Resumen de tecnologías aplicadas en el diseño y desarrollo de la solución.</w:t>
       </w:r>
-      <w:bookmarkEnd w:id="16"/>
+      <w:bookmarkEnd w:id="17"/>
       <w:r>
         <w:t xml:space="preserve"> </w:t>
       </w:r>
@@ -5433,11 +5355,11 @@
           <w:numId w:val="13"/>
         </w:numPr>
       </w:pPr>
-      <w:bookmarkStart w:id="17" w:name="_Toc513125595"/>
+      <w:bookmarkStart w:id="18" w:name="_Toc513164950"/>
       <w:r>
         <w:t>Rutas de repositorios de GitHub relacionados a la solución.</w:t>
       </w:r>
-      <w:bookmarkEnd w:id="17"/>
+      <w:bookmarkEnd w:id="18"/>
       <w:r>
         <w:t xml:space="preserve"> </w:t>
       </w:r>
@@ -5458,7 +5380,7 @@
           <w:spacing w:val="0"/>
         </w:rPr>
       </w:pPr>
-      <w:bookmarkStart w:id="18" w:name="_Toc513125596"/>
+      <w:bookmarkStart w:id="19" w:name="_Toc513164951"/>
       <w:r>
         <w:rPr>
           <w:rStyle w:val="Ttulodellibro"/>
@@ -5482,7 +5404,7 @@
         </w:rPr>
         <w:t>Backend</w:t>
       </w:r>
-      <w:bookmarkEnd w:id="18"/>
+      <w:bookmarkEnd w:id="19"/>
       <w:proofErr w:type="spellEnd"/>
       <w:r>
         <w:rPr>
@@ -5507,14 +5429,14 @@
           <w:highlight w:val="yellow"/>
         </w:rPr>
       </w:pPr>
-      <w:bookmarkStart w:id="19" w:name="_Toc513125597"/>
+      <w:bookmarkStart w:id="20" w:name="_Toc513164952"/>
       <w:r>
         <w:rPr>
           <w:highlight w:val="yellow"/>
         </w:rPr>
         <w:t>Diagrama de Clases del Sistema con UML</w:t>
       </w:r>
-      <w:bookmarkEnd w:id="19"/>
+      <w:bookmarkEnd w:id="20"/>
     </w:p>
     <w:p>
       <w:pPr>
@@ -5527,14 +5449,14 @@
           <w:highlight w:val="yellow"/>
         </w:rPr>
       </w:pPr>
-      <w:bookmarkStart w:id="20" w:name="_Toc513125598"/>
+      <w:bookmarkStart w:id="21" w:name="_Toc513164953"/>
       <w:r>
         <w:rPr>
           <w:highlight w:val="yellow"/>
         </w:rPr>
         <w:t>Diccionario de Clases</w:t>
       </w:r>
-      <w:bookmarkEnd w:id="20"/>
+      <w:bookmarkEnd w:id="21"/>
       <w:r>
         <w:rPr>
           <w:highlight w:val="yellow"/>
@@ -5550,7 +5472,7 @@
           <w:numId w:val="14"/>
         </w:numPr>
       </w:pPr>
-      <w:bookmarkStart w:id="21" w:name="_Toc513125599"/>
+      <w:bookmarkStart w:id="22" w:name="_Toc513164954"/>
       <w:r>
         <w:rPr>
           <w:highlight w:val="green"/>
@@ -5578,7 +5500,7 @@
         </w:rPr>
         <w:t>API .</w:t>
       </w:r>
-      <w:bookmarkEnd w:id="21"/>
+      <w:bookmarkEnd w:id="22"/>
       <w:proofErr w:type="gramEnd"/>
       <w:r>
         <w:t xml:space="preserve"> </w:t>
@@ -5679,7 +5601,7 @@
           <w:numId w:val="14"/>
         </w:numPr>
       </w:pPr>
-      <w:bookmarkStart w:id="22" w:name="_Toc513125600"/>
+      <w:bookmarkStart w:id="23" w:name="_Toc513164955"/>
       <w:r>
         <w:rPr>
           <w:highlight w:val="green"/>
@@ -5707,7 +5629,7 @@
         </w:rPr>
         <w:t>API .</w:t>
       </w:r>
-      <w:bookmarkEnd w:id="22"/>
+      <w:bookmarkEnd w:id="23"/>
       <w:proofErr w:type="gramEnd"/>
       <w:r>
         <w:t xml:space="preserve"> </w:t>
@@ -5725,21 +5647,7 @@
         <w:rPr>
           <w:rStyle w:val="nfasisintenso"/>
         </w:rPr>
-        <w:t xml:space="preserve">Durante esta parte se evaluará la aplicación a partir de la base de datos, es decir ingresar información de prueba, seguidamente interactuar con la aplicación web, para revisar los resultados y de ser el caso validar la consistencia de </w:t>
-      </w:r>
-      <w:proofErr w:type="gramStart"/>
-      <w:r>
-        <w:rPr>
-          <w:rStyle w:val="nfasisintenso"/>
-        </w:rPr>
-        <w:t>los mismos</w:t>
-      </w:r>
-      <w:proofErr w:type="gramEnd"/>
-      <w:r>
-        <w:rPr>
-          <w:rStyle w:val="nfasisintenso"/>
-        </w:rPr>
-        <w:t xml:space="preserve"> en la base de datos, tomar en cuenta que debe contar con las validaciones respectivas dado que se probarán ciertos escenarios con la finalidad de estresar y descubrir posibles errores.</w:t>
+        <w:t>Durante esta parte se evaluará la aplicación a partir de la base de datos, es decir ingresar información de prueba, seguidamente interactuar con la aplicación web, para revisar los resultados y de ser el caso validar la consistencia de los mismos en la base de datos, tomar en cuenta que debe contar con las validaciones respectivas dado que se probarán ciertos escenarios con la finalidad de estresar y descubrir posibles errores.</w:t>
       </w:r>
     </w:p>
     <w:p>
@@ -5797,7 +5705,7 @@
           <w:spacing w:val="0"/>
         </w:rPr>
       </w:pPr>
-      <w:bookmarkStart w:id="23" w:name="_Toc513125601"/>
+      <w:bookmarkStart w:id="24" w:name="_Toc513164956"/>
       <w:r>
         <w:rPr>
           <w:rStyle w:val="Ttulodellibro"/>
@@ -5810,7 +5718,7 @@
         <w:lastRenderedPageBreak/>
         <w:t>Capítulo IV: Mobile UX</w:t>
       </w:r>
-      <w:bookmarkEnd w:id="23"/>
+      <w:bookmarkEnd w:id="24"/>
       <w:r>
         <w:rPr>
           <w:rStyle w:val="Ttulodellibro"/>
@@ -5834,7 +5742,7 @@
           <w:highlight w:val="green"/>
         </w:rPr>
       </w:pPr>
-      <w:bookmarkStart w:id="24" w:name="_Toc513125602"/>
+      <w:bookmarkStart w:id="25" w:name="_Toc513164957"/>
       <w:r>
         <w:rPr>
           <w:highlight w:val="green"/>
@@ -5855,7 +5763,7 @@
         </w:rPr>
         <w:t xml:space="preserve"> de vistas (Android y iOS).</w:t>
       </w:r>
-      <w:bookmarkEnd w:id="24"/>
+      <w:bookmarkEnd w:id="25"/>
       <w:r>
         <w:rPr>
           <w:highlight w:val="green"/>
@@ -5881,17 +5789,20 @@
         <w:jc w:val="both"/>
         <w:rPr>
           <w:rStyle w:val="nfasisintenso"/>
+          <w:rFonts w:asciiTheme="minorHAnsi" w:hAnsiTheme="minorHAnsi" w:cstheme="minorHAnsi"/>
           <w:b w:val="0"/>
           <w:highlight w:val="green"/>
         </w:rPr>
       </w:pPr>
-      <w:bookmarkStart w:id="25" w:name="_Toc513125403"/>
-      <w:bookmarkStart w:id="26" w:name="_Toc513125530"/>
-      <w:bookmarkStart w:id="27" w:name="_Toc513125603"/>
-      <w:r>
-        <w:rPr>
-          <w:rStyle w:val="nfasisintenso"/>
+      <w:bookmarkStart w:id="26" w:name="_Toc513125403"/>
+      <w:bookmarkStart w:id="27" w:name="_Toc513125530"/>
+      <w:bookmarkStart w:id="28" w:name="_Toc513164958"/>
+      <w:r>
+        <w:rPr>
+          <w:rStyle w:val="nfasisintenso"/>
+          <w:rFonts w:asciiTheme="minorHAnsi" w:hAnsiTheme="minorHAnsi" w:cstheme="minorHAnsi"/>
           <w:b w:val="0"/>
+          <w:sz w:val="22"/>
         </w:rPr>
         <w:t xml:space="preserve">Para esta parte se validará la usabilidad de las interfaces de usuario, no necesitan estar estéticamente </w:t>
       </w:r>
@@ -5899,7 +5810,9 @@
       <w:r>
         <w:rPr>
           <w:rStyle w:val="nfasisintenso"/>
+          <w:rFonts w:asciiTheme="minorHAnsi" w:hAnsiTheme="minorHAnsi" w:cstheme="minorHAnsi"/>
           <w:b w:val="0"/>
+          <w:sz w:val="22"/>
         </w:rPr>
         <w:t>terminadas</w:t>
       </w:r>
@@ -5907,7 +5820,9 @@
       <w:r>
         <w:rPr>
           <w:rStyle w:val="nfasisintenso"/>
+          <w:rFonts w:asciiTheme="minorHAnsi" w:hAnsiTheme="minorHAnsi" w:cstheme="minorHAnsi"/>
           <w:b w:val="0"/>
+          <w:sz w:val="22"/>
         </w:rPr>
         <w:t xml:space="preserve"> pero si totalmente definidas y funcionales. Artefacto: </w:t>
       </w:r>
@@ -5915,7 +5830,9 @@
       <w:r>
         <w:rPr>
           <w:rStyle w:val="nfasisintenso"/>
+          <w:rFonts w:asciiTheme="minorHAnsi" w:hAnsiTheme="minorHAnsi" w:cstheme="minorHAnsi"/>
           <w:b w:val="0"/>
+          <w:sz w:val="22"/>
         </w:rPr>
         <w:t>Wireframes</w:t>
       </w:r>
@@ -5923,7 +5840,9 @@
       <w:r>
         <w:rPr>
           <w:rStyle w:val="nfasisintenso"/>
+          <w:rFonts w:asciiTheme="minorHAnsi" w:hAnsiTheme="minorHAnsi" w:cstheme="minorHAnsi"/>
           <w:b w:val="0"/>
+          <w:sz w:val="22"/>
         </w:rPr>
         <w:t xml:space="preserve"> de interfaces web y móvil, Server </w:t>
       </w:r>
@@ -5931,7 +5850,9 @@
       <w:r>
         <w:rPr>
           <w:rStyle w:val="nfasisintenso"/>
+          <w:rFonts w:asciiTheme="minorHAnsi" w:hAnsiTheme="minorHAnsi" w:cstheme="minorHAnsi"/>
           <w:b w:val="0"/>
+          <w:sz w:val="22"/>
         </w:rPr>
         <w:t>Side</w:t>
       </w:r>
@@ -5939,7 +5860,9 @@
       <w:r>
         <w:rPr>
           <w:rStyle w:val="nfasisintenso"/>
+          <w:rFonts w:asciiTheme="minorHAnsi" w:hAnsiTheme="minorHAnsi" w:cstheme="minorHAnsi"/>
           <w:b w:val="0"/>
+          <w:sz w:val="22"/>
         </w:rPr>
         <w:t xml:space="preserve"> Web App y </w:t>
       </w:r>
@@ -5947,7 +5870,9 @@
       <w:r>
         <w:rPr>
           <w:rStyle w:val="nfasisintenso"/>
+          <w:rFonts w:asciiTheme="minorHAnsi" w:hAnsiTheme="minorHAnsi" w:cstheme="minorHAnsi"/>
           <w:b w:val="0"/>
+          <w:sz w:val="22"/>
         </w:rPr>
         <w:t>Landing</w:t>
       </w:r>
@@ -5955,16 +5880,19 @@
       <w:r>
         <w:rPr>
           <w:rStyle w:val="nfasisintenso"/>
+          <w:rFonts w:asciiTheme="minorHAnsi" w:hAnsiTheme="minorHAnsi" w:cstheme="minorHAnsi"/>
           <w:b w:val="0"/>
+          <w:sz w:val="22"/>
         </w:rPr>
         <w:t xml:space="preserve"> Page (casi terminadas)</w:t>
       </w:r>
-      <w:bookmarkEnd w:id="25"/>
       <w:bookmarkEnd w:id="26"/>
       <w:bookmarkEnd w:id="27"/>
-      <w:r>
-        <w:rPr>
-          <w:rStyle w:val="nfasisintenso"/>
+      <w:bookmarkEnd w:id="28"/>
+      <w:r>
+        <w:rPr>
+          <w:rStyle w:val="nfasisintenso"/>
+          <w:rFonts w:asciiTheme="minorHAnsi" w:hAnsiTheme="minorHAnsi" w:cstheme="minorHAnsi"/>
           <w:b w:val="0"/>
           <w:highlight w:val="green"/>
         </w:rPr>
@@ -5979,11 +5907,11 @@
           <w:numId w:val="15"/>
         </w:numPr>
       </w:pPr>
-      <w:bookmarkStart w:id="28" w:name="_Toc513125604"/>
+      <w:bookmarkStart w:id="29" w:name="_Toc513164959"/>
       <w:r>
         <w:t>Video de demostración de navegación en aplicación (Android y iOS).</w:t>
       </w:r>
-      <w:bookmarkEnd w:id="28"/>
+      <w:bookmarkEnd w:id="29"/>
       <w:r>
         <w:t xml:space="preserve"> </w:t>
       </w:r>
@@ -5996,11 +5924,11 @@
           <w:numId w:val="15"/>
         </w:numPr>
       </w:pPr>
-      <w:bookmarkStart w:id="29" w:name="_Toc513125605"/>
+      <w:bookmarkStart w:id="30" w:name="_Toc513164960"/>
       <w:r>
         <w:t>Pruebas de Aceptación para Escenarios de interacción (Android y iOS).</w:t>
       </w:r>
-      <w:bookmarkEnd w:id="29"/>
+      <w:bookmarkEnd w:id="30"/>
     </w:p>
     <w:p>
       <w:pPr>
@@ -6010,11 +5938,11 @@
           <w:numId w:val="15"/>
         </w:numPr>
       </w:pPr>
-      <w:bookmarkStart w:id="30" w:name="_Toc513125606"/>
+      <w:bookmarkStart w:id="31" w:name="_Toc513164961"/>
       <w:r>
         <w:t>Video de evidencia de interacciones de usuarios del segmento objetivo con la experiencia móvil.</w:t>
       </w:r>
-      <w:bookmarkEnd w:id="30"/>
+      <w:bookmarkEnd w:id="31"/>
       <w:r>
         <w:t xml:space="preserve"> </w:t>
       </w:r>
@@ -6035,7 +5963,7 @@
           <w:spacing w:val="0"/>
         </w:rPr>
       </w:pPr>
-      <w:bookmarkStart w:id="31" w:name="_Toc513125607"/>
+      <w:bookmarkStart w:id="32" w:name="_Toc513164962"/>
       <w:r>
         <w:rPr>
           <w:rStyle w:val="Ttulodellibro"/>
@@ -6047,7 +5975,7 @@
         </w:rPr>
         <w:t>Informe de Participación: Proyecto del Curso</w:t>
       </w:r>
-      <w:bookmarkEnd w:id="31"/>
+      <w:bookmarkEnd w:id="32"/>
       <w:r>
         <w:rPr>
           <w:rStyle w:val="Ttulodellibro"/>
@@ -6071,14 +5999,14 @@
           <w:highlight w:val="yellow"/>
         </w:rPr>
       </w:pPr>
-      <w:bookmarkStart w:id="32" w:name="_Toc513125608"/>
+      <w:bookmarkStart w:id="33" w:name="_Toc513164963"/>
       <w:r>
         <w:rPr>
           <w:highlight w:val="yellow"/>
         </w:rPr>
         <w:t>Documento donde el coordinador resume la participación de cada integrante y la asigna a cada uno una calificación entre 0 y 20.</w:t>
       </w:r>
-      <w:bookmarkEnd w:id="32"/>
+      <w:bookmarkEnd w:id="33"/>
     </w:p>
     <w:p>
       <w:pPr>
@@ -6096,7 +6024,7 @@
           <w:spacing w:val="0"/>
         </w:rPr>
       </w:pPr>
-      <w:bookmarkStart w:id="33" w:name="_Toc513125609"/>
+      <w:bookmarkStart w:id="34" w:name="_Toc513164964"/>
       <w:r>
         <w:rPr>
           <w:rStyle w:val="Ttulodellibro"/>
@@ -6108,7 +6036,7 @@
         </w:rPr>
         <w:t>Presentación: Proyecto del Curso</w:t>
       </w:r>
-      <w:bookmarkEnd w:id="33"/>
+      <w:bookmarkEnd w:id="34"/>
       <w:r>
         <w:rPr>
           <w:rStyle w:val="Ttulodellibro"/>
@@ -6126,11 +6054,11 @@
         <w:pStyle w:val="Ttulo2"/>
         <w:ind w:left="708"/>
       </w:pPr>
-      <w:bookmarkStart w:id="34" w:name="_Toc513125610"/>
+      <w:bookmarkStart w:id="35" w:name="_Toc513164965"/>
       <w:r>
         <w:t>Archivo de PowerPoint</w:t>
       </w:r>
-      <w:bookmarkEnd w:id="34"/>
+      <w:bookmarkEnd w:id="35"/>
       <w:r>
         <w:t xml:space="preserve"> </w:t>
       </w:r>
@@ -6140,11 +6068,11 @@
         <w:pStyle w:val="Ttulo2"/>
         <w:ind w:left="708"/>
       </w:pPr>
-      <w:bookmarkStart w:id="35" w:name="_Toc513125611"/>
+      <w:bookmarkStart w:id="36" w:name="_Toc513164966"/>
       <w:r>
         <w:t>Carátula</w:t>
       </w:r>
-      <w:bookmarkEnd w:id="35"/>
+      <w:bookmarkEnd w:id="36"/>
       <w:r>
         <w:t xml:space="preserve"> </w:t>
       </w:r>
@@ -6154,11 +6082,11 @@
         <w:pStyle w:val="Ttulo2"/>
         <w:ind w:left="708"/>
       </w:pPr>
-      <w:bookmarkStart w:id="36" w:name="_Toc513125612"/>
+      <w:bookmarkStart w:id="37" w:name="_Toc513164967"/>
       <w:r>
         <w:t>Presentación de Miembros de Startup (con Fotos de Perfil, Nombres y Apellidos)</w:t>
       </w:r>
-      <w:bookmarkEnd w:id="36"/>
+      <w:bookmarkEnd w:id="37"/>
       <w:r>
         <w:t xml:space="preserve"> </w:t>
       </w:r>
@@ -6168,25 +6096,34 @@
         <w:pStyle w:val="Ttulo2"/>
         <w:ind w:left="708"/>
       </w:pPr>
-      <w:bookmarkStart w:id="37" w:name="_Toc513125613"/>
+      <w:bookmarkStart w:id="38" w:name="_Toc513164968"/>
       <w:r>
         <w:t>Antecedentes Acerca del Producto: Nombre, Objetivo, Alcance</w:t>
       </w:r>
-      <w:bookmarkEnd w:id="37"/>
+      <w:bookmarkEnd w:id="38"/>
     </w:p>
     <w:p>
       <w:pPr>
         <w:pStyle w:val="Ttulo2"/>
         <w:ind w:left="708"/>
-      </w:pPr>
-      <w:bookmarkStart w:id="38" w:name="_Toc513125614"/>
+        <w:rPr>
+          <w:lang w:val="en-US"/>
+        </w:rPr>
+      </w:pPr>
+      <w:bookmarkStart w:id="39" w:name="_Toc513164969"/>
       <w:proofErr w:type="spellStart"/>
       <w:r>
+        <w:rPr>
+          <w:lang w:val="en-US"/>
+        </w:rPr>
         <w:t>Needfinding</w:t>
       </w:r>
-      <w:bookmarkEnd w:id="38"/>
+      <w:bookmarkEnd w:id="39"/>
       <w:proofErr w:type="spellEnd"/>
       <w:r>
+        <w:rPr>
+          <w:lang w:val="en-US"/>
+        </w:rPr>
         <w:t xml:space="preserve"> </w:t>
       </w:r>
     </w:p>
@@ -6194,13 +6131,38 @@
       <w:pPr>
         <w:pStyle w:val="Ttulo2"/>
         <w:ind w:left="708"/>
-      </w:pPr>
-      <w:bookmarkStart w:id="39" w:name="_Toc513125615"/>
-      <w:r>
-        <w:t>Segmentos objetivo</w:t>
-      </w:r>
-      <w:bookmarkEnd w:id="39"/>
-      <w:r>
+        <w:rPr>
+          <w:lang w:val="en-US"/>
+        </w:rPr>
+      </w:pPr>
+      <w:bookmarkStart w:id="40" w:name="_Toc513164970"/>
+      <w:proofErr w:type="spellStart"/>
+      <w:r>
+        <w:rPr>
+          <w:lang w:val="en-US"/>
+        </w:rPr>
+        <w:t>Segmentos</w:t>
+      </w:r>
+      <w:proofErr w:type="spellEnd"/>
+      <w:r>
+        <w:rPr>
+          <w:lang w:val="en-US"/>
+        </w:rPr>
+        <w:t xml:space="preserve"> </w:t>
+      </w:r>
+      <w:proofErr w:type="spellStart"/>
+      <w:r>
+        <w:rPr>
+          <w:lang w:val="en-US"/>
+        </w:rPr>
+        <w:t>objetivo</w:t>
+      </w:r>
+      <w:bookmarkEnd w:id="40"/>
+      <w:proofErr w:type="spellEnd"/>
+      <w:r>
+        <w:rPr>
+          <w:lang w:val="en-US"/>
+        </w:rPr>
         <w:t xml:space="preserve"> </w:t>
       </w:r>
     </w:p>
@@ -6208,18 +6170,22 @@
       <w:pPr>
         <w:pStyle w:val="Ttulo2"/>
         <w:ind w:left="708"/>
-      </w:pPr>
-      <w:bookmarkStart w:id="40" w:name="_Toc513125616"/>
-      <w:proofErr w:type="spellStart"/>
-      <w:r>
-        <w:t>User</w:t>
-      </w:r>
-      <w:proofErr w:type="spellEnd"/>
-      <w:r>
-        <w:t xml:space="preserve"> Personas</w:t>
-      </w:r>
-      <w:bookmarkEnd w:id="40"/>
-      <w:r>
+        <w:rPr>
+          <w:lang w:val="en-US"/>
+        </w:rPr>
+      </w:pPr>
+      <w:bookmarkStart w:id="41" w:name="_Toc513164971"/>
+      <w:r>
+        <w:rPr>
+          <w:lang w:val="en-US"/>
+        </w:rPr>
+        <w:t>User Personas</w:t>
+      </w:r>
+      <w:bookmarkEnd w:id="41"/>
+      <w:r>
+        <w:rPr>
+          <w:lang w:val="en-US"/>
+        </w:rPr>
         <w:t xml:space="preserve"> </w:t>
       </w:r>
     </w:p>
@@ -6227,26 +6193,22 @@
       <w:pPr>
         <w:pStyle w:val="Ttulo2"/>
         <w:ind w:left="708"/>
-      </w:pPr>
-      <w:bookmarkStart w:id="41" w:name="_Toc513125617"/>
-      <w:proofErr w:type="spellStart"/>
-      <w:r>
-        <w:t>User</w:t>
-      </w:r>
-      <w:proofErr w:type="spellEnd"/>
-      <w:r>
-        <w:t xml:space="preserve"> </w:t>
-      </w:r>
-      <w:proofErr w:type="spellStart"/>
-      <w:r>
-        <w:t>Task</w:t>
-      </w:r>
-      <w:proofErr w:type="spellEnd"/>
-      <w:r>
-        <w:t xml:space="preserve"> Matrix</w:t>
-      </w:r>
-      <w:bookmarkEnd w:id="41"/>
-      <w:r>
+        <w:rPr>
+          <w:lang w:val="en-US"/>
+        </w:rPr>
+      </w:pPr>
+      <w:bookmarkStart w:id="42" w:name="_Toc513164972"/>
+      <w:r>
+        <w:rPr>
+          <w:lang w:val="en-US"/>
+        </w:rPr>
+        <w:t>User Task Matrix</w:t>
+      </w:r>
+      <w:bookmarkEnd w:id="42"/>
+      <w:r>
+        <w:rPr>
+          <w:lang w:val="en-US"/>
+        </w:rPr>
         <w:t xml:space="preserve"> </w:t>
       </w:r>
     </w:p>
@@ -6254,23 +6216,22 @@
       <w:pPr>
         <w:pStyle w:val="Ttulo2"/>
         <w:ind w:left="708"/>
-      </w:pPr>
-      <w:bookmarkStart w:id="42" w:name="_Toc513125618"/>
-      <w:proofErr w:type="spellStart"/>
-      <w:r>
-        <w:t>User</w:t>
-      </w:r>
-      <w:proofErr w:type="spellEnd"/>
-      <w:r>
-        <w:t xml:space="preserve"> </w:t>
-      </w:r>
-      <w:proofErr w:type="spellStart"/>
-      <w:r>
-        <w:t>Stories</w:t>
-      </w:r>
-      <w:bookmarkEnd w:id="42"/>
-      <w:proofErr w:type="spellEnd"/>
-      <w:r>
+        <w:rPr>
+          <w:lang w:val="en-US"/>
+        </w:rPr>
+      </w:pPr>
+      <w:bookmarkStart w:id="43" w:name="_Toc513164973"/>
+      <w:r>
+        <w:rPr>
+          <w:lang w:val="en-US"/>
+        </w:rPr>
+        <w:t>User Stories</w:t>
+      </w:r>
+      <w:bookmarkEnd w:id="43"/>
+      <w:r>
+        <w:rPr>
+          <w:lang w:val="en-US"/>
+        </w:rPr>
         <w:t xml:space="preserve"> </w:t>
       </w:r>
     </w:p>
@@ -6278,31 +6239,22 @@
       <w:pPr>
         <w:pStyle w:val="Ttulo2"/>
         <w:ind w:left="708"/>
-      </w:pPr>
-      <w:bookmarkStart w:id="43" w:name="_Toc513125619"/>
-      <w:proofErr w:type="spellStart"/>
-      <w:r>
-        <w:t>User</w:t>
-      </w:r>
-      <w:proofErr w:type="spellEnd"/>
-      <w:r>
-        <w:t xml:space="preserve"> </w:t>
-      </w:r>
-      <w:proofErr w:type="spellStart"/>
-      <w:r>
-        <w:t>Journey</w:t>
-      </w:r>
-      <w:proofErr w:type="spellEnd"/>
-      <w:r>
-        <w:t xml:space="preserve"> </w:t>
-      </w:r>
-      <w:proofErr w:type="spellStart"/>
-      <w:r>
-        <w:t>Maps</w:t>
-      </w:r>
-      <w:bookmarkEnd w:id="43"/>
-      <w:proofErr w:type="spellEnd"/>
-      <w:r>
+        <w:rPr>
+          <w:lang w:val="en-US"/>
+        </w:rPr>
+      </w:pPr>
+      <w:bookmarkStart w:id="44" w:name="_Toc513164974"/>
+      <w:r>
+        <w:rPr>
+          <w:lang w:val="en-US"/>
+        </w:rPr>
+        <w:t>User Journey Maps</w:t>
+      </w:r>
+      <w:bookmarkEnd w:id="44"/>
+      <w:r>
+        <w:rPr>
+          <w:lang w:val="en-US"/>
+        </w:rPr>
         <w:t xml:space="preserve"> </w:t>
       </w:r>
     </w:p>
@@ -6311,12 +6263,12 @@
         <w:pStyle w:val="Ttulo2"/>
         <w:ind w:left="708"/>
       </w:pPr>
-      <w:bookmarkStart w:id="44" w:name="_Toc513125620"/>
+      <w:bookmarkStart w:id="45" w:name="_Toc513164975"/>
       <w:proofErr w:type="spellStart"/>
       <w:r>
         <w:t>Wireframes</w:t>
       </w:r>
-      <w:bookmarkEnd w:id="44"/>
+      <w:bookmarkEnd w:id="45"/>
       <w:proofErr w:type="spellEnd"/>
       <w:r>
         <w:t xml:space="preserve"> </w:t>
@@ -6327,20 +6279,9 @@
         <w:pStyle w:val="Ttulo2"/>
         <w:ind w:left="708"/>
       </w:pPr>
-      <w:bookmarkStart w:id="45" w:name="_Toc513125621"/>
+      <w:bookmarkStart w:id="46" w:name="_Toc513164976"/>
       <w:r>
         <w:t>Resumen de Tecnologías utilizadas</w:t>
-      </w:r>
-      <w:bookmarkEnd w:id="45"/>
-    </w:p>
-    <w:p>
-      <w:pPr>
-        <w:pStyle w:val="Ttulo2"/>
-        <w:ind w:left="708"/>
-      </w:pPr>
-      <w:bookmarkStart w:id="46" w:name="_Toc513125622"/>
-      <w:r>
-        <w:t>Diagrama de Base de Datos</w:t>
       </w:r>
       <w:bookmarkEnd w:id="46"/>
     </w:p>
@@ -6349,31 +6290,20 @@
         <w:pStyle w:val="Ttulo2"/>
         <w:ind w:left="708"/>
       </w:pPr>
-      <w:bookmarkStart w:id="47" w:name="_Toc513125623"/>
-      <w:r>
-        <w:t>Diagrama de Clases</w:t>
+      <w:bookmarkStart w:id="47" w:name="_Toc513164977"/>
+      <w:r>
+        <w:t>Diagrama de Base de Datos</w:t>
       </w:r>
       <w:bookmarkEnd w:id="47"/>
-      <w:r>
-        <w:t xml:space="preserve"> </w:t>
-      </w:r>
     </w:p>
     <w:p>
       <w:pPr>
         <w:pStyle w:val="Ttulo2"/>
         <w:ind w:left="708"/>
       </w:pPr>
-      <w:bookmarkStart w:id="48" w:name="_Toc513125624"/>
-      <w:r>
-        <w:t xml:space="preserve">Demostración de soporte de </w:t>
-      </w:r>
-      <w:proofErr w:type="spellStart"/>
-      <w:r>
-        <w:t>backend</w:t>
-      </w:r>
-      <w:proofErr w:type="spellEnd"/>
-      <w:r>
-        <w:t xml:space="preserve"> para escenarios de interacción ofrecidos por la experiencia móvil.</w:t>
+      <w:bookmarkStart w:id="48" w:name="_Toc513164978"/>
+      <w:r>
+        <w:t>Diagrama de Clases</w:t>
       </w:r>
       <w:bookmarkEnd w:id="48"/>
       <w:r>
@@ -6385,12 +6315,34 @@
         <w:pStyle w:val="Ttulo2"/>
         <w:ind w:left="708"/>
       </w:pPr>
-      <w:bookmarkStart w:id="49" w:name="_Toc513125625"/>
+      <w:bookmarkStart w:id="49" w:name="_Toc513164979"/>
+      <w:r>
+        <w:t xml:space="preserve">Demostración de soporte de </w:t>
+      </w:r>
+      <w:proofErr w:type="spellStart"/>
+      <w:r>
+        <w:t>backend</w:t>
+      </w:r>
+      <w:proofErr w:type="spellEnd"/>
+      <w:r>
+        <w:t xml:space="preserve"> para escenarios de interacción ofrecidos por la experiencia móvil.</w:t>
+      </w:r>
+      <w:bookmarkEnd w:id="49"/>
+      <w:r>
+        <w:t xml:space="preserve"> </w:t>
+      </w:r>
+    </w:p>
+    <w:p>
+      <w:pPr>
+        <w:pStyle w:val="Ttulo2"/>
+        <w:ind w:left="708"/>
+      </w:pPr>
+      <w:bookmarkStart w:id="50" w:name="_Toc513164980"/>
       <w:r>
         <w:lastRenderedPageBreak/>
         <w:t>Demostración de escenarios de interacción utilizando la experiencia móvil.</w:t>
       </w:r>
-      <w:bookmarkEnd w:id="49"/>
+      <w:bookmarkEnd w:id="50"/>
       <w:r>
         <w:t xml:space="preserve"> </w:t>
       </w:r>
@@ -6400,17 +6352,14 @@
         <w:pStyle w:val="Ttulo2"/>
         <w:ind w:left="708"/>
       </w:pPr>
-      <w:bookmarkStart w:id="50" w:name="_Toc513125626"/>
+      <w:bookmarkStart w:id="51" w:name="_Toc513164981"/>
       <w:r>
         <w:t>Demostración de colaboración en desarrollo según estadísticas de GitHub.</w:t>
       </w:r>
-      <w:bookmarkEnd w:id="50"/>
+      <w:bookmarkEnd w:id="51"/>
     </w:p>
     <w:p/>
-    <w:p>
-      <w:bookmarkStart w:id="51" w:name="_GoBack"/>
-      <w:bookmarkEnd w:id="51"/>
-    </w:p>
+    <w:p/>
     <w:p/>
     <w:p/>
     <w:sectPr>
@@ -6485,6 +6434,7 @@
           <w:docPartUnique/>
         </w:docPartObj>
       </w:sdtPr>
+      <w:sdtEndPr/>
       <w:sdtContent>
         <w:r>
           <w:fldChar w:fldCharType="begin"/>
@@ -9437,7 +9387,7 @@
 </file>
 
 <file path=customXml/itemProps1.xml><?xml version="1.0" encoding="utf-8"?>
-<ds:datastoreItem xmlns:ds="http://schemas.openxmlformats.org/officeDocument/2006/customXml" ds:itemID="{A5300B9D-6C86-46FE-809C-9A49CA10D953}">
+<ds:datastoreItem xmlns:ds="http://schemas.openxmlformats.org/officeDocument/2006/customXml" ds:itemID="{69957D6A-5A7F-48A0-A87B-16AEC2384E2E}">
   <ds:schemaRefs>
     <ds:schemaRef ds:uri="http://schemas.openxmlformats.org/officeDocument/2006/bibliography"/>
   </ds:schemaRefs>

--- a/appGAS - Gestion/ENT_Entregables/Entregable#1.docx
+++ b/appGAS - Gestion/ENT_Entregables/Entregable#1.docx
@@ -2569,8 +2569,6 @@
             </w:r>
           </w:hyperlink>
         </w:p>
-        <w:bookmarkStart w:id="0" w:name="_GoBack"/>
-        <w:bookmarkEnd w:id="0"/>
         <w:p>
           <w:pPr>
             <w:pStyle w:val="TDC2"/>
@@ -2583,122 +2581,77 @@
               <w:noProof/>
             </w:rPr>
           </w:pPr>
-          <w:r>
-            <w:rPr>
-              <w:rStyle w:val="Hipervnculo"/>
-              <w:noProof/>
-            </w:rPr>
-            <w:fldChar w:fldCharType="begin"/>
-          </w:r>
-          <w:r>
-            <w:rPr>
-              <w:rStyle w:val="Hipervnculo"/>
-              <w:noProof/>
-            </w:rPr>
-            <w:instrText xml:space="preserve"> </w:instrText>
-          </w:r>
-          <w:r>
-            <w:rPr>
-              <w:noProof/>
-            </w:rPr>
-            <w:instrText>HYPERLINK \l "_Toc513164959"</w:instrText>
-          </w:r>
-          <w:r>
-            <w:rPr>
-              <w:rStyle w:val="Hipervnculo"/>
-              <w:noProof/>
-            </w:rPr>
-            <w:instrText xml:space="preserve"> </w:instrText>
-          </w:r>
-          <w:r>
-            <w:rPr>
-              <w:rStyle w:val="Hipervnculo"/>
-              <w:noProof/>
-            </w:rPr>
-          </w:r>
-          <w:r>
-            <w:rPr>
-              <w:rStyle w:val="Hipervnculo"/>
-              <w:noProof/>
-            </w:rPr>
-            <w:fldChar w:fldCharType="separate"/>
-          </w:r>
-          <w:r>
-            <w:rPr>
-              <w:rStyle w:val="Hipervnculo"/>
-              <w:noProof/>
-            </w:rPr>
-            <w:t>5.2</w:t>
-          </w:r>
-          <w:r>
-            <w:rPr>
-              <w:rFonts w:cstheme="minorBidi"/>
-              <w:noProof/>
-            </w:rPr>
-            <w:tab/>
-          </w:r>
-          <w:r>
-            <w:rPr>
-              <w:rStyle w:val="Hipervnculo"/>
-              <w:noProof/>
-            </w:rPr>
-            <w:t>Video de demostración de navegación en aplicación (Android y iOS).</w:t>
-          </w:r>
-          <w:r>
-            <w:rPr>
-              <w:noProof/>
-              <w:webHidden/>
-            </w:rPr>
-            <w:tab/>
-          </w:r>
-          <w:r>
-            <w:rPr>
-              <w:noProof/>
-              <w:webHidden/>
-            </w:rPr>
-            <w:fldChar w:fldCharType="begin"/>
-          </w:r>
-          <w:r>
-            <w:rPr>
-              <w:noProof/>
-              <w:webHidden/>
-            </w:rPr>
-            <w:instrText xml:space="preserve"> PAGEREF _Toc513164959 \h </w:instrText>
-          </w:r>
-          <w:r>
-            <w:rPr>
-              <w:noProof/>
-              <w:webHidden/>
-            </w:rPr>
-          </w:r>
-          <w:r>
-            <w:rPr>
-              <w:noProof/>
-              <w:webHidden/>
-            </w:rPr>
-            <w:fldChar w:fldCharType="separate"/>
-          </w:r>
-          <w:r>
-            <w:rPr>
-              <w:noProof/>
-              <w:webHidden/>
-            </w:rPr>
-            <w:t>5</w:t>
-          </w:r>
-          <w:r>
-            <w:rPr>
-              <w:noProof/>
-              <w:webHidden/>
-            </w:rPr>
-            <w:fldChar w:fldCharType="end"/>
-          </w:r>
-          <w:r>
-            <w:rPr>
-              <w:rStyle w:val="Hipervnculo"/>
-              <w:noProof/>
-            </w:rPr>
-            <w:fldChar w:fldCharType="end"/>
-          </w:r>
+          <w:hyperlink w:anchor="_Toc513164959" w:history="1">
+            <w:r>
+              <w:rPr>
+                <w:rStyle w:val="Hipervnculo"/>
+                <w:noProof/>
+              </w:rPr>
+              <w:t>5.2</w:t>
+            </w:r>
+            <w:r>
+              <w:rPr>
+                <w:rFonts w:cstheme="minorBidi"/>
+                <w:noProof/>
+              </w:rPr>
+              <w:tab/>
+            </w:r>
+            <w:r>
+              <w:rPr>
+                <w:rStyle w:val="Hipervnculo"/>
+                <w:noProof/>
+              </w:rPr>
+              <w:t>Video de demostración de navegación en aplicación (Android y iOS).</w:t>
+            </w:r>
+            <w:r>
+              <w:rPr>
+                <w:noProof/>
+                <w:webHidden/>
+              </w:rPr>
+              <w:tab/>
+            </w:r>
+            <w:r>
+              <w:rPr>
+                <w:noProof/>
+                <w:webHidden/>
+              </w:rPr>
+              <w:fldChar w:fldCharType="begin"/>
+            </w:r>
+            <w:r>
+              <w:rPr>
+                <w:noProof/>
+                <w:webHidden/>
+              </w:rPr>
+              <w:instrText xml:space="preserve"> PAGEREF _Toc513164959 \h </w:instrText>
+            </w:r>
+            <w:r>
+              <w:rPr>
+                <w:noProof/>
+                <w:webHidden/>
+              </w:rPr>
+            </w:r>
+            <w:r>
+              <w:rPr>
+                <w:noProof/>
+                <w:webHidden/>
+              </w:rPr>
+              <w:fldChar w:fldCharType="separate"/>
+            </w:r>
+            <w:r>
+              <w:rPr>
+                <w:noProof/>
+                <w:webHidden/>
+              </w:rPr>
+              <w:t>5</w:t>
+            </w:r>
+            <w:r>
+              <w:rPr>
+                <w:noProof/>
+                <w:webHidden/>
+              </w:rPr>
+              <w:fldChar w:fldCharType="end"/>
+            </w:r>
+          </w:hyperlink>
         </w:p>
         <w:p>
           <w:pPr>
@@ -4329,12 +4282,12 @@
       <w:r>
         <w:br w:type="column"/>
       </w:r>
-      <w:bookmarkStart w:id="1" w:name="_Toc513164933"/>
+      <w:bookmarkStart w:id="0" w:name="_Toc513164933"/>
       <w:r>
         <w:lastRenderedPageBreak/>
         <w:t>Capítulo I: Introducción</w:t>
       </w:r>
-      <w:bookmarkEnd w:id="1"/>
+      <w:bookmarkEnd w:id="0"/>
       <w:r>
         <w:t xml:space="preserve"> </w:t>
       </w:r>
@@ -4350,14 +4303,14 @@
           <w:highlight w:val="red"/>
         </w:rPr>
       </w:pPr>
-      <w:bookmarkStart w:id="2" w:name="_Toc513164934"/>
+      <w:bookmarkStart w:id="1" w:name="_Toc513164934"/>
       <w:r>
         <w:rPr>
           <w:highlight w:val="red"/>
         </w:rPr>
         <w:t>El Producto</w:t>
       </w:r>
-      <w:bookmarkEnd w:id="2"/>
+      <w:bookmarkEnd w:id="1"/>
       <w:r>
         <w:rPr>
           <w:highlight w:val="red"/>
@@ -4376,14 +4329,14 @@
           <w:highlight w:val="red"/>
         </w:rPr>
       </w:pPr>
-      <w:bookmarkStart w:id="3" w:name="_Toc513164935"/>
+      <w:bookmarkStart w:id="2" w:name="_Toc513164935"/>
       <w:r>
         <w:rPr>
           <w:highlight w:val="red"/>
         </w:rPr>
         <w:t>Nombre del producto</w:t>
       </w:r>
-      <w:bookmarkEnd w:id="3"/>
+      <w:bookmarkEnd w:id="2"/>
       <w:r>
         <w:rPr>
           <w:highlight w:val="red"/>
@@ -4402,14 +4355,14 @@
           <w:highlight w:val="red"/>
         </w:rPr>
       </w:pPr>
-      <w:bookmarkStart w:id="4" w:name="_Toc513164936"/>
+      <w:bookmarkStart w:id="3" w:name="_Toc513164936"/>
       <w:r>
         <w:rPr>
           <w:highlight w:val="red"/>
         </w:rPr>
         <w:t>Antecedentes y problemática</w:t>
       </w:r>
-      <w:bookmarkEnd w:id="4"/>
+      <w:bookmarkEnd w:id="3"/>
       <w:r>
         <w:rPr>
           <w:highlight w:val="red"/>
@@ -4428,14 +4381,14 @@
           <w:highlight w:val="red"/>
         </w:rPr>
       </w:pPr>
-      <w:bookmarkStart w:id="5" w:name="_Toc513164937"/>
+      <w:bookmarkStart w:id="4" w:name="_Toc513164937"/>
       <w:r>
         <w:rPr>
           <w:highlight w:val="red"/>
         </w:rPr>
         <w:t>Objetivo</w:t>
       </w:r>
-      <w:bookmarkEnd w:id="5"/>
+      <w:bookmarkEnd w:id="4"/>
       <w:r>
         <w:rPr>
           <w:highlight w:val="red"/>
@@ -4454,14 +4407,14 @@
           <w:highlight w:val="red"/>
         </w:rPr>
       </w:pPr>
-      <w:bookmarkStart w:id="6" w:name="_Toc513164938"/>
+      <w:bookmarkStart w:id="5" w:name="_Toc513164938"/>
       <w:r>
         <w:rPr>
           <w:highlight w:val="red"/>
         </w:rPr>
         <w:t>Alcance</w:t>
       </w:r>
-      <w:bookmarkEnd w:id="6"/>
+      <w:bookmarkEnd w:id="5"/>
       <w:r>
         <w:rPr>
           <w:highlight w:val="red"/>
@@ -4480,14 +4433,14 @@
           <w:highlight w:val="red"/>
         </w:rPr>
       </w:pPr>
-      <w:bookmarkStart w:id="7" w:name="_Toc513164939"/>
+      <w:bookmarkStart w:id="6" w:name="_Toc513164939"/>
       <w:r>
         <w:rPr>
           <w:highlight w:val="red"/>
         </w:rPr>
         <w:t>Características</w:t>
       </w:r>
-      <w:bookmarkEnd w:id="7"/>
+      <w:bookmarkEnd w:id="6"/>
       <w:r>
         <w:rPr>
           <w:highlight w:val="red"/>
@@ -4534,7 +4487,7 @@
           <w:spacing w:val="0"/>
         </w:rPr>
       </w:pPr>
-      <w:bookmarkStart w:id="8" w:name="_Toc513164940"/>
+      <w:bookmarkStart w:id="7" w:name="_Toc513164940"/>
       <w:r>
         <w:rPr>
           <w:rStyle w:val="Ttulodellibro"/>
@@ -4570,7 +4523,7 @@
         </w:rPr>
         <w:t xml:space="preserve"> Segmentos objetivo</w:t>
       </w:r>
-      <w:bookmarkEnd w:id="8"/>
+      <w:bookmarkEnd w:id="7"/>
       <w:r>
         <w:rPr>
           <w:rStyle w:val="Ttulodellibro"/>
@@ -4590,13 +4543,22 @@
           <w:ilvl w:val="1"/>
           <w:numId w:val="9"/>
         </w:numPr>
-      </w:pPr>
-      <w:bookmarkStart w:id="9" w:name="_Toc513164941"/>
-      <w:r>
+        <w:rPr>
+          <w:highlight w:val="yellow"/>
+        </w:rPr>
+      </w:pPr>
+      <w:bookmarkStart w:id="8" w:name="_Toc513164941"/>
+      <w:r>
+        <w:rPr>
+          <w:highlight w:val="yellow"/>
+        </w:rPr>
         <w:t>Entrevistas</w:t>
       </w:r>
-      <w:bookmarkEnd w:id="9"/>
-      <w:r>
+      <w:bookmarkEnd w:id="8"/>
+      <w:r>
+        <w:rPr>
+          <w:highlight w:val="yellow"/>
+        </w:rPr>
         <w:t xml:space="preserve"> </w:t>
       </w:r>
     </w:p>
@@ -4607,18 +4569,30 @@
           <w:ilvl w:val="1"/>
           <w:numId w:val="9"/>
         </w:numPr>
-      </w:pPr>
-      <w:bookmarkStart w:id="10" w:name="_Toc513164942"/>
+        <w:rPr>
+          <w:highlight w:val="yellow"/>
+        </w:rPr>
+      </w:pPr>
+      <w:bookmarkStart w:id="9" w:name="_Toc513164942"/>
       <w:proofErr w:type="spellStart"/>
       <w:r>
+        <w:rPr>
+          <w:highlight w:val="yellow"/>
+        </w:rPr>
         <w:t>User</w:t>
       </w:r>
       <w:proofErr w:type="spellEnd"/>
       <w:r>
+        <w:rPr>
+          <w:highlight w:val="yellow"/>
+        </w:rPr>
         <w:t xml:space="preserve"> Persona por cada Segmento objetivo</w:t>
       </w:r>
-      <w:bookmarkEnd w:id="10"/>
-      <w:r>
+      <w:bookmarkEnd w:id="9"/>
+      <w:r>
+        <w:rPr>
+          <w:highlight w:val="yellow"/>
+        </w:rPr>
         <w:t xml:space="preserve"> </w:t>
       </w:r>
     </w:p>
@@ -4629,26 +4603,44 @@
           <w:ilvl w:val="1"/>
           <w:numId w:val="9"/>
         </w:numPr>
-      </w:pPr>
-      <w:bookmarkStart w:id="11" w:name="_Toc513164943"/>
+        <w:rPr>
+          <w:highlight w:val="yellow"/>
+        </w:rPr>
+      </w:pPr>
+      <w:bookmarkStart w:id="10" w:name="_Toc513164943"/>
       <w:proofErr w:type="spellStart"/>
       <w:r>
+        <w:rPr>
+          <w:highlight w:val="yellow"/>
+        </w:rPr>
         <w:t>User</w:t>
       </w:r>
       <w:proofErr w:type="spellEnd"/>
       <w:r>
+        <w:rPr>
+          <w:highlight w:val="yellow"/>
+        </w:rPr>
         <w:t xml:space="preserve"> </w:t>
       </w:r>
       <w:proofErr w:type="spellStart"/>
       <w:r>
+        <w:rPr>
+          <w:highlight w:val="yellow"/>
+        </w:rPr>
         <w:t>Task</w:t>
       </w:r>
       <w:proofErr w:type="spellEnd"/>
       <w:r>
+        <w:rPr>
+          <w:highlight w:val="yellow"/>
+        </w:rPr>
         <w:t xml:space="preserve"> Matrix</w:t>
       </w:r>
-      <w:bookmarkEnd w:id="11"/>
-      <w:r>
+      <w:bookmarkEnd w:id="10"/>
+      <w:r>
+        <w:rPr>
+          <w:highlight w:val="yellow"/>
+        </w:rPr>
         <w:t xml:space="preserve"> </w:t>
       </w:r>
     </w:p>
@@ -4660,12 +4652,14 @@
           <w:numId w:val="9"/>
         </w:numPr>
         <w:rPr>
+          <w:highlight w:val="yellow"/>
           <w:lang w:val="en-US"/>
         </w:rPr>
       </w:pPr>
-      <w:bookmarkStart w:id="12" w:name="_Toc513164944"/>
-      <w:r>
-        <w:rPr>
+      <w:bookmarkStart w:id="11" w:name="_Toc513164944"/>
+      <w:r>
+        <w:rPr>
+          <w:highlight w:val="yellow"/>
           <w:lang w:val="en-US"/>
         </w:rPr>
         <w:t xml:space="preserve">User Journey Map por </w:t>
@@ -4673,6 +4667,7 @@
       <w:proofErr w:type="spellStart"/>
       <w:r>
         <w:rPr>
+          <w:highlight w:val="yellow"/>
           <w:lang w:val="en-US"/>
         </w:rPr>
         <w:t>cada</w:t>
@@ -4680,17 +4675,21 @@
       <w:proofErr w:type="spellEnd"/>
       <w:r>
         <w:rPr>
+          <w:highlight w:val="yellow"/>
           <w:lang w:val="en-US"/>
         </w:rPr>
         <w:t xml:space="preserve"> User Persona</w:t>
       </w:r>
+      <w:bookmarkEnd w:id="11"/>
+      <w:r>
+        <w:rPr>
+          <w:highlight w:val="yellow"/>
+          <w:lang w:val="en-US"/>
+        </w:rPr>
+        <w:t xml:space="preserve"> </w:t>
+      </w:r>
+      <w:bookmarkStart w:id="12" w:name="_GoBack"/>
       <w:bookmarkEnd w:id="12"/>
-      <w:r>
-        <w:rPr>
-          <w:lang w:val="en-US"/>
-        </w:rPr>
-        <w:t xml:space="preserve"> </w:t>
-      </w:r>
     </w:p>
     <w:p>
       <w:pPr>
@@ -5336,14 +5335,23 @@
           <w:ilvl w:val="1"/>
           <w:numId w:val="13"/>
         </w:numPr>
+        <w:rPr>
+          <w:highlight w:val="yellow"/>
+        </w:rPr>
       </w:pPr>
       <w:bookmarkStart w:id="17" w:name="_Toc513164949"/>
       <w:r>
+        <w:rPr>
+          <w:highlight w:val="yellow"/>
+        </w:rPr>
         <w:lastRenderedPageBreak/>
         <w:t>Resumen de tecnologías aplicadas en el diseño y desarrollo de la solución.</w:t>
       </w:r>
       <w:bookmarkEnd w:id="17"/>
       <w:r>
+        <w:rPr>
+          <w:highlight w:val="yellow"/>
+        </w:rPr>
         <w:t xml:space="preserve"> </w:t>
       </w:r>
     </w:p>
@@ -9387,7 +9395,7 @@
 </file>
 
 <file path=customXml/itemProps1.xml><?xml version="1.0" encoding="utf-8"?>
-<ds:datastoreItem xmlns:ds="http://schemas.openxmlformats.org/officeDocument/2006/customXml" ds:itemID="{69957D6A-5A7F-48A0-A87B-16AEC2384E2E}">
+<ds:datastoreItem xmlns:ds="http://schemas.openxmlformats.org/officeDocument/2006/customXml" ds:itemID="{47EA4740-F436-45AF-A9BB-5B48DC5F7F3E}">
   <ds:schemaRefs>
     <ds:schemaRef ds:uri="http://schemas.openxmlformats.org/officeDocument/2006/bibliography"/>
   </ds:schemaRefs>

--- a/appGAS - Gestion/ENT_Entregables/Entregable#1.docx
+++ b/appGAS - Gestion/ENT_Entregables/Entregable#1.docx
@@ -453,7 +453,7 @@
           <w:r>
             <w:fldChar w:fldCharType="separate"/>
           </w:r>
-          <w:hyperlink w:anchor="_Toc513164933" w:history="1">
+          <w:hyperlink w:anchor="_Toc513237823" w:history="1">
             <w:r>
               <w:rPr>
                 <w:rStyle w:val="Hipervnculo"/>
@@ -494,7 +494,7 @@
                 <w:noProof/>
                 <w:webHidden/>
               </w:rPr>
-              <w:instrText xml:space="preserve"> PAGEREF _Toc513164933 \h </w:instrText>
+              <w:instrText xml:space="preserve"> PAGEREF _Toc513237823 \h </w:instrText>
             </w:r>
             <w:r>
               <w:rPr>
@@ -537,7 +537,7 @@
               <w:noProof/>
             </w:rPr>
           </w:pPr>
-          <w:hyperlink w:anchor="_Toc513164934" w:history="1">
+          <w:hyperlink w:anchor="_Toc513237824" w:history="1">
             <w:r>
               <w:rPr>
                 <w:rStyle w:val="Hipervnculo"/>
@@ -580,7 +580,7 @@
                 <w:noProof/>
                 <w:webHidden/>
               </w:rPr>
-              <w:instrText xml:space="preserve"> PAGEREF _Toc513164934 \h </w:instrText>
+              <w:instrText xml:space="preserve"> PAGEREF _Toc513237824 \h </w:instrText>
             </w:r>
             <w:r>
               <w:rPr>
@@ -623,7 +623,7 @@
               <w:noProof/>
             </w:rPr>
           </w:pPr>
-          <w:hyperlink w:anchor="_Toc513164935" w:history="1">
+          <w:hyperlink w:anchor="_Toc513237825" w:history="1">
             <w:r>
               <w:rPr>
                 <w:rStyle w:val="Hipervnculo"/>
@@ -666,7 +666,7 @@
                 <w:noProof/>
                 <w:webHidden/>
               </w:rPr>
-              <w:instrText xml:space="preserve"> PAGEREF _Toc513164935 \h </w:instrText>
+              <w:instrText xml:space="preserve"> PAGEREF _Toc513237825 \h </w:instrText>
             </w:r>
             <w:r>
               <w:rPr>
@@ -709,7 +709,7 @@
               <w:noProof/>
             </w:rPr>
           </w:pPr>
-          <w:hyperlink w:anchor="_Toc513164936" w:history="1">
+          <w:hyperlink w:anchor="_Toc513237826" w:history="1">
             <w:r>
               <w:rPr>
                 <w:rStyle w:val="Hipervnculo"/>
@@ -752,7 +752,7 @@
                 <w:noProof/>
                 <w:webHidden/>
               </w:rPr>
-              <w:instrText xml:space="preserve"> PAGEREF _Toc513164936 \h </w:instrText>
+              <w:instrText xml:space="preserve"> PAGEREF _Toc513237826 \h </w:instrText>
             </w:r>
             <w:r>
               <w:rPr>
@@ -795,7 +795,7 @@
               <w:noProof/>
             </w:rPr>
           </w:pPr>
-          <w:hyperlink w:anchor="_Toc513164937" w:history="1">
+          <w:hyperlink w:anchor="_Toc513237827" w:history="1">
             <w:r>
               <w:rPr>
                 <w:rStyle w:val="Hipervnculo"/>
@@ -838,7 +838,7 @@
                 <w:noProof/>
                 <w:webHidden/>
               </w:rPr>
-              <w:instrText xml:space="preserve"> PAGEREF _Toc513164937 \h </w:instrText>
+              <w:instrText xml:space="preserve"> PAGEREF _Toc513237827 \h </w:instrText>
             </w:r>
             <w:r>
               <w:rPr>
@@ -881,7 +881,7 @@
               <w:noProof/>
             </w:rPr>
           </w:pPr>
-          <w:hyperlink w:anchor="_Toc513164938" w:history="1">
+          <w:hyperlink w:anchor="_Toc513237828" w:history="1">
             <w:r>
               <w:rPr>
                 <w:rStyle w:val="Hipervnculo"/>
@@ -924,7 +924,7 @@
                 <w:noProof/>
                 <w:webHidden/>
               </w:rPr>
-              <w:instrText xml:space="preserve"> PAGEREF _Toc513164938 \h </w:instrText>
+              <w:instrText xml:space="preserve"> PAGEREF _Toc513237828 \h </w:instrText>
             </w:r>
             <w:r>
               <w:rPr>
@@ -967,7 +967,7 @@
               <w:noProof/>
             </w:rPr>
           </w:pPr>
-          <w:hyperlink w:anchor="_Toc513164939" w:history="1">
+          <w:hyperlink w:anchor="_Toc513237829" w:history="1">
             <w:r>
               <w:rPr>
                 <w:rStyle w:val="Hipervnculo"/>
@@ -1010,7 +1010,7 @@
                 <w:noProof/>
                 <w:webHidden/>
               </w:rPr>
-              <w:instrText xml:space="preserve"> PAGEREF _Toc513164939 \h </w:instrText>
+              <w:instrText xml:space="preserve"> PAGEREF _Toc513237829 \h </w:instrText>
             </w:r>
             <w:r>
               <w:rPr>
@@ -1053,7 +1053,7 @@
               <w:noProof/>
             </w:rPr>
           </w:pPr>
-          <w:hyperlink w:anchor="_Toc513164940" w:history="1">
+          <w:hyperlink w:anchor="_Toc513237830" w:history="1">
             <w:r>
               <w:rPr>
                 <w:rStyle w:val="Hipervnculo"/>
@@ -1094,7 +1094,7 @@
                 <w:noProof/>
                 <w:webHidden/>
               </w:rPr>
-              <w:instrText xml:space="preserve"> PAGEREF _Toc513164940 \h </w:instrText>
+              <w:instrText xml:space="preserve"> PAGEREF _Toc513237830 \h </w:instrText>
             </w:r>
             <w:r>
               <w:rPr>
@@ -1137,11 +1137,12 @@
               <w:noProof/>
             </w:rPr>
           </w:pPr>
-          <w:hyperlink w:anchor="_Toc513164941" w:history="1">
+          <w:hyperlink w:anchor="_Toc513237831" w:history="1">
             <w:r>
               <w:rPr>
                 <w:rStyle w:val="Hipervnculo"/>
                 <w:noProof/>
+                <w:highlight w:val="yellow"/>
               </w:rPr>
               <w:t>2.1</w:t>
             </w:r>
@@ -1156,6 +1157,7 @@
               <w:rPr>
                 <w:rStyle w:val="Hipervnculo"/>
                 <w:noProof/>
+                <w:highlight w:val="yellow"/>
               </w:rPr>
               <w:t>Entrevistas</w:t>
             </w:r>
@@ -1178,7 +1180,7 @@
                 <w:noProof/>
                 <w:webHidden/>
               </w:rPr>
-              <w:instrText xml:space="preserve"> PAGEREF _Toc513164941 \h </w:instrText>
+              <w:instrText xml:space="preserve"> PAGEREF _Toc513237831 \h </w:instrText>
             </w:r>
             <w:r>
               <w:rPr>
@@ -1221,11 +1223,12 @@
               <w:noProof/>
             </w:rPr>
           </w:pPr>
-          <w:hyperlink w:anchor="_Toc513164942" w:history="1">
+          <w:hyperlink w:anchor="_Toc513237832" w:history="1">
             <w:r>
               <w:rPr>
                 <w:rStyle w:val="Hipervnculo"/>
                 <w:noProof/>
+                <w:highlight w:val="yellow"/>
               </w:rPr>
               <w:t>2.2</w:t>
             </w:r>
@@ -1240,6 +1243,7 @@
               <w:rPr>
                 <w:rStyle w:val="Hipervnculo"/>
                 <w:noProof/>
+                <w:highlight w:val="yellow"/>
               </w:rPr>
               <w:t>User Persona por cada Segmento objetivo</w:t>
             </w:r>
@@ -1262,7 +1266,7 @@
                 <w:noProof/>
                 <w:webHidden/>
               </w:rPr>
-              <w:instrText xml:space="preserve"> PAGEREF _Toc513164942 \h </w:instrText>
+              <w:instrText xml:space="preserve"> PAGEREF _Toc513237832 \h </w:instrText>
             </w:r>
             <w:r>
               <w:rPr>
@@ -1305,11 +1309,12 @@
               <w:noProof/>
             </w:rPr>
           </w:pPr>
-          <w:hyperlink w:anchor="_Toc513164943" w:history="1">
+          <w:hyperlink w:anchor="_Toc513237833" w:history="1">
             <w:r>
               <w:rPr>
                 <w:rStyle w:val="Hipervnculo"/>
                 <w:noProof/>
+                <w:highlight w:val="yellow"/>
               </w:rPr>
               <w:t>2.3</w:t>
             </w:r>
@@ -1324,6 +1329,7 @@
               <w:rPr>
                 <w:rStyle w:val="Hipervnculo"/>
                 <w:noProof/>
+                <w:highlight w:val="yellow"/>
               </w:rPr>
               <w:t>User Task Matrix</w:t>
             </w:r>
@@ -1346,7 +1352,7 @@
                 <w:noProof/>
                 <w:webHidden/>
               </w:rPr>
-              <w:instrText xml:space="preserve"> PAGEREF _Toc513164943 \h </w:instrText>
+              <w:instrText xml:space="preserve"> PAGEREF _Toc513237833 \h </w:instrText>
             </w:r>
             <w:r>
               <w:rPr>
@@ -1389,11 +1395,12 @@
               <w:noProof/>
             </w:rPr>
           </w:pPr>
-          <w:hyperlink w:anchor="_Toc513164944" w:history="1">
+          <w:hyperlink w:anchor="_Toc513237834" w:history="1">
             <w:r>
               <w:rPr>
                 <w:rStyle w:val="Hipervnculo"/>
                 <w:noProof/>
+                <w:highlight w:val="yellow"/>
                 <w:lang w:val="en-US"/>
               </w:rPr>
               <w:t>2.4</w:t>
@@ -1409,6 +1416,7 @@
               <w:rPr>
                 <w:rStyle w:val="Hipervnculo"/>
                 <w:noProof/>
+                <w:highlight w:val="yellow"/>
                 <w:lang w:val="en-US"/>
               </w:rPr>
               <w:t>User Journey Map por cada User Persona</w:t>
@@ -1432,7 +1440,7 @@
                 <w:noProof/>
                 <w:webHidden/>
               </w:rPr>
-              <w:instrText xml:space="preserve"> PAGEREF _Toc513164944 \h </w:instrText>
+              <w:instrText xml:space="preserve"> PAGEREF _Toc513237834 \h </w:instrText>
             </w:r>
             <w:r>
               <w:rPr>
@@ -1475,7 +1483,7 @@
               <w:noProof/>
             </w:rPr>
           </w:pPr>
-          <w:hyperlink w:anchor="_Toc513164945" w:history="1">
+          <w:hyperlink w:anchor="_Toc513237835" w:history="1">
             <w:r>
               <w:rPr>
                 <w:rStyle w:val="Hipervnculo"/>
@@ -1516,7 +1524,7 @@
                 <w:noProof/>
                 <w:webHidden/>
               </w:rPr>
-              <w:instrText xml:space="preserve"> PAGEREF _Toc513164945 \h </w:instrText>
+              <w:instrText xml:space="preserve"> PAGEREF _Toc513237835 \h </w:instrText>
             </w:r>
             <w:r>
               <w:rPr>
@@ -1559,12 +1567,12 @@
               <w:noProof/>
             </w:rPr>
           </w:pPr>
-          <w:hyperlink w:anchor="_Toc513164946" w:history="1">
+          <w:hyperlink w:anchor="_Toc513237836" w:history="1">
             <w:r>
               <w:rPr>
                 <w:rStyle w:val="Hipervnculo"/>
                 <w:noProof/>
-                <w:highlight w:val="green"/>
+                <w:highlight w:val="red"/>
               </w:rPr>
               <w:t>3.1</w:t>
             </w:r>
@@ -1579,7 +1587,7 @@
               <w:rPr>
                 <w:rStyle w:val="Hipervnculo"/>
                 <w:noProof/>
-                <w:highlight w:val="green"/>
+                <w:highlight w:val="red"/>
               </w:rPr>
               <w:t>User Stories</w:t>
             </w:r>
@@ -1602,7 +1610,7 @@
                 <w:noProof/>
                 <w:webHidden/>
               </w:rPr>
-              <w:instrText xml:space="preserve"> PAGEREF _Toc513164946 \h </w:instrText>
+              <w:instrText xml:space="preserve"> PAGEREF _Toc513237836 \h </w:instrText>
             </w:r>
             <w:r>
               <w:rPr>
@@ -1645,7 +1653,7 @@
               <w:noProof/>
             </w:rPr>
           </w:pPr>
-          <w:hyperlink w:anchor="_Toc513164947" w:history="1">
+          <w:hyperlink w:anchor="_Toc513237837" w:history="1">
             <w:r>
               <w:rPr>
                 <w:rStyle w:val="Hipervnculo"/>
@@ -1688,7 +1696,7 @@
                 <w:noProof/>
                 <w:webHidden/>
               </w:rPr>
-              <w:instrText xml:space="preserve"> PAGEREF _Toc513164947 \h </w:instrText>
+              <w:instrText xml:space="preserve"> PAGEREF _Toc513237837 \h </w:instrText>
             </w:r>
             <w:r>
               <w:rPr>
@@ -1731,7 +1739,7 @@
               <w:noProof/>
             </w:rPr>
           </w:pPr>
-          <w:hyperlink w:anchor="_Toc513164948" w:history="1">
+          <w:hyperlink w:anchor="_Toc513237838" w:history="1">
             <w:r>
               <w:rPr>
                 <w:rStyle w:val="Hipervnculo"/>
@@ -1774,7 +1782,7 @@
                 <w:noProof/>
                 <w:webHidden/>
               </w:rPr>
-              <w:instrText xml:space="preserve"> PAGEREF _Toc513164948 \h </w:instrText>
+              <w:instrText xml:space="preserve"> PAGEREF _Toc513237838 \h </w:instrText>
             </w:r>
             <w:r>
               <w:rPr>
@@ -1817,11 +1825,12 @@
               <w:noProof/>
             </w:rPr>
           </w:pPr>
-          <w:hyperlink w:anchor="_Toc513164949" w:history="1">
+          <w:hyperlink w:anchor="_Toc513237839" w:history="1">
             <w:r>
               <w:rPr>
                 <w:rStyle w:val="Hipervnculo"/>
                 <w:noProof/>
+                <w:highlight w:val="yellow"/>
               </w:rPr>
               <w:t>3.4</w:t>
             </w:r>
@@ -1836,6 +1845,7 @@
               <w:rPr>
                 <w:rStyle w:val="Hipervnculo"/>
                 <w:noProof/>
+                <w:highlight w:val="yellow"/>
               </w:rPr>
               <w:t>Resumen de tecnologías aplicadas en el diseño y desarrollo de la solución.</w:t>
             </w:r>
@@ -1858,7 +1868,7 @@
                 <w:noProof/>
                 <w:webHidden/>
               </w:rPr>
-              <w:instrText xml:space="preserve"> PAGEREF _Toc513164949 \h </w:instrText>
+              <w:instrText xml:space="preserve"> PAGEREF _Toc513237839 \h </w:instrText>
             </w:r>
             <w:r>
               <w:rPr>
@@ -1901,7 +1911,7 @@
               <w:noProof/>
             </w:rPr>
           </w:pPr>
-          <w:hyperlink w:anchor="_Toc513164950" w:history="1">
+          <w:hyperlink w:anchor="_Toc513237840" w:history="1">
             <w:r>
               <w:rPr>
                 <w:rStyle w:val="Hipervnculo"/>
@@ -1942,7 +1952,7 @@
                 <w:noProof/>
                 <w:webHidden/>
               </w:rPr>
-              <w:instrText xml:space="preserve"> PAGEREF _Toc513164950 \h </w:instrText>
+              <w:instrText xml:space="preserve"> PAGEREF _Toc513237840 \h </w:instrText>
             </w:r>
             <w:r>
               <w:rPr>
@@ -1985,7 +1995,7 @@
               <w:noProof/>
             </w:rPr>
           </w:pPr>
-          <w:hyperlink w:anchor="_Toc513164951" w:history="1">
+          <w:hyperlink w:anchor="_Toc513237841" w:history="1">
             <w:r>
               <w:rPr>
                 <w:rStyle w:val="Hipervnculo"/>
@@ -2026,7 +2036,7 @@
                 <w:noProof/>
                 <w:webHidden/>
               </w:rPr>
-              <w:instrText xml:space="preserve"> PAGEREF _Toc513164951 \h </w:instrText>
+              <w:instrText xml:space="preserve"> PAGEREF _Toc513237841 \h </w:instrText>
             </w:r>
             <w:r>
               <w:rPr>
@@ -2069,7 +2079,7 @@
               <w:noProof/>
             </w:rPr>
           </w:pPr>
-          <w:hyperlink w:anchor="_Toc513164952" w:history="1">
+          <w:hyperlink w:anchor="_Toc513237842" w:history="1">
             <w:r>
               <w:rPr>
                 <w:rStyle w:val="Hipervnculo"/>
@@ -2112,7 +2122,7 @@
                 <w:noProof/>
                 <w:webHidden/>
               </w:rPr>
-              <w:instrText xml:space="preserve"> PAGEREF _Toc513164952 \h </w:instrText>
+              <w:instrText xml:space="preserve"> PAGEREF _Toc513237842 \h </w:instrText>
             </w:r>
             <w:r>
               <w:rPr>
@@ -2155,7 +2165,7 @@
               <w:noProof/>
             </w:rPr>
           </w:pPr>
-          <w:hyperlink w:anchor="_Toc513164953" w:history="1">
+          <w:hyperlink w:anchor="_Toc513237843" w:history="1">
             <w:r>
               <w:rPr>
                 <w:rStyle w:val="Hipervnculo"/>
@@ -2198,7 +2208,7 @@
                 <w:noProof/>
                 <w:webHidden/>
               </w:rPr>
-              <w:instrText xml:space="preserve"> PAGEREF _Toc513164953 \h </w:instrText>
+              <w:instrText xml:space="preserve"> PAGEREF _Toc513237843 \h </w:instrText>
             </w:r>
             <w:r>
               <w:rPr>
@@ -2241,7 +2251,7 @@
               <w:noProof/>
             </w:rPr>
           </w:pPr>
-          <w:hyperlink w:anchor="_Toc513164954" w:history="1">
+          <w:hyperlink w:anchor="_Toc513237844" w:history="1">
             <w:r>
               <w:rPr>
                 <w:rStyle w:val="Hipervnculo"/>
@@ -2283,7 +2293,7 @@
                 <w:noProof/>
                 <w:webHidden/>
               </w:rPr>
-              <w:instrText xml:space="preserve"> PAGEREF _Toc513164954 \h </w:instrText>
+              <w:instrText xml:space="preserve"> PAGEREF _Toc513237844 \h </w:instrText>
             </w:r>
             <w:r>
               <w:rPr>
@@ -2326,7 +2336,7 @@
               <w:noProof/>
             </w:rPr>
           </w:pPr>
-          <w:hyperlink w:anchor="_Toc513164955" w:history="1">
+          <w:hyperlink w:anchor="_Toc513237845" w:history="1">
             <w:r>
               <w:rPr>
                 <w:rStyle w:val="Hipervnculo"/>
@@ -2368,7 +2378,7 @@
                 <w:noProof/>
                 <w:webHidden/>
               </w:rPr>
-              <w:instrText xml:space="preserve"> PAGEREF _Toc513164955 \h </w:instrText>
+              <w:instrText xml:space="preserve"> PAGEREF _Toc513237845 \h </w:instrText>
             </w:r>
             <w:r>
               <w:rPr>
@@ -2411,7 +2421,7 @@
               <w:noProof/>
             </w:rPr>
           </w:pPr>
-          <w:hyperlink w:anchor="_Toc513164956" w:history="1">
+          <w:hyperlink w:anchor="_Toc513237846" w:history="1">
             <w:r>
               <w:rPr>
                 <w:rStyle w:val="Hipervnculo"/>
@@ -2452,7 +2462,7 @@
                 <w:noProof/>
                 <w:webHidden/>
               </w:rPr>
-              <w:instrText xml:space="preserve"> PAGEREF _Toc513164956 \h </w:instrText>
+              <w:instrText xml:space="preserve"> PAGEREF _Toc513237846 \h </w:instrText>
             </w:r>
             <w:r>
               <w:rPr>
@@ -2495,7 +2505,7 @@
               <w:noProof/>
             </w:rPr>
           </w:pPr>
-          <w:hyperlink w:anchor="_Toc513164957" w:history="1">
+          <w:hyperlink w:anchor="_Toc513237847" w:history="1">
             <w:r>
               <w:rPr>
                 <w:rStyle w:val="Hipervnculo"/>
@@ -2538,7 +2548,7 @@
                 <w:noProof/>
                 <w:webHidden/>
               </w:rPr>
-              <w:instrText xml:space="preserve"> PAGEREF _Toc513164957 \h </w:instrText>
+              <w:instrText xml:space="preserve"> PAGEREF _Toc513237847 \h </w:instrText>
             </w:r>
             <w:r>
               <w:rPr>
@@ -2581,7 +2591,7 @@
               <w:noProof/>
             </w:rPr>
           </w:pPr>
-          <w:hyperlink w:anchor="_Toc513164959" w:history="1">
+          <w:hyperlink w:anchor="_Toc513237849" w:history="1">
             <w:r>
               <w:rPr>
                 <w:rStyle w:val="Hipervnculo"/>
@@ -2622,7 +2632,7 @@
                 <w:noProof/>
                 <w:webHidden/>
               </w:rPr>
-              <w:instrText xml:space="preserve"> PAGEREF _Toc513164959 \h </w:instrText>
+              <w:instrText xml:space="preserve"> PAGEREF _Toc513237849 \h </w:instrText>
             </w:r>
             <w:r>
               <w:rPr>
@@ -2665,7 +2675,7 @@
               <w:noProof/>
             </w:rPr>
           </w:pPr>
-          <w:hyperlink w:anchor="_Toc513164960" w:history="1">
+          <w:hyperlink w:anchor="_Toc513237850" w:history="1">
             <w:r>
               <w:rPr>
                 <w:rStyle w:val="Hipervnculo"/>
@@ -2706,7 +2716,7 @@
                 <w:noProof/>
                 <w:webHidden/>
               </w:rPr>
-              <w:instrText xml:space="preserve"> PAGEREF _Toc513164960 \h </w:instrText>
+              <w:instrText xml:space="preserve"> PAGEREF _Toc513237850 \h </w:instrText>
             </w:r>
             <w:r>
               <w:rPr>
@@ -2749,7 +2759,7 @@
               <w:noProof/>
             </w:rPr>
           </w:pPr>
-          <w:hyperlink w:anchor="_Toc513164961" w:history="1">
+          <w:hyperlink w:anchor="_Toc513237851" w:history="1">
             <w:r>
               <w:rPr>
                 <w:rStyle w:val="Hipervnculo"/>
@@ -2790,7 +2800,7 @@
                 <w:noProof/>
                 <w:webHidden/>
               </w:rPr>
-              <w:instrText xml:space="preserve"> PAGEREF _Toc513164961 \h </w:instrText>
+              <w:instrText xml:space="preserve"> PAGEREF _Toc513237851 \h </w:instrText>
             </w:r>
             <w:r>
               <w:rPr>
@@ -2833,7 +2843,7 @@
               <w:noProof/>
             </w:rPr>
           </w:pPr>
-          <w:hyperlink w:anchor="_Toc513164962" w:history="1">
+          <w:hyperlink w:anchor="_Toc513237852" w:history="1">
             <w:r>
               <w:rPr>
                 <w:rStyle w:val="Hipervnculo"/>
@@ -2874,7 +2884,7 @@
                 <w:noProof/>
                 <w:webHidden/>
               </w:rPr>
-              <w:instrText xml:space="preserve"> PAGEREF _Toc513164962 \h </w:instrText>
+              <w:instrText xml:space="preserve"> PAGEREF _Toc513237852 \h </w:instrText>
             </w:r>
             <w:r>
               <w:rPr>
@@ -2917,7 +2927,7 @@
               <w:noProof/>
             </w:rPr>
           </w:pPr>
-          <w:hyperlink w:anchor="_Toc513164963" w:history="1">
+          <w:hyperlink w:anchor="_Toc513237853" w:history="1">
             <w:r>
               <w:rPr>
                 <w:rStyle w:val="Hipervnculo"/>
@@ -2960,7 +2970,7 @@
                 <w:noProof/>
                 <w:webHidden/>
               </w:rPr>
-              <w:instrText xml:space="preserve"> PAGEREF _Toc513164963 \h </w:instrText>
+              <w:instrText xml:space="preserve"> PAGEREF _Toc513237853 \h </w:instrText>
             </w:r>
             <w:r>
               <w:rPr>
@@ -3003,7 +3013,7 @@
               <w:noProof/>
             </w:rPr>
           </w:pPr>
-          <w:hyperlink w:anchor="_Toc513164964" w:history="1">
+          <w:hyperlink w:anchor="_Toc513237854" w:history="1">
             <w:r>
               <w:rPr>
                 <w:rStyle w:val="Hipervnculo"/>
@@ -3044,7 +3054,7 @@
                 <w:noProof/>
                 <w:webHidden/>
               </w:rPr>
-              <w:instrText xml:space="preserve"> PAGEREF _Toc513164964 \h </w:instrText>
+              <w:instrText xml:space="preserve"> PAGEREF _Toc513237854 \h </w:instrText>
             </w:r>
             <w:r>
               <w:rPr>
@@ -3086,7 +3096,7 @@
               <w:noProof/>
             </w:rPr>
           </w:pPr>
-          <w:hyperlink w:anchor="_Toc513164965" w:history="1">
+          <w:hyperlink w:anchor="_Toc513237855" w:history="1">
             <w:r>
               <w:rPr>
                 <w:rStyle w:val="Hipervnculo"/>
@@ -3113,7 +3123,7 @@
                 <w:noProof/>
                 <w:webHidden/>
               </w:rPr>
-              <w:instrText xml:space="preserve"> PAGEREF _Toc513164965 \h </w:instrText>
+              <w:instrText xml:space="preserve"> PAGEREF _Toc513237855 \h </w:instrText>
             </w:r>
             <w:r>
               <w:rPr>
@@ -3155,7 +3165,7 @@
               <w:noProof/>
             </w:rPr>
           </w:pPr>
-          <w:hyperlink w:anchor="_Toc513164966" w:history="1">
+          <w:hyperlink w:anchor="_Toc513237856" w:history="1">
             <w:r>
               <w:rPr>
                 <w:rStyle w:val="Hipervnculo"/>
@@ -3182,7 +3192,7 @@
                 <w:noProof/>
                 <w:webHidden/>
               </w:rPr>
-              <w:instrText xml:space="preserve"> PAGEREF _Toc513164966 \h </w:instrText>
+              <w:instrText xml:space="preserve"> PAGEREF _Toc513237856 \h </w:instrText>
             </w:r>
             <w:r>
               <w:rPr>
@@ -3224,7 +3234,7 @@
               <w:noProof/>
             </w:rPr>
           </w:pPr>
-          <w:hyperlink w:anchor="_Toc513164967" w:history="1">
+          <w:hyperlink w:anchor="_Toc513237857" w:history="1">
             <w:r>
               <w:rPr>
                 <w:rStyle w:val="Hipervnculo"/>
@@ -3251,7 +3261,7 @@
                 <w:noProof/>
                 <w:webHidden/>
               </w:rPr>
-              <w:instrText xml:space="preserve"> PAGEREF _Toc513164967 \h </w:instrText>
+              <w:instrText xml:space="preserve"> PAGEREF _Toc513237857 \h </w:instrText>
             </w:r>
             <w:r>
               <w:rPr>
@@ -3293,7 +3303,7 @@
               <w:noProof/>
             </w:rPr>
           </w:pPr>
-          <w:hyperlink w:anchor="_Toc513164968" w:history="1">
+          <w:hyperlink w:anchor="_Toc513237858" w:history="1">
             <w:r>
               <w:rPr>
                 <w:rStyle w:val="Hipervnculo"/>
@@ -3320,7 +3330,7 @@
                 <w:noProof/>
                 <w:webHidden/>
               </w:rPr>
-              <w:instrText xml:space="preserve"> PAGEREF _Toc513164968 \h </w:instrText>
+              <w:instrText xml:space="preserve"> PAGEREF _Toc513237858 \h </w:instrText>
             </w:r>
             <w:r>
               <w:rPr>
@@ -3362,7 +3372,7 @@
               <w:noProof/>
             </w:rPr>
           </w:pPr>
-          <w:hyperlink w:anchor="_Toc513164969" w:history="1">
+          <w:hyperlink w:anchor="_Toc513237859" w:history="1">
             <w:r>
               <w:rPr>
                 <w:rStyle w:val="Hipervnculo"/>
@@ -3390,7 +3400,7 @@
                 <w:noProof/>
                 <w:webHidden/>
               </w:rPr>
-              <w:instrText xml:space="preserve"> PAGEREF _Toc513164969 \h </w:instrText>
+              <w:instrText xml:space="preserve"> PAGEREF _Toc513237859 \h </w:instrText>
             </w:r>
             <w:r>
               <w:rPr>
@@ -3432,7 +3442,7 @@
               <w:noProof/>
             </w:rPr>
           </w:pPr>
-          <w:hyperlink w:anchor="_Toc513164970" w:history="1">
+          <w:hyperlink w:anchor="_Toc513237860" w:history="1">
             <w:r>
               <w:rPr>
                 <w:rStyle w:val="Hipervnculo"/>
@@ -3460,7 +3470,7 @@
                 <w:noProof/>
                 <w:webHidden/>
               </w:rPr>
-              <w:instrText xml:space="preserve"> PAGEREF _Toc513164970 \h </w:instrText>
+              <w:instrText xml:space="preserve"> PAGEREF _Toc513237860 \h </w:instrText>
             </w:r>
             <w:r>
               <w:rPr>
@@ -3502,7 +3512,7 @@
               <w:noProof/>
             </w:rPr>
           </w:pPr>
-          <w:hyperlink w:anchor="_Toc513164971" w:history="1">
+          <w:hyperlink w:anchor="_Toc513237861" w:history="1">
             <w:r>
               <w:rPr>
                 <w:rStyle w:val="Hipervnculo"/>
@@ -3530,7 +3540,7 @@
                 <w:noProof/>
                 <w:webHidden/>
               </w:rPr>
-              <w:instrText xml:space="preserve"> PAGEREF _Toc513164971 \h </w:instrText>
+              <w:instrText xml:space="preserve"> PAGEREF _Toc513237861 \h </w:instrText>
             </w:r>
             <w:r>
               <w:rPr>
@@ -3572,7 +3582,7 @@
               <w:noProof/>
             </w:rPr>
           </w:pPr>
-          <w:hyperlink w:anchor="_Toc513164972" w:history="1">
+          <w:hyperlink w:anchor="_Toc513237862" w:history="1">
             <w:r>
               <w:rPr>
                 <w:rStyle w:val="Hipervnculo"/>
@@ -3600,7 +3610,7 @@
                 <w:noProof/>
                 <w:webHidden/>
               </w:rPr>
-              <w:instrText xml:space="preserve"> PAGEREF _Toc513164972 \h </w:instrText>
+              <w:instrText xml:space="preserve"> PAGEREF _Toc513237862 \h </w:instrText>
             </w:r>
             <w:r>
               <w:rPr>
@@ -3642,7 +3652,7 @@
               <w:noProof/>
             </w:rPr>
           </w:pPr>
-          <w:hyperlink w:anchor="_Toc513164973" w:history="1">
+          <w:hyperlink w:anchor="_Toc513237863" w:history="1">
             <w:r>
               <w:rPr>
                 <w:rStyle w:val="Hipervnculo"/>
@@ -3670,7 +3680,7 @@
                 <w:noProof/>
                 <w:webHidden/>
               </w:rPr>
-              <w:instrText xml:space="preserve"> PAGEREF _Toc513164973 \h </w:instrText>
+              <w:instrText xml:space="preserve"> PAGEREF _Toc513237863 \h </w:instrText>
             </w:r>
             <w:r>
               <w:rPr>
@@ -3712,7 +3722,7 @@
               <w:noProof/>
             </w:rPr>
           </w:pPr>
-          <w:hyperlink w:anchor="_Toc513164974" w:history="1">
+          <w:hyperlink w:anchor="_Toc513237864" w:history="1">
             <w:r>
               <w:rPr>
                 <w:rStyle w:val="Hipervnculo"/>
@@ -3740,7 +3750,7 @@
                 <w:noProof/>
                 <w:webHidden/>
               </w:rPr>
-              <w:instrText xml:space="preserve"> PAGEREF _Toc513164974 \h </w:instrText>
+              <w:instrText xml:space="preserve"> PAGEREF _Toc513237864 \h </w:instrText>
             </w:r>
             <w:r>
               <w:rPr>
@@ -3782,7 +3792,7 @@
               <w:noProof/>
             </w:rPr>
           </w:pPr>
-          <w:hyperlink w:anchor="_Toc513164975" w:history="1">
+          <w:hyperlink w:anchor="_Toc513237865" w:history="1">
             <w:r>
               <w:rPr>
                 <w:rStyle w:val="Hipervnculo"/>
@@ -3809,7 +3819,7 @@
                 <w:noProof/>
                 <w:webHidden/>
               </w:rPr>
-              <w:instrText xml:space="preserve"> PAGEREF _Toc513164975 \h </w:instrText>
+              <w:instrText xml:space="preserve"> PAGEREF _Toc513237865 \h </w:instrText>
             </w:r>
             <w:r>
               <w:rPr>
@@ -3851,7 +3861,7 @@
               <w:noProof/>
             </w:rPr>
           </w:pPr>
-          <w:hyperlink w:anchor="_Toc513164976" w:history="1">
+          <w:hyperlink w:anchor="_Toc513237866" w:history="1">
             <w:r>
               <w:rPr>
                 <w:rStyle w:val="Hipervnculo"/>
@@ -3878,7 +3888,7 @@
                 <w:noProof/>
                 <w:webHidden/>
               </w:rPr>
-              <w:instrText xml:space="preserve"> PAGEREF _Toc513164976 \h </w:instrText>
+              <w:instrText xml:space="preserve"> PAGEREF _Toc513237866 \h </w:instrText>
             </w:r>
             <w:r>
               <w:rPr>
@@ -3920,7 +3930,7 @@
               <w:noProof/>
             </w:rPr>
           </w:pPr>
-          <w:hyperlink w:anchor="_Toc513164977" w:history="1">
+          <w:hyperlink w:anchor="_Toc513237867" w:history="1">
             <w:r>
               <w:rPr>
                 <w:rStyle w:val="Hipervnculo"/>
@@ -3947,7 +3957,7 @@
                 <w:noProof/>
                 <w:webHidden/>
               </w:rPr>
-              <w:instrText xml:space="preserve"> PAGEREF _Toc513164977 \h </w:instrText>
+              <w:instrText xml:space="preserve"> PAGEREF _Toc513237867 \h </w:instrText>
             </w:r>
             <w:r>
               <w:rPr>
@@ -3989,7 +3999,7 @@
               <w:noProof/>
             </w:rPr>
           </w:pPr>
-          <w:hyperlink w:anchor="_Toc513164978" w:history="1">
+          <w:hyperlink w:anchor="_Toc513237868" w:history="1">
             <w:r>
               <w:rPr>
                 <w:rStyle w:val="Hipervnculo"/>
@@ -4016,7 +4026,7 @@
                 <w:noProof/>
                 <w:webHidden/>
               </w:rPr>
-              <w:instrText xml:space="preserve"> PAGEREF _Toc513164978 \h </w:instrText>
+              <w:instrText xml:space="preserve"> PAGEREF _Toc513237868 \h </w:instrText>
             </w:r>
             <w:r>
               <w:rPr>
@@ -4058,7 +4068,7 @@
               <w:noProof/>
             </w:rPr>
           </w:pPr>
-          <w:hyperlink w:anchor="_Toc513164979" w:history="1">
+          <w:hyperlink w:anchor="_Toc513237869" w:history="1">
             <w:r>
               <w:rPr>
                 <w:rStyle w:val="Hipervnculo"/>
@@ -4085,7 +4095,7 @@
                 <w:noProof/>
                 <w:webHidden/>
               </w:rPr>
-              <w:instrText xml:space="preserve"> PAGEREF _Toc513164979 \h </w:instrText>
+              <w:instrText xml:space="preserve"> PAGEREF _Toc513237869 \h </w:instrText>
             </w:r>
             <w:r>
               <w:rPr>
@@ -4127,7 +4137,7 @@
               <w:noProof/>
             </w:rPr>
           </w:pPr>
-          <w:hyperlink w:anchor="_Toc513164980" w:history="1">
+          <w:hyperlink w:anchor="_Toc513237870" w:history="1">
             <w:r>
               <w:rPr>
                 <w:rStyle w:val="Hipervnculo"/>
@@ -4154,7 +4164,7 @@
                 <w:noProof/>
                 <w:webHidden/>
               </w:rPr>
-              <w:instrText xml:space="preserve"> PAGEREF _Toc513164980 \h </w:instrText>
+              <w:instrText xml:space="preserve"> PAGEREF _Toc513237870 \h </w:instrText>
             </w:r>
             <w:r>
               <w:rPr>
@@ -4196,7 +4206,7 @@
               <w:noProof/>
             </w:rPr>
           </w:pPr>
-          <w:hyperlink w:anchor="_Toc513164981" w:history="1">
+          <w:hyperlink w:anchor="_Toc513237871" w:history="1">
             <w:r>
               <w:rPr>
                 <w:rStyle w:val="Hipervnculo"/>
@@ -4223,7 +4233,7 @@
                 <w:noProof/>
                 <w:webHidden/>
               </w:rPr>
-              <w:instrText xml:space="preserve"> PAGEREF _Toc513164981 \h </w:instrText>
+              <w:instrText xml:space="preserve"> PAGEREF _Toc513237871 \h </w:instrText>
             </w:r>
             <w:r>
               <w:rPr>
@@ -4282,7 +4292,7 @@
       <w:r>
         <w:br w:type="column"/>
       </w:r>
-      <w:bookmarkStart w:id="0" w:name="_Toc513164933"/>
+      <w:bookmarkStart w:id="0" w:name="_Toc513237823"/>
       <w:r>
         <w:lastRenderedPageBreak/>
         <w:t>Capítulo I: Introducción</w:t>
@@ -4303,7 +4313,7 @@
           <w:highlight w:val="red"/>
         </w:rPr>
       </w:pPr>
-      <w:bookmarkStart w:id="1" w:name="_Toc513164934"/>
+      <w:bookmarkStart w:id="1" w:name="_Toc513237824"/>
       <w:r>
         <w:rPr>
           <w:highlight w:val="red"/>
@@ -4329,7 +4339,7 @@
           <w:highlight w:val="red"/>
         </w:rPr>
       </w:pPr>
-      <w:bookmarkStart w:id="2" w:name="_Toc513164935"/>
+      <w:bookmarkStart w:id="2" w:name="_Toc513237825"/>
       <w:r>
         <w:rPr>
           <w:highlight w:val="red"/>
@@ -4355,7 +4365,7 @@
           <w:highlight w:val="red"/>
         </w:rPr>
       </w:pPr>
-      <w:bookmarkStart w:id="3" w:name="_Toc513164936"/>
+      <w:bookmarkStart w:id="3" w:name="_Toc513237826"/>
       <w:r>
         <w:rPr>
           <w:highlight w:val="red"/>
@@ -4381,7 +4391,7 @@
           <w:highlight w:val="red"/>
         </w:rPr>
       </w:pPr>
-      <w:bookmarkStart w:id="4" w:name="_Toc513164937"/>
+      <w:bookmarkStart w:id="4" w:name="_Toc513237827"/>
       <w:r>
         <w:rPr>
           <w:highlight w:val="red"/>
@@ -4407,7 +4417,7 @@
           <w:highlight w:val="red"/>
         </w:rPr>
       </w:pPr>
-      <w:bookmarkStart w:id="5" w:name="_Toc513164938"/>
+      <w:bookmarkStart w:id="5" w:name="_Toc513237828"/>
       <w:r>
         <w:rPr>
           <w:highlight w:val="red"/>
@@ -4433,7 +4443,7 @@
           <w:highlight w:val="red"/>
         </w:rPr>
       </w:pPr>
-      <w:bookmarkStart w:id="6" w:name="_Toc513164939"/>
+      <w:bookmarkStart w:id="6" w:name="_Toc513237829"/>
       <w:r>
         <w:rPr>
           <w:highlight w:val="red"/>
@@ -4487,7 +4497,7 @@
           <w:spacing w:val="0"/>
         </w:rPr>
       </w:pPr>
-      <w:bookmarkStart w:id="7" w:name="_Toc513164940"/>
+      <w:bookmarkStart w:id="7" w:name="_Toc513237830"/>
       <w:r>
         <w:rPr>
           <w:rStyle w:val="Ttulodellibro"/>
@@ -4547,7 +4557,7 @@
           <w:highlight w:val="yellow"/>
         </w:rPr>
       </w:pPr>
-      <w:bookmarkStart w:id="8" w:name="_Toc513164941"/>
+      <w:bookmarkStart w:id="8" w:name="_Toc513237831"/>
       <w:r>
         <w:rPr>
           <w:highlight w:val="yellow"/>
@@ -4573,7 +4583,7 @@
           <w:highlight w:val="yellow"/>
         </w:rPr>
       </w:pPr>
-      <w:bookmarkStart w:id="9" w:name="_Toc513164942"/>
+      <w:bookmarkStart w:id="9" w:name="_Toc513237832"/>
       <w:proofErr w:type="spellStart"/>
       <w:r>
         <w:rPr>
@@ -4607,7 +4617,7 @@
           <w:highlight w:val="yellow"/>
         </w:rPr>
       </w:pPr>
-      <w:bookmarkStart w:id="10" w:name="_Toc513164943"/>
+      <w:bookmarkStart w:id="10" w:name="_Toc513237833"/>
       <w:proofErr w:type="spellStart"/>
       <w:r>
         <w:rPr>
@@ -4656,7 +4666,7 @@
           <w:lang w:val="en-US"/>
         </w:rPr>
       </w:pPr>
-      <w:bookmarkStart w:id="11" w:name="_Toc513164944"/>
+      <w:bookmarkStart w:id="11" w:name="_Toc513237834"/>
       <w:r>
         <w:rPr>
           <w:highlight w:val="yellow"/>
@@ -4688,8 +4698,6 @@
         </w:rPr>
         <w:t xml:space="preserve"> </w:t>
       </w:r>
-      <w:bookmarkStart w:id="12" w:name="_GoBack"/>
-      <w:bookmarkEnd w:id="12"/>
     </w:p>
     <w:p>
       <w:pPr>
@@ -4699,11 +4707,11 @@
           <w:numId w:val="4"/>
         </w:numPr>
       </w:pPr>
-      <w:bookmarkStart w:id="13" w:name="_Toc513164945"/>
+      <w:bookmarkStart w:id="12" w:name="_Toc513237835"/>
       <w:r>
         <w:t>Capítulo III: Arquitectura</w:t>
       </w:r>
-      <w:bookmarkEnd w:id="13"/>
+      <w:bookmarkEnd w:id="12"/>
       <w:r>
         <w:t xml:space="preserve"> </w:t>
       </w:r>
@@ -4716,32 +4724,32 @@
           <w:numId w:val="13"/>
         </w:numPr>
         <w:rPr>
-          <w:highlight w:val="green"/>
-        </w:rPr>
-      </w:pPr>
-      <w:bookmarkStart w:id="14" w:name="_Toc513164946"/>
+          <w:highlight w:val="red"/>
+        </w:rPr>
+      </w:pPr>
+      <w:bookmarkStart w:id="13" w:name="_Toc513237836"/>
       <w:proofErr w:type="spellStart"/>
       <w:r>
         <w:rPr>
-          <w:highlight w:val="green"/>
+          <w:highlight w:val="red"/>
         </w:rPr>
         <w:t>User</w:t>
       </w:r>
       <w:proofErr w:type="spellEnd"/>
       <w:r>
         <w:rPr>
-          <w:highlight w:val="green"/>
+          <w:highlight w:val="red"/>
         </w:rPr>
         <w:t xml:space="preserve"> </w:t>
       </w:r>
       <w:proofErr w:type="spellStart"/>
       <w:r>
         <w:rPr>
-          <w:highlight w:val="green"/>
+          <w:highlight w:val="red"/>
         </w:rPr>
         <w:t>Stories</w:t>
       </w:r>
-      <w:bookmarkEnd w:id="14"/>
+      <w:bookmarkEnd w:id="13"/>
       <w:proofErr w:type="spellEnd"/>
     </w:p>
     <w:p>
@@ -4751,11 +4759,15 @@
         <w:jc w:val="both"/>
         <w:rPr>
           <w:rStyle w:val="nfasisintenso"/>
-        </w:rPr>
-      </w:pPr>
-      <w:r>
-        <w:rPr>
-          <w:rStyle w:val="nfasisintenso"/>
+          <w:color w:val="FFFFFF" w:themeColor="background1"/>
+          <w:highlight w:val="red"/>
+        </w:rPr>
+      </w:pPr>
+      <w:r>
+        <w:rPr>
+          <w:rStyle w:val="nfasisintenso"/>
+          <w:color w:val="FFFFFF" w:themeColor="background1"/>
+          <w:highlight w:val="red"/>
         </w:rPr>
         <w:t xml:space="preserve">Creación de </w:t>
       </w:r>
@@ -4763,6 +4775,8 @@
       <w:r>
         <w:rPr>
           <w:rStyle w:val="nfasisintenso"/>
+          <w:color w:val="FFFFFF" w:themeColor="background1"/>
+          <w:highlight w:val="red"/>
         </w:rPr>
         <w:t>Board</w:t>
       </w:r>
@@ -4770,6 +4784,8 @@
       <w:r>
         <w:rPr>
           <w:rStyle w:val="nfasisintenso"/>
+          <w:color w:val="FFFFFF" w:themeColor="background1"/>
+          <w:highlight w:val="red"/>
         </w:rPr>
         <w:t xml:space="preserve"> de Gestión ágil de proyecto (</w:t>
       </w:r>
@@ -4777,6 +4793,8 @@
       <w:r>
         <w:rPr>
           <w:rStyle w:val="nfasisintenso"/>
+          <w:color w:val="FFFFFF" w:themeColor="background1"/>
+          <w:highlight w:val="red"/>
         </w:rPr>
         <w:t>Product</w:t>
       </w:r>
@@ -4784,6 +4802,8 @@
       <w:r>
         <w:rPr>
           <w:rStyle w:val="nfasisintenso"/>
+          <w:color w:val="FFFFFF" w:themeColor="background1"/>
+          <w:highlight w:val="red"/>
         </w:rPr>
         <w:t xml:space="preserve"> Backlog), conteniendo listas de gestión de </w:t>
       </w:r>
@@ -4791,6 +4811,8 @@
       <w:r>
         <w:rPr>
           <w:rStyle w:val="nfasisintenso"/>
+          <w:color w:val="FFFFFF" w:themeColor="background1"/>
+          <w:highlight w:val="red"/>
         </w:rPr>
         <w:t>User</w:t>
       </w:r>
@@ -4798,6 +4820,8 @@
       <w:r>
         <w:rPr>
           <w:rStyle w:val="nfasisintenso"/>
+          <w:color w:val="FFFFFF" w:themeColor="background1"/>
+          <w:highlight w:val="red"/>
         </w:rPr>
         <w:t xml:space="preserve"> </w:t>
       </w:r>
@@ -4805,6 +4829,8 @@
       <w:r>
         <w:rPr>
           <w:rStyle w:val="nfasisintenso"/>
+          <w:color w:val="FFFFFF" w:themeColor="background1"/>
+          <w:highlight w:val="red"/>
         </w:rPr>
         <w:t>Stories</w:t>
       </w:r>
@@ -4812,6 +4838,8 @@
       <w:r>
         <w:rPr>
           <w:rStyle w:val="nfasisintenso"/>
+          <w:color w:val="FFFFFF" w:themeColor="background1"/>
+          <w:highlight w:val="red"/>
         </w:rPr>
         <w:t xml:space="preserve"> (</w:t>
       </w:r>
@@ -4819,6 +4847,8 @@
       <w:r>
         <w:rPr>
           <w:rStyle w:val="nfasisintenso"/>
+          <w:color w:val="FFFFFF" w:themeColor="background1"/>
+          <w:highlight w:val="red"/>
         </w:rPr>
         <w:t>To</w:t>
       </w:r>
@@ -4826,6 +4856,8 @@
       <w:r>
         <w:rPr>
           <w:rStyle w:val="nfasisintenso"/>
+          <w:color w:val="FFFFFF" w:themeColor="background1"/>
+          <w:highlight w:val="red"/>
         </w:rPr>
         <w:t xml:space="preserve"> Do, In </w:t>
       </w:r>
@@ -4833,6 +4865,8 @@
       <w:r>
         <w:rPr>
           <w:rStyle w:val="nfasisintenso"/>
+          <w:color w:val="FFFFFF" w:themeColor="background1"/>
+          <w:highlight w:val="red"/>
         </w:rPr>
         <w:t>Process</w:t>
       </w:r>
@@ -4840,6 +4874,8 @@
       <w:r>
         <w:rPr>
           <w:rStyle w:val="nfasisintenso"/>
+          <w:color w:val="FFFFFF" w:themeColor="background1"/>
+          <w:highlight w:val="red"/>
         </w:rPr>
         <w:t xml:space="preserve">, </w:t>
       </w:r>
@@ -4847,6 +4883,8 @@
       <w:r>
         <w:rPr>
           <w:rStyle w:val="nfasisintenso"/>
+          <w:color w:val="FFFFFF" w:themeColor="background1"/>
+          <w:highlight w:val="red"/>
         </w:rPr>
         <w:t>To</w:t>
       </w:r>
@@ -4854,6 +4892,8 @@
       <w:r>
         <w:rPr>
           <w:rStyle w:val="nfasisintenso"/>
+          <w:color w:val="FFFFFF" w:themeColor="background1"/>
+          <w:highlight w:val="red"/>
         </w:rPr>
         <w:t xml:space="preserve"> </w:t>
       </w:r>
@@ -4861,6 +4901,8 @@
       <w:r>
         <w:rPr>
           <w:rStyle w:val="nfasisintenso"/>
+          <w:color w:val="FFFFFF" w:themeColor="background1"/>
+          <w:highlight w:val="red"/>
         </w:rPr>
         <w:t>Review</w:t>
       </w:r>
@@ -4868,6 +4910,8 @@
       <w:r>
         <w:rPr>
           <w:rStyle w:val="nfasisintenso"/>
+          <w:color w:val="FFFFFF" w:themeColor="background1"/>
+          <w:highlight w:val="red"/>
         </w:rPr>
         <w:t xml:space="preserve">, </w:t>
       </w:r>
@@ -4875,6 +4919,8 @@
       <w:r>
         <w:rPr>
           <w:rStyle w:val="nfasisintenso"/>
+          <w:color w:val="FFFFFF" w:themeColor="background1"/>
+          <w:highlight w:val="red"/>
         </w:rPr>
         <w:t>To</w:t>
       </w:r>
@@ -4882,6 +4928,8 @@
       <w:r>
         <w:rPr>
           <w:rStyle w:val="nfasisintenso"/>
+          <w:color w:val="FFFFFF" w:themeColor="background1"/>
+          <w:highlight w:val="red"/>
         </w:rPr>
         <w:t xml:space="preserve"> </w:t>
       </w:r>
@@ -4889,6 +4937,8 @@
       <w:r>
         <w:rPr>
           <w:rStyle w:val="nfasisintenso"/>
+          <w:color w:val="FFFFFF" w:themeColor="background1"/>
+          <w:highlight w:val="red"/>
         </w:rPr>
         <w:t>Fix</w:t>
       </w:r>
@@ -4896,6 +4946,8 @@
       <w:r>
         <w:rPr>
           <w:rStyle w:val="nfasisintenso"/>
+          <w:color w:val="FFFFFF" w:themeColor="background1"/>
+          <w:highlight w:val="red"/>
         </w:rPr>
         <w:t xml:space="preserve">, Done). Cada </w:t>
       </w:r>
@@ -4903,6 +4955,8 @@
       <w:r>
         <w:rPr>
           <w:rStyle w:val="nfasisintenso"/>
+          <w:color w:val="FFFFFF" w:themeColor="background1"/>
+          <w:highlight w:val="red"/>
         </w:rPr>
         <w:t>User</w:t>
       </w:r>
@@ -4910,6 +4964,8 @@
       <w:r>
         <w:rPr>
           <w:rStyle w:val="nfasisintenso"/>
+          <w:color w:val="FFFFFF" w:themeColor="background1"/>
+          <w:highlight w:val="red"/>
         </w:rPr>
         <w:t xml:space="preserve"> </w:t>
       </w:r>
@@ -4917,6 +4973,8 @@
       <w:r>
         <w:rPr>
           <w:rStyle w:val="nfasisintenso"/>
+          <w:color w:val="FFFFFF" w:themeColor="background1"/>
+          <w:highlight w:val="red"/>
         </w:rPr>
         <w:t>Story</w:t>
       </w:r>
@@ -4924,6 +4982,8 @@
       <w:r>
         <w:rPr>
           <w:rStyle w:val="nfasisintenso"/>
+          <w:color w:val="FFFFFF" w:themeColor="background1"/>
+          <w:highlight w:val="red"/>
         </w:rPr>
         <w:t xml:space="preserve"> debe contener un título, una descripción (</w:t>
       </w:r>
@@ -4931,6 +4991,8 @@
       <w:r>
         <w:rPr>
           <w:rStyle w:val="nfasisintenso"/>
+          <w:color w:val="FFFFFF" w:themeColor="background1"/>
+          <w:highlight w:val="red"/>
         </w:rPr>
         <w:t>Description</w:t>
       </w:r>
@@ -4938,6 +5000,8 @@
       <w:r>
         <w:rPr>
           <w:rStyle w:val="nfasisintenso"/>
+          <w:color w:val="FFFFFF" w:themeColor="background1"/>
+          <w:highlight w:val="red"/>
         </w:rPr>
         <w:t>) aplicando el patrón Persona (Como</w:t>
       </w:r>
@@ -4945,6 +5009,8 @@
       <w:r>
         <w:rPr>
           <w:rStyle w:val="nfasisintenso"/>
+          <w:color w:val="FFFFFF" w:themeColor="background1"/>
+          <w:highlight w:val="red"/>
         </w:rPr>
         <w:t xml:space="preserve"> ..</w:t>
       </w:r>
@@ -4952,6 +5018,8 @@
       <w:r>
         <w:rPr>
           <w:rStyle w:val="nfasisintenso"/>
+          <w:color w:val="FFFFFF" w:themeColor="background1"/>
+          <w:highlight w:val="red"/>
         </w:rPr>
         <w:t xml:space="preserve"> deseo</w:t>
       </w:r>
@@ -4959,6 +5027,8 @@
       <w:r>
         <w:rPr>
           <w:rStyle w:val="nfasisintenso"/>
+          <w:color w:val="FFFFFF" w:themeColor="background1"/>
+          <w:highlight w:val="red"/>
         </w:rPr>
         <w:t xml:space="preserve"> ..</w:t>
       </w:r>
@@ -4966,6 +5036,8 @@
       <w:r>
         <w:rPr>
           <w:rStyle w:val="nfasisintenso"/>
+          <w:color w:val="FFFFFF" w:themeColor="background1"/>
+          <w:highlight w:val="red"/>
         </w:rPr>
         <w:t xml:space="preserve"> para</w:t>
       </w:r>
@@ -4973,6 +5045,8 @@
       <w:r>
         <w:rPr>
           <w:rStyle w:val="nfasisintenso"/>
+          <w:color w:val="FFFFFF" w:themeColor="background1"/>
+          <w:highlight w:val="red"/>
         </w:rPr>
         <w:t xml:space="preserve"> ..</w:t>
       </w:r>
@@ -4980,6 +5054,8 @@
       <w:r>
         <w:rPr>
           <w:rStyle w:val="nfasisintenso"/>
+          <w:color w:val="FFFFFF" w:themeColor="background1"/>
+          <w:highlight w:val="red"/>
         </w:rPr>
         <w:t>) y criterios de aceptación (</w:t>
       </w:r>
@@ -4987,6 +5063,8 @@
       <w:r>
         <w:rPr>
           <w:rStyle w:val="nfasisintenso"/>
+          <w:color w:val="FFFFFF" w:themeColor="background1"/>
+          <w:highlight w:val="red"/>
         </w:rPr>
         <w:t>Acceptance</w:t>
       </w:r>
@@ -4994,6 +5072,8 @@
       <w:r>
         <w:rPr>
           <w:rStyle w:val="nfasisintenso"/>
+          <w:color w:val="FFFFFF" w:themeColor="background1"/>
+          <w:highlight w:val="red"/>
         </w:rPr>
         <w:t xml:space="preserve"> </w:t>
       </w:r>
@@ -5001,6 +5081,8 @@
       <w:r>
         <w:rPr>
           <w:rStyle w:val="nfasisintenso"/>
+          <w:color w:val="FFFFFF" w:themeColor="background1"/>
+          <w:highlight w:val="red"/>
         </w:rPr>
         <w:t>Criteria</w:t>
       </w:r>
@@ -5008,6 +5090,8 @@
       <w:r>
         <w:rPr>
           <w:rStyle w:val="nfasisintenso"/>
+          <w:color w:val="FFFFFF" w:themeColor="background1"/>
+          <w:highlight w:val="red"/>
         </w:rPr>
         <w:t xml:space="preserve">). Los </w:t>
       </w:r>
@@ -5015,6 +5099,8 @@
       <w:r>
         <w:rPr>
           <w:rStyle w:val="nfasisintenso"/>
+          <w:color w:val="FFFFFF" w:themeColor="background1"/>
+          <w:highlight w:val="red"/>
         </w:rPr>
         <w:t>User</w:t>
       </w:r>
@@ -5022,6 +5108,8 @@
       <w:r>
         <w:rPr>
           <w:rStyle w:val="nfasisintenso"/>
+          <w:color w:val="FFFFFF" w:themeColor="background1"/>
+          <w:highlight w:val="red"/>
         </w:rPr>
         <w:t xml:space="preserve"> </w:t>
       </w:r>
@@ -5029,6 +5117,8 @@
       <w:r>
         <w:rPr>
           <w:rStyle w:val="nfasisintenso"/>
+          <w:color w:val="FFFFFF" w:themeColor="background1"/>
+          <w:highlight w:val="red"/>
         </w:rPr>
         <w:t>Stories</w:t>
       </w:r>
@@ -5036,6 +5126,8 @@
       <w:r>
         <w:rPr>
           <w:rStyle w:val="nfasisintenso"/>
+          <w:color w:val="FFFFFF" w:themeColor="background1"/>
+          <w:highlight w:val="red"/>
         </w:rPr>
         <w:t xml:space="preserve"> deben estar categorizados por subproducto (Server </w:t>
       </w:r>
@@ -5043,6 +5135,8 @@
       <w:r>
         <w:rPr>
           <w:rStyle w:val="nfasisintenso"/>
+          <w:color w:val="FFFFFF" w:themeColor="background1"/>
+          <w:highlight w:val="red"/>
         </w:rPr>
         <w:t>Side</w:t>
       </w:r>
@@ -5050,6 +5144,8 @@
       <w:r>
         <w:rPr>
           <w:rStyle w:val="nfasisintenso"/>
+          <w:color w:val="FFFFFF" w:themeColor="background1"/>
+          <w:highlight w:val="red"/>
         </w:rPr>
         <w:t xml:space="preserve"> </w:t>
       </w:r>
@@ -5057,6 +5153,8 @@
       <w:r>
         <w:rPr>
           <w:rStyle w:val="nfasisintenso"/>
+          <w:color w:val="FFFFFF" w:themeColor="background1"/>
+          <w:highlight w:val="red"/>
         </w:rPr>
         <w:t>Service</w:t>
       </w:r>
@@ -5064,6 +5162,8 @@
       <w:r>
         <w:rPr>
           <w:rStyle w:val="nfasisintenso"/>
+          <w:color w:val="FFFFFF" w:themeColor="background1"/>
+          <w:highlight w:val="red"/>
         </w:rPr>
         <w:t xml:space="preserve">, Android Mobile App, iOS Mobile App, </w:t>
       </w:r>
@@ -5071,6 +5171,8 @@
       <w:r>
         <w:rPr>
           <w:rStyle w:val="nfasisintenso"/>
+          <w:color w:val="FFFFFF" w:themeColor="background1"/>
+          <w:highlight w:val="red"/>
         </w:rPr>
         <w:t>Landing</w:t>
       </w:r>
@@ -5078,6 +5180,8 @@
       <w:r>
         <w:rPr>
           <w:rStyle w:val="nfasisintenso"/>
+          <w:color w:val="FFFFFF" w:themeColor="background1"/>
+          <w:highlight w:val="red"/>
         </w:rPr>
         <w:t xml:space="preserve"> Page), priorizados y distribuidos entre el número de Sprints. Debe crearse un repositorio en Git por cada subproducto del proyecto, considerando como colaboradores a todos los miembros del equipo. Artefactos: </w:t>
       </w:r>
@@ -5085,6 +5189,8 @@
       <w:r>
         <w:rPr>
           <w:rStyle w:val="nfasisintenso"/>
+          <w:color w:val="FFFFFF" w:themeColor="background1"/>
+          <w:highlight w:val="red"/>
         </w:rPr>
         <w:t>Product</w:t>
       </w:r>
@@ -5092,6 +5198,8 @@
       <w:r>
         <w:rPr>
           <w:rStyle w:val="nfasisintenso"/>
+          <w:color w:val="FFFFFF" w:themeColor="background1"/>
+          <w:highlight w:val="red"/>
         </w:rPr>
         <w:t xml:space="preserve"> Backlog, </w:t>
       </w:r>
@@ -5099,6 +5207,8 @@
       <w:r>
         <w:rPr>
           <w:rStyle w:val="nfasisintenso"/>
+          <w:color w:val="FFFFFF" w:themeColor="background1"/>
+          <w:highlight w:val="red"/>
         </w:rPr>
         <w:t>User</w:t>
       </w:r>
@@ -5106,6 +5216,8 @@
       <w:r>
         <w:rPr>
           <w:rStyle w:val="nfasisintenso"/>
+          <w:color w:val="FFFFFF" w:themeColor="background1"/>
+          <w:highlight w:val="red"/>
         </w:rPr>
         <w:t xml:space="preserve"> </w:t>
       </w:r>
@@ -5113,6 +5225,8 @@
       <w:r>
         <w:rPr>
           <w:rStyle w:val="nfasisintenso"/>
+          <w:color w:val="FFFFFF" w:themeColor="background1"/>
+          <w:highlight w:val="red"/>
         </w:rPr>
         <w:t>Stories</w:t>
       </w:r>
@@ -5120,6 +5234,8 @@
       <w:r>
         <w:rPr>
           <w:rStyle w:val="nfasisintenso"/>
+          <w:color w:val="FFFFFF" w:themeColor="background1"/>
+          <w:highlight w:val="red"/>
         </w:rPr>
         <w:t>, Repositorios en Git.</w:t>
       </w:r>
@@ -5131,12 +5247,15 @@
         <w:jc w:val="both"/>
         <w:rPr>
           <w:rStyle w:val="nfasisintenso"/>
-          <w:highlight w:val="green"/>
-        </w:rPr>
-      </w:pPr>
-      <w:r>
-        <w:rPr>
-          <w:rStyle w:val="nfasisintenso"/>
+          <w:color w:val="FFFFFF" w:themeColor="background1"/>
+          <w:highlight w:val="red"/>
+        </w:rPr>
+      </w:pPr>
+      <w:r>
+        <w:rPr>
+          <w:rStyle w:val="nfasisintenso"/>
+          <w:color w:val="FFFFFF" w:themeColor="background1"/>
+          <w:highlight w:val="red"/>
         </w:rPr>
         <w:t xml:space="preserve">Artefactos: </w:t>
       </w:r>
@@ -5144,6 +5263,8 @@
       <w:r>
         <w:rPr>
           <w:rStyle w:val="nfasisintenso"/>
+          <w:color w:val="FFFFFF" w:themeColor="background1"/>
+          <w:highlight w:val="red"/>
         </w:rPr>
         <w:t>Product</w:t>
       </w:r>
@@ -5151,6 +5272,8 @@
       <w:r>
         <w:rPr>
           <w:rStyle w:val="nfasisintenso"/>
+          <w:color w:val="FFFFFF" w:themeColor="background1"/>
+          <w:highlight w:val="red"/>
         </w:rPr>
         <w:t xml:space="preserve"> Backlog, </w:t>
       </w:r>
@@ -5158,6 +5281,8 @@
       <w:r>
         <w:rPr>
           <w:rStyle w:val="nfasisintenso"/>
+          <w:color w:val="FFFFFF" w:themeColor="background1"/>
+          <w:highlight w:val="red"/>
         </w:rPr>
         <w:t>User</w:t>
       </w:r>
@@ -5165,6 +5290,8 @@
       <w:r>
         <w:rPr>
           <w:rStyle w:val="nfasisintenso"/>
+          <w:color w:val="FFFFFF" w:themeColor="background1"/>
+          <w:highlight w:val="red"/>
         </w:rPr>
         <w:t xml:space="preserve"> </w:t>
       </w:r>
@@ -5172,6 +5299,8 @@
       <w:r>
         <w:rPr>
           <w:rStyle w:val="nfasisintenso"/>
+          <w:color w:val="FFFFFF" w:themeColor="background1"/>
+          <w:highlight w:val="red"/>
         </w:rPr>
         <w:t>Stories</w:t>
       </w:r>
@@ -5179,9 +5308,13 @@
       <w:r>
         <w:rPr>
           <w:rStyle w:val="nfasisintenso"/>
+          <w:color w:val="FFFFFF" w:themeColor="background1"/>
+          <w:highlight w:val="red"/>
         </w:rPr>
         <w:t>, Repositorios en Git</w:t>
       </w:r>
+      <w:bookmarkStart w:id="14" w:name="_GoBack"/>
+      <w:bookmarkEnd w:id="14"/>
     </w:p>
     <w:p>
       <w:pPr>
@@ -5209,7 +5342,7 @@
           <w:highlight w:val="green"/>
         </w:rPr>
       </w:pPr>
-      <w:bookmarkStart w:id="15" w:name="_Toc513164947"/>
+      <w:bookmarkStart w:id="15" w:name="_Toc513237837"/>
       <w:r>
         <w:rPr>
           <w:highlight w:val="green"/>
@@ -5286,7 +5419,7 @@
           <w:highlight w:val="green"/>
         </w:rPr>
       </w:pPr>
-      <w:bookmarkStart w:id="16" w:name="_Toc513164948"/>
+      <w:bookmarkStart w:id="16" w:name="_Toc513237838"/>
       <w:r>
         <w:rPr>
           <w:highlight w:val="green"/>
@@ -5339,7 +5472,7 @@
           <w:highlight w:val="yellow"/>
         </w:rPr>
       </w:pPr>
-      <w:bookmarkStart w:id="17" w:name="_Toc513164949"/>
+      <w:bookmarkStart w:id="17" w:name="_Toc513237839"/>
       <w:r>
         <w:rPr>
           <w:highlight w:val="yellow"/>
@@ -5363,7 +5496,7 @@
           <w:numId w:val="13"/>
         </w:numPr>
       </w:pPr>
-      <w:bookmarkStart w:id="18" w:name="_Toc513164950"/>
+      <w:bookmarkStart w:id="18" w:name="_Toc513237840"/>
       <w:r>
         <w:t>Rutas de repositorios de GitHub relacionados a la solución.</w:t>
       </w:r>
@@ -5388,7 +5521,7 @@
           <w:spacing w:val="0"/>
         </w:rPr>
       </w:pPr>
-      <w:bookmarkStart w:id="19" w:name="_Toc513164951"/>
+      <w:bookmarkStart w:id="19" w:name="_Toc513237841"/>
       <w:r>
         <w:rPr>
           <w:rStyle w:val="Ttulodellibro"/>
@@ -5437,7 +5570,7 @@
           <w:highlight w:val="yellow"/>
         </w:rPr>
       </w:pPr>
-      <w:bookmarkStart w:id="20" w:name="_Toc513164952"/>
+      <w:bookmarkStart w:id="20" w:name="_Toc513237842"/>
       <w:r>
         <w:rPr>
           <w:highlight w:val="yellow"/>
@@ -5457,7 +5590,7 @@
           <w:highlight w:val="yellow"/>
         </w:rPr>
       </w:pPr>
-      <w:bookmarkStart w:id="21" w:name="_Toc513164953"/>
+      <w:bookmarkStart w:id="21" w:name="_Toc513237843"/>
       <w:r>
         <w:rPr>
           <w:highlight w:val="yellow"/>
@@ -5480,7 +5613,7 @@
           <w:numId w:val="14"/>
         </w:numPr>
       </w:pPr>
-      <w:bookmarkStart w:id="22" w:name="_Toc513164954"/>
+      <w:bookmarkStart w:id="22" w:name="_Toc513237844"/>
       <w:r>
         <w:rPr>
           <w:highlight w:val="green"/>
@@ -5609,7 +5742,7 @@
           <w:numId w:val="14"/>
         </w:numPr>
       </w:pPr>
-      <w:bookmarkStart w:id="23" w:name="_Toc513164955"/>
+      <w:bookmarkStart w:id="23" w:name="_Toc513237845"/>
       <w:r>
         <w:rPr>
           <w:highlight w:val="green"/>
@@ -5713,7 +5846,7 @@
           <w:spacing w:val="0"/>
         </w:rPr>
       </w:pPr>
-      <w:bookmarkStart w:id="24" w:name="_Toc513164956"/>
+      <w:bookmarkStart w:id="24" w:name="_Toc513237846"/>
       <w:r>
         <w:rPr>
           <w:rStyle w:val="Ttulodellibro"/>
@@ -5750,7 +5883,7 @@
           <w:highlight w:val="green"/>
         </w:rPr>
       </w:pPr>
-      <w:bookmarkStart w:id="25" w:name="_Toc513164957"/>
+      <w:bookmarkStart w:id="25" w:name="_Toc513237847"/>
       <w:r>
         <w:rPr>
           <w:highlight w:val="green"/>
@@ -5805,6 +5938,7 @@
       <w:bookmarkStart w:id="26" w:name="_Toc513125403"/>
       <w:bookmarkStart w:id="27" w:name="_Toc513125530"/>
       <w:bookmarkStart w:id="28" w:name="_Toc513164958"/>
+      <w:bookmarkStart w:id="29" w:name="_Toc513237848"/>
       <w:r>
         <w:rPr>
           <w:rStyle w:val="nfasisintenso"/>
@@ -5897,6 +6031,7 @@
       <w:bookmarkEnd w:id="26"/>
       <w:bookmarkEnd w:id="27"/>
       <w:bookmarkEnd w:id="28"/>
+      <w:bookmarkEnd w:id="29"/>
       <w:r>
         <w:rPr>
           <w:rStyle w:val="nfasisintenso"/>
@@ -5915,11 +6050,11 @@
           <w:numId w:val="15"/>
         </w:numPr>
       </w:pPr>
-      <w:bookmarkStart w:id="29" w:name="_Toc513164959"/>
+      <w:bookmarkStart w:id="30" w:name="_Toc513237849"/>
       <w:r>
         <w:t>Video de demostración de navegación en aplicación (Android y iOS).</w:t>
       </w:r>
-      <w:bookmarkEnd w:id="29"/>
+      <w:bookmarkEnd w:id="30"/>
       <w:r>
         <w:t xml:space="preserve"> </w:t>
       </w:r>
@@ -5932,11 +6067,11 @@
           <w:numId w:val="15"/>
         </w:numPr>
       </w:pPr>
-      <w:bookmarkStart w:id="30" w:name="_Toc513164960"/>
+      <w:bookmarkStart w:id="31" w:name="_Toc513237850"/>
       <w:r>
         <w:t>Pruebas de Aceptación para Escenarios de interacción (Android y iOS).</w:t>
       </w:r>
-      <w:bookmarkEnd w:id="30"/>
+      <w:bookmarkEnd w:id="31"/>
     </w:p>
     <w:p>
       <w:pPr>
@@ -5946,11 +6081,11 @@
           <w:numId w:val="15"/>
         </w:numPr>
       </w:pPr>
-      <w:bookmarkStart w:id="31" w:name="_Toc513164961"/>
+      <w:bookmarkStart w:id="32" w:name="_Toc513237851"/>
       <w:r>
         <w:t>Video de evidencia de interacciones de usuarios del segmento objetivo con la experiencia móvil.</w:t>
       </w:r>
-      <w:bookmarkEnd w:id="31"/>
+      <w:bookmarkEnd w:id="32"/>
       <w:r>
         <w:t xml:space="preserve"> </w:t>
       </w:r>
@@ -5971,7 +6106,7 @@
           <w:spacing w:val="0"/>
         </w:rPr>
       </w:pPr>
-      <w:bookmarkStart w:id="32" w:name="_Toc513164962"/>
+      <w:bookmarkStart w:id="33" w:name="_Toc513237852"/>
       <w:r>
         <w:rPr>
           <w:rStyle w:val="Ttulodellibro"/>
@@ -5983,7 +6118,7 @@
         </w:rPr>
         <w:t>Informe de Participación: Proyecto del Curso</w:t>
       </w:r>
-      <w:bookmarkEnd w:id="32"/>
+      <w:bookmarkEnd w:id="33"/>
       <w:r>
         <w:rPr>
           <w:rStyle w:val="Ttulodellibro"/>
@@ -6007,14 +6142,14 @@
           <w:highlight w:val="yellow"/>
         </w:rPr>
       </w:pPr>
-      <w:bookmarkStart w:id="33" w:name="_Toc513164963"/>
+      <w:bookmarkStart w:id="34" w:name="_Toc513237853"/>
       <w:r>
         <w:rPr>
           <w:highlight w:val="yellow"/>
         </w:rPr>
         <w:t>Documento donde el coordinador resume la participación de cada integrante y la asigna a cada uno una calificación entre 0 y 20.</w:t>
       </w:r>
-      <w:bookmarkEnd w:id="33"/>
+      <w:bookmarkEnd w:id="34"/>
     </w:p>
     <w:p>
       <w:pPr>
@@ -6032,7 +6167,7 @@
           <w:spacing w:val="0"/>
         </w:rPr>
       </w:pPr>
-      <w:bookmarkStart w:id="34" w:name="_Toc513164964"/>
+      <w:bookmarkStart w:id="35" w:name="_Toc513237854"/>
       <w:r>
         <w:rPr>
           <w:rStyle w:val="Ttulodellibro"/>
@@ -6044,7 +6179,7 @@
         </w:rPr>
         <w:t>Presentación: Proyecto del Curso</w:t>
       </w:r>
-      <w:bookmarkEnd w:id="34"/>
+      <w:bookmarkEnd w:id="35"/>
       <w:r>
         <w:rPr>
           <w:rStyle w:val="Ttulodellibro"/>
@@ -6062,11 +6197,11 @@
         <w:pStyle w:val="Ttulo2"/>
         <w:ind w:left="708"/>
       </w:pPr>
-      <w:bookmarkStart w:id="35" w:name="_Toc513164965"/>
+      <w:bookmarkStart w:id="36" w:name="_Toc513237855"/>
       <w:r>
         <w:t>Archivo de PowerPoint</w:t>
       </w:r>
-      <w:bookmarkEnd w:id="35"/>
+      <w:bookmarkEnd w:id="36"/>
       <w:r>
         <w:t xml:space="preserve"> </w:t>
       </w:r>
@@ -6076,11 +6211,11 @@
         <w:pStyle w:val="Ttulo2"/>
         <w:ind w:left="708"/>
       </w:pPr>
-      <w:bookmarkStart w:id="36" w:name="_Toc513164966"/>
+      <w:bookmarkStart w:id="37" w:name="_Toc513237856"/>
       <w:r>
         <w:t>Carátula</w:t>
       </w:r>
-      <w:bookmarkEnd w:id="36"/>
+      <w:bookmarkEnd w:id="37"/>
       <w:r>
         <w:t xml:space="preserve"> </w:t>
       </w:r>
@@ -6090,11 +6225,11 @@
         <w:pStyle w:val="Ttulo2"/>
         <w:ind w:left="708"/>
       </w:pPr>
-      <w:bookmarkStart w:id="37" w:name="_Toc513164967"/>
+      <w:bookmarkStart w:id="38" w:name="_Toc513237857"/>
       <w:r>
         <w:t>Presentación de Miembros de Startup (con Fotos de Perfil, Nombres y Apellidos)</w:t>
       </w:r>
-      <w:bookmarkEnd w:id="37"/>
+      <w:bookmarkEnd w:id="38"/>
       <w:r>
         <w:t xml:space="preserve"> </w:t>
       </w:r>
@@ -6104,11 +6239,11 @@
         <w:pStyle w:val="Ttulo2"/>
         <w:ind w:left="708"/>
       </w:pPr>
-      <w:bookmarkStart w:id="38" w:name="_Toc513164968"/>
+      <w:bookmarkStart w:id="39" w:name="_Toc513237858"/>
       <w:r>
         <w:t>Antecedentes Acerca del Producto: Nombre, Objetivo, Alcance</w:t>
       </w:r>
-      <w:bookmarkEnd w:id="38"/>
+      <w:bookmarkEnd w:id="39"/>
     </w:p>
     <w:p>
       <w:pPr>
@@ -6118,7 +6253,7 @@
           <w:lang w:val="en-US"/>
         </w:rPr>
       </w:pPr>
-      <w:bookmarkStart w:id="39" w:name="_Toc513164969"/>
+      <w:bookmarkStart w:id="40" w:name="_Toc513237859"/>
       <w:proofErr w:type="spellStart"/>
       <w:r>
         <w:rPr>
@@ -6126,7 +6261,7 @@
         </w:rPr>
         <w:t>Needfinding</w:t>
       </w:r>
-      <w:bookmarkEnd w:id="39"/>
+      <w:bookmarkEnd w:id="40"/>
       <w:proofErr w:type="spellEnd"/>
       <w:r>
         <w:rPr>
@@ -6143,7 +6278,7 @@
           <w:lang w:val="en-US"/>
         </w:rPr>
       </w:pPr>
-      <w:bookmarkStart w:id="40" w:name="_Toc513164970"/>
+      <w:bookmarkStart w:id="41" w:name="_Toc513237860"/>
       <w:proofErr w:type="spellStart"/>
       <w:r>
         <w:rPr>
@@ -6165,7 +6300,7 @@
         </w:rPr>
         <w:t>objetivo</w:t>
       </w:r>
-      <w:bookmarkEnd w:id="40"/>
+      <w:bookmarkEnd w:id="41"/>
       <w:proofErr w:type="spellEnd"/>
       <w:r>
         <w:rPr>
@@ -6182,14 +6317,14 @@
           <w:lang w:val="en-US"/>
         </w:rPr>
       </w:pPr>
-      <w:bookmarkStart w:id="41" w:name="_Toc513164971"/>
+      <w:bookmarkStart w:id="42" w:name="_Toc513237861"/>
       <w:r>
         <w:rPr>
           <w:lang w:val="en-US"/>
         </w:rPr>
         <w:t>User Personas</w:t>
       </w:r>
-      <w:bookmarkEnd w:id="41"/>
+      <w:bookmarkEnd w:id="42"/>
       <w:r>
         <w:rPr>
           <w:lang w:val="en-US"/>
@@ -6205,14 +6340,14 @@
           <w:lang w:val="en-US"/>
         </w:rPr>
       </w:pPr>
-      <w:bookmarkStart w:id="42" w:name="_Toc513164972"/>
+      <w:bookmarkStart w:id="43" w:name="_Toc513237862"/>
       <w:r>
         <w:rPr>
           <w:lang w:val="en-US"/>
         </w:rPr>
         <w:t>User Task Matrix</w:t>
       </w:r>
-      <w:bookmarkEnd w:id="42"/>
+      <w:bookmarkEnd w:id="43"/>
       <w:r>
         <w:rPr>
           <w:lang w:val="en-US"/>
@@ -6228,14 +6363,14 @@
           <w:lang w:val="en-US"/>
         </w:rPr>
       </w:pPr>
-      <w:bookmarkStart w:id="43" w:name="_Toc513164973"/>
+      <w:bookmarkStart w:id="44" w:name="_Toc513237863"/>
       <w:r>
         <w:rPr>
           <w:lang w:val="en-US"/>
         </w:rPr>
         <w:t>User Stories</w:t>
       </w:r>
-      <w:bookmarkEnd w:id="43"/>
+      <w:bookmarkEnd w:id="44"/>
       <w:r>
         <w:rPr>
           <w:lang w:val="en-US"/>
@@ -6251,14 +6386,14 @@
           <w:lang w:val="en-US"/>
         </w:rPr>
       </w:pPr>
-      <w:bookmarkStart w:id="44" w:name="_Toc513164974"/>
+      <w:bookmarkStart w:id="45" w:name="_Toc513237864"/>
       <w:r>
         <w:rPr>
           <w:lang w:val="en-US"/>
         </w:rPr>
         <w:t>User Journey Maps</w:t>
       </w:r>
-      <w:bookmarkEnd w:id="44"/>
+      <w:bookmarkEnd w:id="45"/>
       <w:r>
         <w:rPr>
           <w:lang w:val="en-US"/>
@@ -6271,12 +6406,12 @@
         <w:pStyle w:val="Ttulo2"/>
         <w:ind w:left="708"/>
       </w:pPr>
-      <w:bookmarkStart w:id="45" w:name="_Toc513164975"/>
+      <w:bookmarkStart w:id="46" w:name="_Toc513237865"/>
       <w:proofErr w:type="spellStart"/>
       <w:r>
         <w:t>Wireframes</w:t>
       </w:r>
-      <w:bookmarkEnd w:id="45"/>
+      <w:bookmarkEnd w:id="46"/>
       <w:proofErr w:type="spellEnd"/>
       <w:r>
         <w:t xml:space="preserve"> </w:t>
@@ -6287,20 +6422,9 @@
         <w:pStyle w:val="Ttulo2"/>
         <w:ind w:left="708"/>
       </w:pPr>
-      <w:bookmarkStart w:id="46" w:name="_Toc513164976"/>
+      <w:bookmarkStart w:id="47" w:name="_Toc513237866"/>
       <w:r>
         <w:t>Resumen de Tecnologías utilizadas</w:t>
-      </w:r>
-      <w:bookmarkEnd w:id="46"/>
-    </w:p>
-    <w:p>
-      <w:pPr>
-        <w:pStyle w:val="Ttulo2"/>
-        <w:ind w:left="708"/>
-      </w:pPr>
-      <w:bookmarkStart w:id="47" w:name="_Toc513164977"/>
-      <w:r>
-        <w:t>Diagrama de Base de Datos</w:t>
       </w:r>
       <w:bookmarkEnd w:id="47"/>
     </w:p>
@@ -6309,31 +6433,20 @@
         <w:pStyle w:val="Ttulo2"/>
         <w:ind w:left="708"/>
       </w:pPr>
-      <w:bookmarkStart w:id="48" w:name="_Toc513164978"/>
-      <w:r>
-        <w:t>Diagrama de Clases</w:t>
+      <w:bookmarkStart w:id="48" w:name="_Toc513237867"/>
+      <w:r>
+        <w:t>Diagrama de Base de Datos</w:t>
       </w:r>
       <w:bookmarkEnd w:id="48"/>
-      <w:r>
-        <w:t xml:space="preserve"> </w:t>
-      </w:r>
     </w:p>
     <w:p>
       <w:pPr>
         <w:pStyle w:val="Ttulo2"/>
         <w:ind w:left="708"/>
       </w:pPr>
-      <w:bookmarkStart w:id="49" w:name="_Toc513164979"/>
-      <w:r>
-        <w:t xml:space="preserve">Demostración de soporte de </w:t>
-      </w:r>
-      <w:proofErr w:type="spellStart"/>
-      <w:r>
-        <w:t>backend</w:t>
-      </w:r>
-      <w:proofErr w:type="spellEnd"/>
-      <w:r>
-        <w:t xml:space="preserve"> para escenarios de interacción ofrecidos por la experiencia móvil.</w:t>
+      <w:bookmarkStart w:id="49" w:name="_Toc513237868"/>
+      <w:r>
+        <w:t>Diagrama de Clases</w:t>
       </w:r>
       <w:bookmarkEnd w:id="49"/>
       <w:r>
@@ -6345,12 +6458,34 @@
         <w:pStyle w:val="Ttulo2"/>
         <w:ind w:left="708"/>
       </w:pPr>
-      <w:bookmarkStart w:id="50" w:name="_Toc513164980"/>
+      <w:bookmarkStart w:id="50" w:name="_Toc513237869"/>
+      <w:r>
+        <w:t xml:space="preserve">Demostración de soporte de </w:t>
+      </w:r>
+      <w:proofErr w:type="spellStart"/>
+      <w:r>
+        <w:t>backend</w:t>
+      </w:r>
+      <w:proofErr w:type="spellEnd"/>
+      <w:r>
+        <w:t xml:space="preserve"> para escenarios de interacción ofrecidos por la experiencia móvil.</w:t>
+      </w:r>
+      <w:bookmarkEnd w:id="50"/>
+      <w:r>
+        <w:t xml:space="preserve"> </w:t>
+      </w:r>
+    </w:p>
+    <w:p>
+      <w:pPr>
+        <w:pStyle w:val="Ttulo2"/>
+        <w:ind w:left="708"/>
+      </w:pPr>
+      <w:bookmarkStart w:id="51" w:name="_Toc513237870"/>
       <w:r>
         <w:lastRenderedPageBreak/>
         <w:t>Demostración de escenarios de interacción utilizando la experiencia móvil.</w:t>
       </w:r>
-      <w:bookmarkEnd w:id="50"/>
+      <w:bookmarkEnd w:id="51"/>
       <w:r>
         <w:t xml:space="preserve"> </w:t>
       </w:r>
@@ -6360,11 +6495,11 @@
         <w:pStyle w:val="Ttulo2"/>
         <w:ind w:left="708"/>
       </w:pPr>
-      <w:bookmarkStart w:id="51" w:name="_Toc513164981"/>
+      <w:bookmarkStart w:id="52" w:name="_Toc513237871"/>
       <w:r>
         <w:t>Demostración de colaboración en desarrollo según estadísticas de GitHub.</w:t>
       </w:r>
-      <w:bookmarkEnd w:id="51"/>
+      <w:bookmarkEnd w:id="52"/>
     </w:p>
     <w:p/>
     <w:p/>
@@ -9395,7 +9530,7 @@
 </file>
 
 <file path=customXml/itemProps1.xml><?xml version="1.0" encoding="utf-8"?>
-<ds:datastoreItem xmlns:ds="http://schemas.openxmlformats.org/officeDocument/2006/customXml" ds:itemID="{47EA4740-F436-45AF-A9BB-5B48DC5F7F3E}">
+<ds:datastoreItem xmlns:ds="http://schemas.openxmlformats.org/officeDocument/2006/customXml" ds:itemID="{53F2593B-3B2E-4316-9952-66049C532553}">
   <ds:schemaRefs>
     <ds:schemaRef ds:uri="http://schemas.openxmlformats.org/officeDocument/2006/bibliography"/>
   </ds:schemaRefs>

--- a/appGAS - Gestion/ENT_Entregables/Entregable#1.docx
+++ b/appGAS - Gestion/ENT_Entregables/Entregable#1.docx
@@ -453,7 +453,7 @@
           <w:r>
             <w:fldChar w:fldCharType="separate"/>
           </w:r>
-          <w:hyperlink w:anchor="_Toc513237823" w:history="1">
+          <w:hyperlink w:anchor="_Toc513403408" w:history="1">
             <w:r>
               <w:rPr>
                 <w:rStyle w:val="Hipervnculo"/>
@@ -494,7 +494,7 @@
                 <w:noProof/>
                 <w:webHidden/>
               </w:rPr>
-              <w:instrText xml:space="preserve"> PAGEREF _Toc513237823 \h </w:instrText>
+              <w:instrText xml:space="preserve"> PAGEREF _Toc513403408 \h </w:instrText>
             </w:r>
             <w:r>
               <w:rPr>
@@ -537,7 +537,7 @@
               <w:noProof/>
             </w:rPr>
           </w:pPr>
-          <w:hyperlink w:anchor="_Toc513237824" w:history="1">
+          <w:hyperlink w:anchor="_Toc513403409" w:history="1">
             <w:r>
               <w:rPr>
                 <w:rStyle w:val="Hipervnculo"/>
@@ -580,7 +580,7 @@
                 <w:noProof/>
                 <w:webHidden/>
               </w:rPr>
-              <w:instrText xml:space="preserve"> PAGEREF _Toc513237824 \h </w:instrText>
+              <w:instrText xml:space="preserve"> PAGEREF _Toc513403409 \h </w:instrText>
             </w:r>
             <w:r>
               <w:rPr>
@@ -623,7 +623,7 @@
               <w:noProof/>
             </w:rPr>
           </w:pPr>
-          <w:hyperlink w:anchor="_Toc513237825" w:history="1">
+          <w:hyperlink w:anchor="_Toc513403410" w:history="1">
             <w:r>
               <w:rPr>
                 <w:rStyle w:val="Hipervnculo"/>
@@ -647,6 +647,8 @@
               </w:rPr>
               <w:t>Nombre del producto</w:t>
             </w:r>
+            <w:bookmarkStart w:id="0" w:name="_GoBack"/>
+            <w:bookmarkEnd w:id="0"/>
             <w:r>
               <w:rPr>
                 <w:noProof/>
@@ -666,7 +668,7 @@
                 <w:noProof/>
                 <w:webHidden/>
               </w:rPr>
-              <w:instrText xml:space="preserve"> PAGEREF _Toc513237825 \h </w:instrText>
+              <w:instrText xml:space="preserve"> PAGEREF _Toc513403410 \h </w:instrText>
             </w:r>
             <w:r>
               <w:rPr>
@@ -709,7 +711,7 @@
               <w:noProof/>
             </w:rPr>
           </w:pPr>
-          <w:hyperlink w:anchor="_Toc513237826" w:history="1">
+          <w:hyperlink w:anchor="_Toc513403411" w:history="1">
             <w:r>
               <w:rPr>
                 <w:rStyle w:val="Hipervnculo"/>
@@ -752,7 +754,7 @@
                 <w:noProof/>
                 <w:webHidden/>
               </w:rPr>
-              <w:instrText xml:space="preserve"> PAGEREF _Toc513237826 \h </w:instrText>
+              <w:instrText xml:space="preserve"> PAGEREF _Toc513403411 \h </w:instrText>
             </w:r>
             <w:r>
               <w:rPr>
@@ -795,7 +797,7 @@
               <w:noProof/>
             </w:rPr>
           </w:pPr>
-          <w:hyperlink w:anchor="_Toc513237827" w:history="1">
+          <w:hyperlink w:anchor="_Toc513403412" w:history="1">
             <w:r>
               <w:rPr>
                 <w:rStyle w:val="Hipervnculo"/>
@@ -838,7 +840,7 @@
                 <w:noProof/>
                 <w:webHidden/>
               </w:rPr>
-              <w:instrText xml:space="preserve"> PAGEREF _Toc513237827 \h </w:instrText>
+              <w:instrText xml:space="preserve"> PAGEREF _Toc513403412 \h </w:instrText>
             </w:r>
             <w:r>
               <w:rPr>
@@ -881,7 +883,7 @@
               <w:noProof/>
             </w:rPr>
           </w:pPr>
-          <w:hyperlink w:anchor="_Toc513237828" w:history="1">
+          <w:hyperlink w:anchor="_Toc513403413" w:history="1">
             <w:r>
               <w:rPr>
                 <w:rStyle w:val="Hipervnculo"/>
@@ -924,7 +926,7 @@
                 <w:noProof/>
                 <w:webHidden/>
               </w:rPr>
-              <w:instrText xml:space="preserve"> PAGEREF _Toc513237828 \h </w:instrText>
+              <w:instrText xml:space="preserve"> PAGEREF _Toc513403413 \h </w:instrText>
             </w:r>
             <w:r>
               <w:rPr>
@@ -967,7 +969,7 @@
               <w:noProof/>
             </w:rPr>
           </w:pPr>
-          <w:hyperlink w:anchor="_Toc513237829" w:history="1">
+          <w:hyperlink w:anchor="_Toc513403414" w:history="1">
             <w:r>
               <w:rPr>
                 <w:rStyle w:val="Hipervnculo"/>
@@ -1010,7 +1012,7 @@
                 <w:noProof/>
                 <w:webHidden/>
               </w:rPr>
-              <w:instrText xml:space="preserve"> PAGEREF _Toc513237829 \h </w:instrText>
+              <w:instrText xml:space="preserve"> PAGEREF _Toc513403414 \h </w:instrText>
             </w:r>
             <w:r>
               <w:rPr>
@@ -1053,7 +1055,7 @@
               <w:noProof/>
             </w:rPr>
           </w:pPr>
-          <w:hyperlink w:anchor="_Toc513237830" w:history="1">
+          <w:hyperlink w:anchor="_Toc513403415" w:history="1">
             <w:r>
               <w:rPr>
                 <w:rStyle w:val="Hipervnculo"/>
@@ -1094,7 +1096,7 @@
                 <w:noProof/>
                 <w:webHidden/>
               </w:rPr>
-              <w:instrText xml:space="preserve"> PAGEREF _Toc513237830 \h </w:instrText>
+              <w:instrText xml:space="preserve"> PAGEREF _Toc513403415 \h </w:instrText>
             </w:r>
             <w:r>
               <w:rPr>
@@ -1137,7 +1139,7 @@
               <w:noProof/>
             </w:rPr>
           </w:pPr>
-          <w:hyperlink w:anchor="_Toc513237831" w:history="1">
+          <w:hyperlink w:anchor="_Toc513403416" w:history="1">
             <w:r>
               <w:rPr>
                 <w:rStyle w:val="Hipervnculo"/>
@@ -1180,7 +1182,7 @@
                 <w:noProof/>
                 <w:webHidden/>
               </w:rPr>
-              <w:instrText xml:space="preserve"> PAGEREF _Toc513237831 \h </w:instrText>
+              <w:instrText xml:space="preserve"> PAGEREF _Toc513403416 \h </w:instrText>
             </w:r>
             <w:r>
               <w:rPr>
@@ -1223,7 +1225,7 @@
               <w:noProof/>
             </w:rPr>
           </w:pPr>
-          <w:hyperlink w:anchor="_Toc513237832" w:history="1">
+          <w:hyperlink w:anchor="_Toc513403417" w:history="1">
             <w:r>
               <w:rPr>
                 <w:rStyle w:val="Hipervnculo"/>
@@ -1266,7 +1268,7 @@
                 <w:noProof/>
                 <w:webHidden/>
               </w:rPr>
-              <w:instrText xml:space="preserve"> PAGEREF _Toc513237832 \h </w:instrText>
+              <w:instrText xml:space="preserve"> PAGEREF _Toc513403417 \h </w:instrText>
             </w:r>
             <w:r>
               <w:rPr>
@@ -1309,7 +1311,7 @@
               <w:noProof/>
             </w:rPr>
           </w:pPr>
-          <w:hyperlink w:anchor="_Toc513237833" w:history="1">
+          <w:hyperlink w:anchor="_Toc513403418" w:history="1">
             <w:r>
               <w:rPr>
                 <w:rStyle w:val="Hipervnculo"/>
@@ -1352,7 +1354,7 @@
                 <w:noProof/>
                 <w:webHidden/>
               </w:rPr>
-              <w:instrText xml:space="preserve"> PAGEREF _Toc513237833 \h </w:instrText>
+              <w:instrText xml:space="preserve"> PAGEREF _Toc513403418 \h </w:instrText>
             </w:r>
             <w:r>
               <w:rPr>
@@ -1395,7 +1397,7 @@
               <w:noProof/>
             </w:rPr>
           </w:pPr>
-          <w:hyperlink w:anchor="_Toc513237834" w:history="1">
+          <w:hyperlink w:anchor="_Toc513403419" w:history="1">
             <w:r>
               <w:rPr>
                 <w:rStyle w:val="Hipervnculo"/>
@@ -1440,7 +1442,7 @@
                 <w:noProof/>
                 <w:webHidden/>
               </w:rPr>
-              <w:instrText xml:space="preserve"> PAGEREF _Toc513237834 \h </w:instrText>
+              <w:instrText xml:space="preserve"> PAGEREF _Toc513403419 \h </w:instrText>
             </w:r>
             <w:r>
               <w:rPr>
@@ -1483,7 +1485,7 @@
               <w:noProof/>
             </w:rPr>
           </w:pPr>
-          <w:hyperlink w:anchor="_Toc513237835" w:history="1">
+          <w:hyperlink w:anchor="_Toc513403420" w:history="1">
             <w:r>
               <w:rPr>
                 <w:rStyle w:val="Hipervnculo"/>
@@ -1524,7 +1526,7 @@
                 <w:noProof/>
                 <w:webHidden/>
               </w:rPr>
-              <w:instrText xml:space="preserve"> PAGEREF _Toc513237835 \h </w:instrText>
+              <w:instrText xml:space="preserve"> PAGEREF _Toc513403420 \h </w:instrText>
             </w:r>
             <w:r>
               <w:rPr>
@@ -1567,7 +1569,7 @@
               <w:noProof/>
             </w:rPr>
           </w:pPr>
-          <w:hyperlink w:anchor="_Toc513237836" w:history="1">
+          <w:hyperlink w:anchor="_Toc513403421" w:history="1">
             <w:r>
               <w:rPr>
                 <w:rStyle w:val="Hipervnculo"/>
@@ -1610,7 +1612,7 @@
                 <w:noProof/>
                 <w:webHidden/>
               </w:rPr>
-              <w:instrText xml:space="preserve"> PAGEREF _Toc513237836 \h </w:instrText>
+              <w:instrText xml:space="preserve"> PAGEREF _Toc513403421 \h </w:instrText>
             </w:r>
             <w:r>
               <w:rPr>
@@ -1653,12 +1655,12 @@
               <w:noProof/>
             </w:rPr>
           </w:pPr>
-          <w:hyperlink w:anchor="_Toc513237837" w:history="1">
+          <w:hyperlink w:anchor="_Toc513403422" w:history="1">
             <w:r>
               <w:rPr>
                 <w:rStyle w:val="Hipervnculo"/>
                 <w:noProof/>
-                <w:highlight w:val="green"/>
+                <w:highlight w:val="red"/>
               </w:rPr>
               <w:t>3.2</w:t>
             </w:r>
@@ -1673,7 +1675,7 @@
               <w:rPr>
                 <w:rStyle w:val="Hipervnculo"/>
                 <w:noProof/>
-                <w:highlight w:val="green"/>
+                <w:highlight w:val="red"/>
               </w:rPr>
               <w:t>Flujo de navegación entre Wireframes Wireframes de Mobile App (versiones Android y iOS)</w:t>
             </w:r>
@@ -1696,7 +1698,7 @@
                 <w:noProof/>
                 <w:webHidden/>
               </w:rPr>
-              <w:instrText xml:space="preserve"> PAGEREF _Toc513237837 \h </w:instrText>
+              <w:instrText xml:space="preserve"> PAGEREF _Toc513403422 \h </w:instrText>
             </w:r>
             <w:r>
               <w:rPr>
@@ -1739,12 +1741,12 @@
               <w:noProof/>
             </w:rPr>
           </w:pPr>
-          <w:hyperlink w:anchor="_Toc513237838" w:history="1">
+          <w:hyperlink w:anchor="_Toc513403423" w:history="1">
             <w:r>
               <w:rPr>
                 <w:rStyle w:val="Hipervnculo"/>
                 <w:noProof/>
-                <w:highlight w:val="green"/>
+                <w:highlight w:val="red"/>
               </w:rPr>
               <w:t>3.3</w:t>
             </w:r>
@@ -1759,7 +1761,7 @@
               <w:rPr>
                 <w:rStyle w:val="Hipervnculo"/>
                 <w:noProof/>
-                <w:highlight w:val="green"/>
+                <w:highlight w:val="red"/>
               </w:rPr>
               <w:t>Diagrama de Base de Datos</w:t>
             </w:r>
@@ -1782,7 +1784,7 @@
                 <w:noProof/>
                 <w:webHidden/>
               </w:rPr>
-              <w:instrText xml:space="preserve"> PAGEREF _Toc513237838 \h </w:instrText>
+              <w:instrText xml:space="preserve"> PAGEREF _Toc513403423 \h </w:instrText>
             </w:r>
             <w:r>
               <w:rPr>
@@ -1825,12 +1827,12 @@
               <w:noProof/>
             </w:rPr>
           </w:pPr>
-          <w:hyperlink w:anchor="_Toc513237839" w:history="1">
+          <w:hyperlink w:anchor="_Toc513403424" w:history="1">
             <w:r>
               <w:rPr>
                 <w:rStyle w:val="Hipervnculo"/>
                 <w:noProof/>
-                <w:highlight w:val="yellow"/>
+                <w:highlight w:val="red"/>
               </w:rPr>
               <w:t>3.4</w:t>
             </w:r>
@@ -1845,7 +1847,7 @@
               <w:rPr>
                 <w:rStyle w:val="Hipervnculo"/>
                 <w:noProof/>
-                <w:highlight w:val="yellow"/>
+                <w:highlight w:val="red"/>
               </w:rPr>
               <w:t>Resumen de tecnologías aplicadas en el diseño y desarrollo de la solución.</w:t>
             </w:r>
@@ -1868,7 +1870,7 @@
                 <w:noProof/>
                 <w:webHidden/>
               </w:rPr>
-              <w:instrText xml:space="preserve"> PAGEREF _Toc513237839 \h </w:instrText>
+              <w:instrText xml:space="preserve"> PAGEREF _Toc513403424 \h </w:instrText>
             </w:r>
             <w:r>
               <w:rPr>
@@ -1911,7 +1913,7 @@
               <w:noProof/>
             </w:rPr>
           </w:pPr>
-          <w:hyperlink w:anchor="_Toc513237840" w:history="1">
+          <w:hyperlink w:anchor="_Toc513403425" w:history="1">
             <w:r>
               <w:rPr>
                 <w:rStyle w:val="Hipervnculo"/>
@@ -1952,7 +1954,7 @@
                 <w:noProof/>
                 <w:webHidden/>
               </w:rPr>
-              <w:instrText xml:space="preserve"> PAGEREF _Toc513237840 \h </w:instrText>
+              <w:instrText xml:space="preserve"> PAGEREF _Toc513403425 \h </w:instrText>
             </w:r>
             <w:r>
               <w:rPr>
@@ -1995,7 +1997,7 @@
               <w:noProof/>
             </w:rPr>
           </w:pPr>
-          <w:hyperlink w:anchor="_Toc513237841" w:history="1">
+          <w:hyperlink w:anchor="_Toc513403426" w:history="1">
             <w:r>
               <w:rPr>
                 <w:rStyle w:val="Hipervnculo"/>
@@ -2036,7 +2038,7 @@
                 <w:noProof/>
                 <w:webHidden/>
               </w:rPr>
-              <w:instrText xml:space="preserve"> PAGEREF _Toc513237841 \h </w:instrText>
+              <w:instrText xml:space="preserve"> PAGEREF _Toc513403426 \h </w:instrText>
             </w:r>
             <w:r>
               <w:rPr>
@@ -2079,12 +2081,12 @@
               <w:noProof/>
             </w:rPr>
           </w:pPr>
-          <w:hyperlink w:anchor="_Toc513237842" w:history="1">
+          <w:hyperlink w:anchor="_Toc513403427" w:history="1">
             <w:r>
               <w:rPr>
                 <w:rStyle w:val="Hipervnculo"/>
                 <w:noProof/>
-                <w:highlight w:val="yellow"/>
+                <w:highlight w:val="red"/>
               </w:rPr>
               <w:t>4.1</w:t>
             </w:r>
@@ -2099,7 +2101,7 @@
               <w:rPr>
                 <w:rStyle w:val="Hipervnculo"/>
                 <w:noProof/>
-                <w:highlight w:val="yellow"/>
+                <w:highlight w:val="red"/>
               </w:rPr>
               <w:t>Diagrama de Clases del Sistema con UML</w:t>
             </w:r>
@@ -2122,7 +2124,7 @@
                 <w:noProof/>
                 <w:webHidden/>
               </w:rPr>
-              <w:instrText xml:space="preserve"> PAGEREF _Toc513237842 \h </w:instrText>
+              <w:instrText xml:space="preserve"> PAGEREF _Toc513403427 \h </w:instrText>
             </w:r>
             <w:r>
               <w:rPr>
@@ -2165,12 +2167,12 @@
               <w:noProof/>
             </w:rPr>
           </w:pPr>
-          <w:hyperlink w:anchor="_Toc513237843" w:history="1">
+          <w:hyperlink w:anchor="_Toc513403428" w:history="1">
             <w:r>
               <w:rPr>
                 <w:rStyle w:val="Hipervnculo"/>
                 <w:noProof/>
-                <w:highlight w:val="yellow"/>
+                <w:highlight w:val="red"/>
               </w:rPr>
               <w:t>4.2</w:t>
             </w:r>
@@ -2185,7 +2187,7 @@
               <w:rPr>
                 <w:rStyle w:val="Hipervnculo"/>
                 <w:noProof/>
-                <w:highlight w:val="yellow"/>
+                <w:highlight w:val="red"/>
               </w:rPr>
               <w:t>Diccionario de Clases</w:t>
             </w:r>
@@ -2208,7 +2210,7 @@
                 <w:noProof/>
                 <w:webHidden/>
               </w:rPr>
-              <w:instrText xml:space="preserve"> PAGEREF _Toc513237843 \h </w:instrText>
+              <w:instrText xml:space="preserve"> PAGEREF _Toc513403428 \h </w:instrText>
             </w:r>
             <w:r>
               <w:rPr>
@@ -2251,7 +2253,7 @@
               <w:noProof/>
             </w:rPr>
           </w:pPr>
-          <w:hyperlink w:anchor="_Toc513237844" w:history="1">
+          <w:hyperlink w:anchor="_Toc513403429" w:history="1">
             <w:r>
               <w:rPr>
                 <w:rStyle w:val="Hipervnculo"/>
@@ -2293,7 +2295,7 @@
                 <w:noProof/>
                 <w:webHidden/>
               </w:rPr>
-              <w:instrText xml:space="preserve"> PAGEREF _Toc513237844 \h </w:instrText>
+              <w:instrText xml:space="preserve"> PAGEREF _Toc513403429 \h </w:instrText>
             </w:r>
             <w:r>
               <w:rPr>
@@ -2336,7 +2338,7 @@
               <w:noProof/>
             </w:rPr>
           </w:pPr>
-          <w:hyperlink w:anchor="_Toc513237845" w:history="1">
+          <w:hyperlink w:anchor="_Toc513403430" w:history="1">
             <w:r>
               <w:rPr>
                 <w:rStyle w:val="Hipervnculo"/>
@@ -2378,7 +2380,7 @@
                 <w:noProof/>
                 <w:webHidden/>
               </w:rPr>
-              <w:instrText xml:space="preserve"> PAGEREF _Toc513237845 \h </w:instrText>
+              <w:instrText xml:space="preserve"> PAGEREF _Toc513403430 \h </w:instrText>
             </w:r>
             <w:r>
               <w:rPr>
@@ -2421,7 +2423,7 @@
               <w:noProof/>
             </w:rPr>
           </w:pPr>
-          <w:hyperlink w:anchor="_Toc513237846" w:history="1">
+          <w:hyperlink w:anchor="_Toc513403431" w:history="1">
             <w:r>
               <w:rPr>
                 <w:rStyle w:val="Hipervnculo"/>
@@ -2462,7 +2464,7 @@
                 <w:noProof/>
                 <w:webHidden/>
               </w:rPr>
-              <w:instrText xml:space="preserve"> PAGEREF _Toc513237846 \h </w:instrText>
+              <w:instrText xml:space="preserve"> PAGEREF _Toc513403431 \h </w:instrText>
             </w:r>
             <w:r>
               <w:rPr>
@@ -2505,7 +2507,7 @@
               <w:noProof/>
             </w:rPr>
           </w:pPr>
-          <w:hyperlink w:anchor="_Toc513237847" w:history="1">
+          <w:hyperlink w:anchor="_Toc513403432" w:history="1">
             <w:r>
               <w:rPr>
                 <w:rStyle w:val="Hipervnculo"/>
@@ -2548,7 +2550,7 @@
                 <w:noProof/>
                 <w:webHidden/>
               </w:rPr>
-              <w:instrText xml:space="preserve"> PAGEREF _Toc513237847 \h </w:instrText>
+              <w:instrText xml:space="preserve"> PAGEREF _Toc513403432 \h </w:instrText>
             </w:r>
             <w:r>
               <w:rPr>
@@ -2591,7 +2593,7 @@
               <w:noProof/>
             </w:rPr>
           </w:pPr>
-          <w:hyperlink w:anchor="_Toc513237849" w:history="1">
+          <w:hyperlink w:anchor="_Toc513403434" w:history="1">
             <w:r>
               <w:rPr>
                 <w:rStyle w:val="Hipervnculo"/>
@@ -2632,7 +2634,7 @@
                 <w:noProof/>
                 <w:webHidden/>
               </w:rPr>
-              <w:instrText xml:space="preserve"> PAGEREF _Toc513237849 \h </w:instrText>
+              <w:instrText xml:space="preserve"> PAGEREF _Toc513403434 \h </w:instrText>
             </w:r>
             <w:r>
               <w:rPr>
@@ -2675,7 +2677,7 @@
               <w:noProof/>
             </w:rPr>
           </w:pPr>
-          <w:hyperlink w:anchor="_Toc513237850" w:history="1">
+          <w:hyperlink w:anchor="_Toc513403435" w:history="1">
             <w:r>
               <w:rPr>
                 <w:rStyle w:val="Hipervnculo"/>
@@ -2716,7 +2718,7 @@
                 <w:noProof/>
                 <w:webHidden/>
               </w:rPr>
-              <w:instrText xml:space="preserve"> PAGEREF _Toc513237850 \h </w:instrText>
+              <w:instrText xml:space="preserve"> PAGEREF _Toc513403435 \h </w:instrText>
             </w:r>
             <w:r>
               <w:rPr>
@@ -2759,7 +2761,7 @@
               <w:noProof/>
             </w:rPr>
           </w:pPr>
-          <w:hyperlink w:anchor="_Toc513237851" w:history="1">
+          <w:hyperlink w:anchor="_Toc513403436" w:history="1">
             <w:r>
               <w:rPr>
                 <w:rStyle w:val="Hipervnculo"/>
@@ -2800,7 +2802,7 @@
                 <w:noProof/>
                 <w:webHidden/>
               </w:rPr>
-              <w:instrText xml:space="preserve"> PAGEREF _Toc513237851 \h </w:instrText>
+              <w:instrText xml:space="preserve"> PAGEREF _Toc513403436 \h </w:instrText>
             </w:r>
             <w:r>
               <w:rPr>
@@ -2843,7 +2845,7 @@
               <w:noProof/>
             </w:rPr>
           </w:pPr>
-          <w:hyperlink w:anchor="_Toc513237852" w:history="1">
+          <w:hyperlink w:anchor="_Toc513403437" w:history="1">
             <w:r>
               <w:rPr>
                 <w:rStyle w:val="Hipervnculo"/>
@@ -2884,7 +2886,7 @@
                 <w:noProof/>
                 <w:webHidden/>
               </w:rPr>
-              <w:instrText xml:space="preserve"> PAGEREF _Toc513237852 \h </w:instrText>
+              <w:instrText xml:space="preserve"> PAGEREF _Toc513403437 \h </w:instrText>
             </w:r>
             <w:r>
               <w:rPr>
@@ -2927,12 +2929,12 @@
               <w:noProof/>
             </w:rPr>
           </w:pPr>
-          <w:hyperlink w:anchor="_Toc513237853" w:history="1">
+          <w:hyperlink w:anchor="_Toc513403438" w:history="1">
             <w:r>
               <w:rPr>
                 <w:rStyle w:val="Hipervnculo"/>
                 <w:noProof/>
-                <w:highlight w:val="yellow"/>
+                <w:highlight w:val="red"/>
               </w:rPr>
               <w:t>6.1</w:t>
             </w:r>
@@ -2947,7 +2949,7 @@
               <w:rPr>
                 <w:rStyle w:val="Hipervnculo"/>
                 <w:noProof/>
-                <w:highlight w:val="yellow"/>
+                <w:highlight w:val="red"/>
               </w:rPr>
               <w:t>Documento donde el coordinador resume la participación de cada integrante y la asigna a cada uno una calificación entre 0 y 20.</w:t>
             </w:r>
@@ -2970,7 +2972,7 @@
                 <w:noProof/>
                 <w:webHidden/>
               </w:rPr>
-              <w:instrText xml:space="preserve"> PAGEREF _Toc513237853 \h </w:instrText>
+              <w:instrText xml:space="preserve"> PAGEREF _Toc513403438 \h </w:instrText>
             </w:r>
             <w:r>
               <w:rPr>
@@ -3013,7 +3015,7 @@
               <w:noProof/>
             </w:rPr>
           </w:pPr>
-          <w:hyperlink w:anchor="_Toc513237854" w:history="1">
+          <w:hyperlink w:anchor="_Toc513403439" w:history="1">
             <w:r>
               <w:rPr>
                 <w:rStyle w:val="Hipervnculo"/>
@@ -3054,7 +3056,7 @@
                 <w:noProof/>
                 <w:webHidden/>
               </w:rPr>
-              <w:instrText xml:space="preserve"> PAGEREF _Toc513237854 \h </w:instrText>
+              <w:instrText xml:space="preserve"> PAGEREF _Toc513403439 \h </w:instrText>
             </w:r>
             <w:r>
               <w:rPr>
@@ -3096,7 +3098,7 @@
               <w:noProof/>
             </w:rPr>
           </w:pPr>
-          <w:hyperlink w:anchor="_Toc513237855" w:history="1">
+          <w:hyperlink w:anchor="_Toc513403440" w:history="1">
             <w:r>
               <w:rPr>
                 <w:rStyle w:val="Hipervnculo"/>
@@ -3123,7 +3125,7 @@
                 <w:noProof/>
                 <w:webHidden/>
               </w:rPr>
-              <w:instrText xml:space="preserve"> PAGEREF _Toc513237855 \h </w:instrText>
+              <w:instrText xml:space="preserve"> PAGEREF _Toc513403440 \h </w:instrText>
             </w:r>
             <w:r>
               <w:rPr>
@@ -3165,7 +3167,7 @@
               <w:noProof/>
             </w:rPr>
           </w:pPr>
-          <w:hyperlink w:anchor="_Toc513237856" w:history="1">
+          <w:hyperlink w:anchor="_Toc513403441" w:history="1">
             <w:r>
               <w:rPr>
                 <w:rStyle w:val="Hipervnculo"/>
@@ -3192,7 +3194,7 @@
                 <w:noProof/>
                 <w:webHidden/>
               </w:rPr>
-              <w:instrText xml:space="preserve"> PAGEREF _Toc513237856 \h </w:instrText>
+              <w:instrText xml:space="preserve"> PAGEREF _Toc513403441 \h </w:instrText>
             </w:r>
             <w:r>
               <w:rPr>
@@ -3234,7 +3236,7 @@
               <w:noProof/>
             </w:rPr>
           </w:pPr>
-          <w:hyperlink w:anchor="_Toc513237857" w:history="1">
+          <w:hyperlink w:anchor="_Toc513403442" w:history="1">
             <w:r>
               <w:rPr>
                 <w:rStyle w:val="Hipervnculo"/>
@@ -3261,7 +3263,7 @@
                 <w:noProof/>
                 <w:webHidden/>
               </w:rPr>
-              <w:instrText xml:space="preserve"> PAGEREF _Toc513237857 \h </w:instrText>
+              <w:instrText xml:space="preserve"> PAGEREF _Toc513403442 \h </w:instrText>
             </w:r>
             <w:r>
               <w:rPr>
@@ -3303,7 +3305,7 @@
               <w:noProof/>
             </w:rPr>
           </w:pPr>
-          <w:hyperlink w:anchor="_Toc513237858" w:history="1">
+          <w:hyperlink w:anchor="_Toc513403443" w:history="1">
             <w:r>
               <w:rPr>
                 <w:rStyle w:val="Hipervnculo"/>
@@ -3330,7 +3332,7 @@
                 <w:noProof/>
                 <w:webHidden/>
               </w:rPr>
-              <w:instrText xml:space="preserve"> PAGEREF _Toc513237858 \h </w:instrText>
+              <w:instrText xml:space="preserve"> PAGEREF _Toc513403443 \h </w:instrText>
             </w:r>
             <w:r>
               <w:rPr>
@@ -3372,7 +3374,7 @@
               <w:noProof/>
             </w:rPr>
           </w:pPr>
-          <w:hyperlink w:anchor="_Toc513237859" w:history="1">
+          <w:hyperlink w:anchor="_Toc513403444" w:history="1">
             <w:r>
               <w:rPr>
                 <w:rStyle w:val="Hipervnculo"/>
@@ -3400,7 +3402,7 @@
                 <w:noProof/>
                 <w:webHidden/>
               </w:rPr>
-              <w:instrText xml:space="preserve"> PAGEREF _Toc513237859 \h </w:instrText>
+              <w:instrText xml:space="preserve"> PAGEREF _Toc513403444 \h </w:instrText>
             </w:r>
             <w:r>
               <w:rPr>
@@ -3442,7 +3444,7 @@
               <w:noProof/>
             </w:rPr>
           </w:pPr>
-          <w:hyperlink w:anchor="_Toc513237860" w:history="1">
+          <w:hyperlink w:anchor="_Toc513403445" w:history="1">
             <w:r>
               <w:rPr>
                 <w:rStyle w:val="Hipervnculo"/>
@@ -3470,7 +3472,7 @@
                 <w:noProof/>
                 <w:webHidden/>
               </w:rPr>
-              <w:instrText xml:space="preserve"> PAGEREF _Toc513237860 \h </w:instrText>
+              <w:instrText xml:space="preserve"> PAGEREF _Toc513403445 \h </w:instrText>
             </w:r>
             <w:r>
               <w:rPr>
@@ -3512,7 +3514,7 @@
               <w:noProof/>
             </w:rPr>
           </w:pPr>
-          <w:hyperlink w:anchor="_Toc513237861" w:history="1">
+          <w:hyperlink w:anchor="_Toc513403446" w:history="1">
             <w:r>
               <w:rPr>
                 <w:rStyle w:val="Hipervnculo"/>
@@ -3540,7 +3542,7 @@
                 <w:noProof/>
                 <w:webHidden/>
               </w:rPr>
-              <w:instrText xml:space="preserve"> PAGEREF _Toc513237861 \h </w:instrText>
+              <w:instrText xml:space="preserve"> PAGEREF _Toc513403446 \h </w:instrText>
             </w:r>
             <w:r>
               <w:rPr>
@@ -3582,7 +3584,7 @@
               <w:noProof/>
             </w:rPr>
           </w:pPr>
-          <w:hyperlink w:anchor="_Toc513237862" w:history="1">
+          <w:hyperlink w:anchor="_Toc513403447" w:history="1">
             <w:r>
               <w:rPr>
                 <w:rStyle w:val="Hipervnculo"/>
@@ -3610,7 +3612,7 @@
                 <w:noProof/>
                 <w:webHidden/>
               </w:rPr>
-              <w:instrText xml:space="preserve"> PAGEREF _Toc513237862 \h </w:instrText>
+              <w:instrText xml:space="preserve"> PAGEREF _Toc513403447 \h </w:instrText>
             </w:r>
             <w:r>
               <w:rPr>
@@ -3652,7 +3654,7 @@
               <w:noProof/>
             </w:rPr>
           </w:pPr>
-          <w:hyperlink w:anchor="_Toc513237863" w:history="1">
+          <w:hyperlink w:anchor="_Toc513403448" w:history="1">
             <w:r>
               <w:rPr>
                 <w:rStyle w:val="Hipervnculo"/>
@@ -3680,7 +3682,7 @@
                 <w:noProof/>
                 <w:webHidden/>
               </w:rPr>
-              <w:instrText xml:space="preserve"> PAGEREF _Toc513237863 \h </w:instrText>
+              <w:instrText xml:space="preserve"> PAGEREF _Toc513403448 \h </w:instrText>
             </w:r>
             <w:r>
               <w:rPr>
@@ -3722,7 +3724,7 @@
               <w:noProof/>
             </w:rPr>
           </w:pPr>
-          <w:hyperlink w:anchor="_Toc513237864" w:history="1">
+          <w:hyperlink w:anchor="_Toc513403449" w:history="1">
             <w:r>
               <w:rPr>
                 <w:rStyle w:val="Hipervnculo"/>
@@ -3750,7 +3752,7 @@
                 <w:noProof/>
                 <w:webHidden/>
               </w:rPr>
-              <w:instrText xml:space="preserve"> PAGEREF _Toc513237864 \h </w:instrText>
+              <w:instrText xml:space="preserve"> PAGEREF _Toc513403449 \h </w:instrText>
             </w:r>
             <w:r>
               <w:rPr>
@@ -3792,7 +3794,7 @@
               <w:noProof/>
             </w:rPr>
           </w:pPr>
-          <w:hyperlink w:anchor="_Toc513237865" w:history="1">
+          <w:hyperlink w:anchor="_Toc513403450" w:history="1">
             <w:r>
               <w:rPr>
                 <w:rStyle w:val="Hipervnculo"/>
@@ -3819,7 +3821,7 @@
                 <w:noProof/>
                 <w:webHidden/>
               </w:rPr>
-              <w:instrText xml:space="preserve"> PAGEREF _Toc513237865 \h </w:instrText>
+              <w:instrText xml:space="preserve"> PAGEREF _Toc513403450 \h </w:instrText>
             </w:r>
             <w:r>
               <w:rPr>
@@ -3861,7 +3863,7 @@
               <w:noProof/>
             </w:rPr>
           </w:pPr>
-          <w:hyperlink w:anchor="_Toc513237866" w:history="1">
+          <w:hyperlink w:anchor="_Toc513403451" w:history="1">
             <w:r>
               <w:rPr>
                 <w:rStyle w:val="Hipervnculo"/>
@@ -3888,7 +3890,7 @@
                 <w:noProof/>
                 <w:webHidden/>
               </w:rPr>
-              <w:instrText xml:space="preserve"> PAGEREF _Toc513237866 \h </w:instrText>
+              <w:instrText xml:space="preserve"> PAGEREF _Toc513403451 \h </w:instrText>
             </w:r>
             <w:r>
               <w:rPr>
@@ -3930,7 +3932,7 @@
               <w:noProof/>
             </w:rPr>
           </w:pPr>
-          <w:hyperlink w:anchor="_Toc513237867" w:history="1">
+          <w:hyperlink w:anchor="_Toc513403452" w:history="1">
             <w:r>
               <w:rPr>
                 <w:rStyle w:val="Hipervnculo"/>
@@ -3957,7 +3959,7 @@
                 <w:noProof/>
                 <w:webHidden/>
               </w:rPr>
-              <w:instrText xml:space="preserve"> PAGEREF _Toc513237867 \h </w:instrText>
+              <w:instrText xml:space="preserve"> PAGEREF _Toc513403452 \h </w:instrText>
             </w:r>
             <w:r>
               <w:rPr>
@@ -3999,7 +4001,7 @@
               <w:noProof/>
             </w:rPr>
           </w:pPr>
-          <w:hyperlink w:anchor="_Toc513237868" w:history="1">
+          <w:hyperlink w:anchor="_Toc513403453" w:history="1">
             <w:r>
               <w:rPr>
                 <w:rStyle w:val="Hipervnculo"/>
@@ -4026,7 +4028,7 @@
                 <w:noProof/>
                 <w:webHidden/>
               </w:rPr>
-              <w:instrText xml:space="preserve"> PAGEREF _Toc513237868 \h </w:instrText>
+              <w:instrText xml:space="preserve"> PAGEREF _Toc513403453 \h </w:instrText>
             </w:r>
             <w:r>
               <w:rPr>
@@ -4068,7 +4070,7 @@
               <w:noProof/>
             </w:rPr>
           </w:pPr>
-          <w:hyperlink w:anchor="_Toc513237869" w:history="1">
+          <w:hyperlink w:anchor="_Toc513403454" w:history="1">
             <w:r>
               <w:rPr>
                 <w:rStyle w:val="Hipervnculo"/>
@@ -4095,7 +4097,7 @@
                 <w:noProof/>
                 <w:webHidden/>
               </w:rPr>
-              <w:instrText xml:space="preserve"> PAGEREF _Toc513237869 \h </w:instrText>
+              <w:instrText xml:space="preserve"> PAGEREF _Toc513403454 \h </w:instrText>
             </w:r>
             <w:r>
               <w:rPr>
@@ -4137,7 +4139,7 @@
               <w:noProof/>
             </w:rPr>
           </w:pPr>
-          <w:hyperlink w:anchor="_Toc513237870" w:history="1">
+          <w:hyperlink w:anchor="_Toc513403455" w:history="1">
             <w:r>
               <w:rPr>
                 <w:rStyle w:val="Hipervnculo"/>
@@ -4164,7 +4166,7 @@
                 <w:noProof/>
                 <w:webHidden/>
               </w:rPr>
-              <w:instrText xml:space="preserve"> PAGEREF _Toc513237870 \h </w:instrText>
+              <w:instrText xml:space="preserve"> PAGEREF _Toc513403455 \h </w:instrText>
             </w:r>
             <w:r>
               <w:rPr>
@@ -4206,7 +4208,7 @@
               <w:noProof/>
             </w:rPr>
           </w:pPr>
-          <w:hyperlink w:anchor="_Toc513237871" w:history="1">
+          <w:hyperlink w:anchor="_Toc513403456" w:history="1">
             <w:r>
               <w:rPr>
                 <w:rStyle w:val="Hipervnculo"/>
@@ -4233,7 +4235,7 @@
                 <w:noProof/>
                 <w:webHidden/>
               </w:rPr>
-              <w:instrText xml:space="preserve"> PAGEREF _Toc513237871 \h </w:instrText>
+              <w:instrText xml:space="preserve"> PAGEREF _Toc513403456 \h </w:instrText>
             </w:r>
             <w:r>
               <w:rPr>
@@ -4292,12 +4294,12 @@
       <w:r>
         <w:br w:type="column"/>
       </w:r>
-      <w:bookmarkStart w:id="0" w:name="_Toc513237823"/>
+      <w:bookmarkStart w:id="1" w:name="_Toc513403408"/>
       <w:r>
         <w:lastRenderedPageBreak/>
         <w:t>Capítulo I: Introducción</w:t>
       </w:r>
-      <w:bookmarkEnd w:id="0"/>
+      <w:bookmarkEnd w:id="1"/>
       <w:r>
         <w:t xml:space="preserve"> </w:t>
       </w:r>
@@ -4313,14 +4315,14 @@
           <w:highlight w:val="red"/>
         </w:rPr>
       </w:pPr>
-      <w:bookmarkStart w:id="1" w:name="_Toc513237824"/>
+      <w:bookmarkStart w:id="2" w:name="_Toc513403409"/>
       <w:r>
         <w:rPr>
           <w:highlight w:val="red"/>
         </w:rPr>
         <w:t>El Producto</w:t>
       </w:r>
-      <w:bookmarkEnd w:id="1"/>
+      <w:bookmarkEnd w:id="2"/>
       <w:r>
         <w:rPr>
           <w:highlight w:val="red"/>
@@ -4339,14 +4341,14 @@
           <w:highlight w:val="red"/>
         </w:rPr>
       </w:pPr>
-      <w:bookmarkStart w:id="2" w:name="_Toc513237825"/>
+      <w:bookmarkStart w:id="3" w:name="_Toc513403410"/>
       <w:r>
         <w:rPr>
           <w:highlight w:val="red"/>
         </w:rPr>
         <w:t>Nombre del producto</w:t>
       </w:r>
-      <w:bookmarkEnd w:id="2"/>
+      <w:bookmarkEnd w:id="3"/>
       <w:r>
         <w:rPr>
           <w:highlight w:val="red"/>
@@ -4365,14 +4367,14 @@
           <w:highlight w:val="red"/>
         </w:rPr>
       </w:pPr>
-      <w:bookmarkStart w:id="3" w:name="_Toc513237826"/>
+      <w:bookmarkStart w:id="4" w:name="_Toc513403411"/>
       <w:r>
         <w:rPr>
           <w:highlight w:val="red"/>
         </w:rPr>
         <w:t>Antecedentes y problemática</w:t>
       </w:r>
-      <w:bookmarkEnd w:id="3"/>
+      <w:bookmarkEnd w:id="4"/>
       <w:r>
         <w:rPr>
           <w:highlight w:val="red"/>
@@ -4391,14 +4393,14 @@
           <w:highlight w:val="red"/>
         </w:rPr>
       </w:pPr>
-      <w:bookmarkStart w:id="4" w:name="_Toc513237827"/>
+      <w:bookmarkStart w:id="5" w:name="_Toc513403412"/>
       <w:r>
         <w:rPr>
           <w:highlight w:val="red"/>
         </w:rPr>
         <w:t>Objetivo</w:t>
       </w:r>
-      <w:bookmarkEnd w:id="4"/>
+      <w:bookmarkEnd w:id="5"/>
       <w:r>
         <w:rPr>
           <w:highlight w:val="red"/>
@@ -4417,14 +4419,14 @@
           <w:highlight w:val="red"/>
         </w:rPr>
       </w:pPr>
-      <w:bookmarkStart w:id="5" w:name="_Toc513237828"/>
+      <w:bookmarkStart w:id="6" w:name="_Toc513403413"/>
       <w:r>
         <w:rPr>
           <w:highlight w:val="red"/>
         </w:rPr>
         <w:t>Alcance</w:t>
       </w:r>
-      <w:bookmarkEnd w:id="5"/>
+      <w:bookmarkEnd w:id="6"/>
       <w:r>
         <w:rPr>
           <w:highlight w:val="red"/>
@@ -4443,14 +4445,14 @@
           <w:highlight w:val="red"/>
         </w:rPr>
       </w:pPr>
-      <w:bookmarkStart w:id="6" w:name="_Toc513237829"/>
+      <w:bookmarkStart w:id="7" w:name="_Toc513403414"/>
       <w:r>
         <w:rPr>
           <w:highlight w:val="red"/>
         </w:rPr>
         <w:t>Características</w:t>
       </w:r>
-      <w:bookmarkEnd w:id="6"/>
+      <w:bookmarkEnd w:id="7"/>
       <w:r>
         <w:rPr>
           <w:highlight w:val="red"/>
@@ -4497,7 +4499,7 @@
           <w:spacing w:val="0"/>
         </w:rPr>
       </w:pPr>
-      <w:bookmarkStart w:id="7" w:name="_Toc513237830"/>
+      <w:bookmarkStart w:id="8" w:name="_Toc513403415"/>
       <w:r>
         <w:rPr>
           <w:rStyle w:val="Ttulodellibro"/>
@@ -4533,7 +4535,7 @@
         </w:rPr>
         <w:t xml:space="preserve"> Segmentos objetivo</w:t>
       </w:r>
-      <w:bookmarkEnd w:id="7"/>
+      <w:bookmarkEnd w:id="8"/>
       <w:r>
         <w:rPr>
           <w:rStyle w:val="Ttulodellibro"/>
@@ -4557,14 +4559,14 @@
           <w:highlight w:val="yellow"/>
         </w:rPr>
       </w:pPr>
-      <w:bookmarkStart w:id="8" w:name="_Toc513237831"/>
+      <w:bookmarkStart w:id="9" w:name="_Toc513403416"/>
       <w:r>
         <w:rPr>
           <w:highlight w:val="yellow"/>
         </w:rPr>
         <w:t>Entrevistas</w:t>
       </w:r>
-      <w:bookmarkEnd w:id="8"/>
+      <w:bookmarkEnd w:id="9"/>
       <w:r>
         <w:rPr>
           <w:highlight w:val="yellow"/>
@@ -4583,7 +4585,7 @@
           <w:highlight w:val="yellow"/>
         </w:rPr>
       </w:pPr>
-      <w:bookmarkStart w:id="9" w:name="_Toc513237832"/>
+      <w:bookmarkStart w:id="10" w:name="_Toc513403417"/>
       <w:proofErr w:type="spellStart"/>
       <w:r>
         <w:rPr>
@@ -4598,7 +4600,7 @@
         </w:rPr>
         <w:t xml:space="preserve"> Persona por cada Segmento objetivo</w:t>
       </w:r>
-      <w:bookmarkEnd w:id="9"/>
+      <w:bookmarkEnd w:id="10"/>
       <w:r>
         <w:rPr>
           <w:highlight w:val="yellow"/>
@@ -4617,7 +4619,7 @@
           <w:highlight w:val="yellow"/>
         </w:rPr>
       </w:pPr>
-      <w:bookmarkStart w:id="10" w:name="_Toc513237833"/>
+      <w:bookmarkStart w:id="11" w:name="_Toc513403418"/>
       <w:proofErr w:type="spellStart"/>
       <w:r>
         <w:rPr>
@@ -4646,7 +4648,7 @@
         </w:rPr>
         <w:t xml:space="preserve"> Matrix</w:t>
       </w:r>
-      <w:bookmarkEnd w:id="10"/>
+      <w:bookmarkEnd w:id="11"/>
       <w:r>
         <w:rPr>
           <w:highlight w:val="yellow"/>
@@ -4666,7 +4668,7 @@
           <w:lang w:val="en-US"/>
         </w:rPr>
       </w:pPr>
-      <w:bookmarkStart w:id="11" w:name="_Toc513237834"/>
+      <w:bookmarkStart w:id="12" w:name="_Toc513403419"/>
       <w:r>
         <w:rPr>
           <w:highlight w:val="yellow"/>
@@ -4690,7 +4692,7 @@
         </w:rPr>
         <w:t xml:space="preserve"> User Persona</w:t>
       </w:r>
-      <w:bookmarkEnd w:id="11"/>
+      <w:bookmarkEnd w:id="12"/>
       <w:r>
         <w:rPr>
           <w:highlight w:val="yellow"/>
@@ -4707,11 +4709,11 @@
           <w:numId w:val="4"/>
         </w:numPr>
       </w:pPr>
-      <w:bookmarkStart w:id="12" w:name="_Toc513237835"/>
+      <w:bookmarkStart w:id="13" w:name="_Toc513403420"/>
       <w:r>
         <w:t>Capítulo III: Arquitectura</w:t>
       </w:r>
-      <w:bookmarkEnd w:id="12"/>
+      <w:bookmarkEnd w:id="13"/>
       <w:r>
         <w:t xml:space="preserve"> </w:t>
       </w:r>
@@ -4727,7 +4729,7 @@
           <w:highlight w:val="red"/>
         </w:rPr>
       </w:pPr>
-      <w:bookmarkStart w:id="13" w:name="_Toc513237836"/>
+      <w:bookmarkStart w:id="14" w:name="_Toc513403421"/>
       <w:proofErr w:type="spellStart"/>
       <w:r>
         <w:rPr>
@@ -4749,7 +4751,7 @@
         </w:rPr>
         <w:t>Stories</w:t>
       </w:r>
-      <w:bookmarkEnd w:id="13"/>
+      <w:bookmarkEnd w:id="14"/>
       <w:proofErr w:type="spellEnd"/>
     </w:p>
     <w:p>
@@ -5313,20 +5315,18 @@
         </w:rPr>
         <w:t>, Repositorios en Git</w:t>
       </w:r>
-      <w:bookmarkStart w:id="14" w:name="_GoBack"/>
-      <w:bookmarkEnd w:id="14"/>
     </w:p>
     <w:p>
       <w:pPr>
         <w:pStyle w:val="Ttulo2"/>
         <w:ind w:left="1440"/>
         <w:rPr>
-          <w:highlight w:val="green"/>
-        </w:rPr>
-      </w:pPr>
-      <w:r>
-        <w:rPr>
-          <w:highlight w:val="green"/>
+          <w:highlight w:val="red"/>
+        </w:rPr>
+      </w:pPr>
+      <w:r>
+        <w:rPr>
+          <w:highlight w:val="red"/>
         </w:rPr>
         <w:t xml:space="preserve"> </w:t>
       </w:r>
@@ -5339,48 +5339,48 @@
           <w:numId w:val="13"/>
         </w:numPr>
         <w:rPr>
-          <w:highlight w:val="green"/>
-        </w:rPr>
-      </w:pPr>
-      <w:bookmarkStart w:id="15" w:name="_Toc513237837"/>
-      <w:r>
-        <w:rPr>
-          <w:highlight w:val="green"/>
+          <w:highlight w:val="red"/>
+        </w:rPr>
+      </w:pPr>
+      <w:bookmarkStart w:id="15" w:name="_Toc513403422"/>
+      <w:r>
+        <w:rPr>
+          <w:highlight w:val="red"/>
         </w:rPr>
         <w:t xml:space="preserve">Flujo de navegación entre </w:t>
       </w:r>
       <w:proofErr w:type="spellStart"/>
       <w:r>
         <w:rPr>
-          <w:highlight w:val="green"/>
+          <w:highlight w:val="red"/>
         </w:rPr>
         <w:t>Wireframes</w:t>
       </w:r>
       <w:proofErr w:type="spellEnd"/>
       <w:r>
         <w:rPr>
-          <w:highlight w:val="green"/>
+          <w:highlight w:val="red"/>
         </w:rPr>
         <w:t xml:space="preserve"> </w:t>
       </w:r>
       <w:proofErr w:type="spellStart"/>
       <w:r>
         <w:rPr>
-          <w:highlight w:val="green"/>
+          <w:highlight w:val="red"/>
         </w:rPr>
         <w:t>Wireframes</w:t>
       </w:r>
       <w:proofErr w:type="spellEnd"/>
       <w:r>
         <w:rPr>
-          <w:highlight w:val="green"/>
+          <w:highlight w:val="red"/>
         </w:rPr>
         <w:t xml:space="preserve"> de Mobile App (versiones Android y iOS)</w:t>
       </w:r>
       <w:bookmarkEnd w:id="15"/>
       <w:r>
         <w:rPr>
-          <w:highlight w:val="green"/>
+          <w:highlight w:val="red"/>
         </w:rPr>
         <w:t xml:space="preserve"> </w:t>
       </w:r>
@@ -5416,20 +5416,20 @@
           <w:numId w:val="13"/>
         </w:numPr>
         <w:rPr>
-          <w:highlight w:val="green"/>
-        </w:rPr>
-      </w:pPr>
-      <w:bookmarkStart w:id="16" w:name="_Toc513237838"/>
-      <w:r>
-        <w:rPr>
-          <w:highlight w:val="green"/>
+          <w:highlight w:val="red"/>
+        </w:rPr>
+      </w:pPr>
+      <w:bookmarkStart w:id="16" w:name="_Toc513403423"/>
+      <w:r>
+        <w:rPr>
+          <w:highlight w:val="red"/>
         </w:rPr>
         <w:t>Diagrama de Base de Datos</w:t>
       </w:r>
       <w:bookmarkEnd w:id="16"/>
       <w:r>
         <w:rPr>
-          <w:highlight w:val="green"/>
+          <w:highlight w:val="red"/>
         </w:rPr>
         <w:t xml:space="preserve"> </w:t>
       </w:r>
@@ -5469,13 +5469,13 @@
           <w:numId w:val="13"/>
         </w:numPr>
         <w:rPr>
-          <w:highlight w:val="yellow"/>
-        </w:rPr>
-      </w:pPr>
-      <w:bookmarkStart w:id="17" w:name="_Toc513237839"/>
-      <w:r>
-        <w:rPr>
-          <w:highlight w:val="yellow"/>
+          <w:highlight w:val="red"/>
+        </w:rPr>
+      </w:pPr>
+      <w:bookmarkStart w:id="17" w:name="_Toc513403424"/>
+      <w:r>
+        <w:rPr>
+          <w:highlight w:val="red"/>
         </w:rPr>
         <w:lastRenderedPageBreak/>
         <w:t>Resumen de tecnologías aplicadas en el diseño y desarrollo de la solución.</w:t>
@@ -5483,7 +5483,7 @@
       <w:bookmarkEnd w:id="17"/>
       <w:r>
         <w:rPr>
-          <w:highlight w:val="yellow"/>
+          <w:highlight w:val="red"/>
         </w:rPr>
         <w:t xml:space="preserve"> </w:t>
       </w:r>
@@ -5496,7 +5496,7 @@
           <w:numId w:val="13"/>
         </w:numPr>
       </w:pPr>
-      <w:bookmarkStart w:id="18" w:name="_Toc513237840"/>
+      <w:bookmarkStart w:id="18" w:name="_Toc513403425"/>
       <w:r>
         <w:t>Rutas de repositorios de GitHub relacionados a la solución.</w:t>
       </w:r>
@@ -5521,7 +5521,7 @@
           <w:spacing w:val="0"/>
         </w:rPr>
       </w:pPr>
-      <w:bookmarkStart w:id="19" w:name="_Toc513237841"/>
+      <w:bookmarkStart w:id="19" w:name="_Toc513403426"/>
       <w:r>
         <w:rPr>
           <w:rStyle w:val="Ttulodellibro"/>
@@ -5567,13 +5567,13 @@
           <w:numId w:val="14"/>
         </w:numPr>
         <w:rPr>
-          <w:highlight w:val="yellow"/>
-        </w:rPr>
-      </w:pPr>
-      <w:bookmarkStart w:id="20" w:name="_Toc513237842"/>
-      <w:r>
-        <w:rPr>
-          <w:highlight w:val="yellow"/>
+          <w:highlight w:val="red"/>
+        </w:rPr>
+      </w:pPr>
+      <w:bookmarkStart w:id="20" w:name="_Toc513403427"/>
+      <w:r>
+        <w:rPr>
+          <w:highlight w:val="red"/>
         </w:rPr>
         <w:t>Diagrama de Clases del Sistema con UML</w:t>
       </w:r>
@@ -5587,20 +5587,20 @@
           <w:numId w:val="14"/>
         </w:numPr>
         <w:rPr>
-          <w:highlight w:val="yellow"/>
-        </w:rPr>
-      </w:pPr>
-      <w:bookmarkStart w:id="21" w:name="_Toc513237843"/>
-      <w:r>
-        <w:rPr>
-          <w:highlight w:val="yellow"/>
+          <w:highlight w:val="red"/>
+        </w:rPr>
+      </w:pPr>
+      <w:bookmarkStart w:id="21" w:name="_Toc513403428"/>
+      <w:r>
+        <w:rPr>
+          <w:highlight w:val="red"/>
         </w:rPr>
         <w:t>Diccionario de Clases</w:t>
       </w:r>
       <w:bookmarkEnd w:id="21"/>
       <w:r>
         <w:rPr>
-          <w:highlight w:val="yellow"/>
+          <w:highlight w:val="red"/>
         </w:rPr>
         <w:t xml:space="preserve"> </w:t>
       </w:r>
@@ -5613,7 +5613,7 @@
           <w:numId w:val="14"/>
         </w:numPr>
       </w:pPr>
-      <w:bookmarkStart w:id="22" w:name="_Toc513237844"/>
+      <w:bookmarkStart w:id="22" w:name="_Toc513403429"/>
       <w:r>
         <w:rPr>
           <w:highlight w:val="green"/>
@@ -5742,7 +5742,7 @@
           <w:numId w:val="14"/>
         </w:numPr>
       </w:pPr>
-      <w:bookmarkStart w:id="23" w:name="_Toc513237845"/>
+      <w:bookmarkStart w:id="23" w:name="_Toc513403430"/>
       <w:r>
         <w:rPr>
           <w:highlight w:val="green"/>
@@ -5846,7 +5846,7 @@
           <w:spacing w:val="0"/>
         </w:rPr>
       </w:pPr>
-      <w:bookmarkStart w:id="24" w:name="_Toc513237846"/>
+      <w:bookmarkStart w:id="24" w:name="_Toc513403431"/>
       <w:r>
         <w:rPr>
           <w:rStyle w:val="Ttulodellibro"/>
@@ -5883,7 +5883,7 @@
           <w:highlight w:val="green"/>
         </w:rPr>
       </w:pPr>
-      <w:bookmarkStart w:id="25" w:name="_Toc513237847"/>
+      <w:bookmarkStart w:id="25" w:name="_Toc513403432"/>
       <w:r>
         <w:rPr>
           <w:highlight w:val="green"/>
@@ -5939,6 +5939,7 @@
       <w:bookmarkStart w:id="27" w:name="_Toc513125530"/>
       <w:bookmarkStart w:id="28" w:name="_Toc513164958"/>
       <w:bookmarkStart w:id="29" w:name="_Toc513237848"/>
+      <w:bookmarkStart w:id="30" w:name="_Toc513403433"/>
       <w:r>
         <w:rPr>
           <w:rStyle w:val="nfasisintenso"/>
@@ -6032,6 +6033,7 @@
       <w:bookmarkEnd w:id="27"/>
       <w:bookmarkEnd w:id="28"/>
       <w:bookmarkEnd w:id="29"/>
+      <w:bookmarkEnd w:id="30"/>
       <w:r>
         <w:rPr>
           <w:rStyle w:val="nfasisintenso"/>
@@ -6050,11 +6052,11 @@
           <w:numId w:val="15"/>
         </w:numPr>
       </w:pPr>
-      <w:bookmarkStart w:id="30" w:name="_Toc513237849"/>
+      <w:bookmarkStart w:id="31" w:name="_Toc513403434"/>
       <w:r>
         <w:t>Video de demostración de navegación en aplicación (Android y iOS).</w:t>
       </w:r>
-      <w:bookmarkEnd w:id="30"/>
+      <w:bookmarkEnd w:id="31"/>
       <w:r>
         <w:t xml:space="preserve"> </w:t>
       </w:r>
@@ -6067,11 +6069,11 @@
           <w:numId w:val="15"/>
         </w:numPr>
       </w:pPr>
-      <w:bookmarkStart w:id="31" w:name="_Toc513237850"/>
+      <w:bookmarkStart w:id="32" w:name="_Toc513403435"/>
       <w:r>
         <w:t>Pruebas de Aceptación para Escenarios de interacción (Android y iOS).</w:t>
       </w:r>
-      <w:bookmarkEnd w:id="31"/>
+      <w:bookmarkEnd w:id="32"/>
     </w:p>
     <w:p>
       <w:pPr>
@@ -6081,11 +6083,11 @@
           <w:numId w:val="15"/>
         </w:numPr>
       </w:pPr>
-      <w:bookmarkStart w:id="32" w:name="_Toc513237851"/>
+      <w:bookmarkStart w:id="33" w:name="_Toc513403436"/>
       <w:r>
         <w:t>Video de evidencia de interacciones de usuarios del segmento objetivo con la experiencia móvil.</w:t>
       </w:r>
-      <w:bookmarkEnd w:id="32"/>
+      <w:bookmarkEnd w:id="33"/>
       <w:r>
         <w:t xml:space="preserve"> </w:t>
       </w:r>
@@ -6106,7 +6108,7 @@
           <w:spacing w:val="0"/>
         </w:rPr>
       </w:pPr>
-      <w:bookmarkStart w:id="33" w:name="_Toc513237852"/>
+      <w:bookmarkStart w:id="34" w:name="_Toc513403437"/>
       <w:r>
         <w:rPr>
           <w:rStyle w:val="Ttulodellibro"/>
@@ -6118,7 +6120,7 @@
         </w:rPr>
         <w:t>Informe de Participación: Proyecto del Curso</w:t>
       </w:r>
-      <w:bookmarkEnd w:id="33"/>
+      <w:bookmarkEnd w:id="34"/>
       <w:r>
         <w:rPr>
           <w:rStyle w:val="Ttulodellibro"/>
@@ -6139,17 +6141,17 @@
           <w:numId w:val="16"/>
         </w:numPr>
         <w:rPr>
-          <w:highlight w:val="yellow"/>
-        </w:rPr>
-      </w:pPr>
-      <w:bookmarkStart w:id="34" w:name="_Toc513237853"/>
-      <w:r>
-        <w:rPr>
-          <w:highlight w:val="yellow"/>
+          <w:highlight w:val="red"/>
+        </w:rPr>
+      </w:pPr>
+      <w:bookmarkStart w:id="35" w:name="_Toc513403438"/>
+      <w:r>
+        <w:rPr>
+          <w:highlight w:val="red"/>
         </w:rPr>
         <w:t>Documento donde el coordinador resume la participación de cada integrante y la asigna a cada uno una calificación entre 0 y 20.</w:t>
       </w:r>
-      <w:bookmarkEnd w:id="34"/>
+      <w:bookmarkEnd w:id="35"/>
     </w:p>
     <w:p>
       <w:pPr>
@@ -6167,7 +6169,7 @@
           <w:spacing w:val="0"/>
         </w:rPr>
       </w:pPr>
-      <w:bookmarkStart w:id="35" w:name="_Toc513237854"/>
+      <w:bookmarkStart w:id="36" w:name="_Toc513403439"/>
       <w:r>
         <w:rPr>
           <w:rStyle w:val="Ttulodellibro"/>
@@ -6179,7 +6181,7 @@
         </w:rPr>
         <w:t>Presentación: Proyecto del Curso</w:t>
       </w:r>
-      <w:bookmarkEnd w:id="35"/>
+      <w:bookmarkEnd w:id="36"/>
       <w:r>
         <w:rPr>
           <w:rStyle w:val="Ttulodellibro"/>
@@ -6197,11 +6199,11 @@
         <w:pStyle w:val="Ttulo2"/>
         <w:ind w:left="708"/>
       </w:pPr>
-      <w:bookmarkStart w:id="36" w:name="_Toc513237855"/>
+      <w:bookmarkStart w:id="37" w:name="_Toc513403440"/>
       <w:r>
         <w:t>Archivo de PowerPoint</w:t>
       </w:r>
-      <w:bookmarkEnd w:id="36"/>
+      <w:bookmarkEnd w:id="37"/>
       <w:r>
         <w:t xml:space="preserve"> </w:t>
       </w:r>
@@ -6211,11 +6213,11 @@
         <w:pStyle w:val="Ttulo2"/>
         <w:ind w:left="708"/>
       </w:pPr>
-      <w:bookmarkStart w:id="37" w:name="_Toc513237856"/>
+      <w:bookmarkStart w:id="38" w:name="_Toc513403441"/>
       <w:r>
         <w:t>Carátula</w:t>
       </w:r>
-      <w:bookmarkEnd w:id="37"/>
+      <w:bookmarkEnd w:id="38"/>
       <w:r>
         <w:t xml:space="preserve"> </w:t>
       </w:r>
@@ -6225,11 +6227,11 @@
         <w:pStyle w:val="Ttulo2"/>
         <w:ind w:left="708"/>
       </w:pPr>
-      <w:bookmarkStart w:id="38" w:name="_Toc513237857"/>
+      <w:bookmarkStart w:id="39" w:name="_Toc513403442"/>
       <w:r>
         <w:t>Presentación de Miembros de Startup (con Fotos de Perfil, Nombres y Apellidos)</w:t>
       </w:r>
-      <w:bookmarkEnd w:id="38"/>
+      <w:bookmarkEnd w:id="39"/>
       <w:r>
         <w:t xml:space="preserve"> </w:t>
       </w:r>
@@ -6239,11 +6241,11 @@
         <w:pStyle w:val="Ttulo2"/>
         <w:ind w:left="708"/>
       </w:pPr>
-      <w:bookmarkStart w:id="39" w:name="_Toc513237858"/>
+      <w:bookmarkStart w:id="40" w:name="_Toc513403443"/>
       <w:r>
         <w:t>Antecedentes Acerca del Producto: Nombre, Objetivo, Alcance</w:t>
       </w:r>
-      <w:bookmarkEnd w:id="39"/>
+      <w:bookmarkEnd w:id="40"/>
     </w:p>
     <w:p>
       <w:pPr>
@@ -6253,7 +6255,7 @@
           <w:lang w:val="en-US"/>
         </w:rPr>
       </w:pPr>
-      <w:bookmarkStart w:id="40" w:name="_Toc513237859"/>
+      <w:bookmarkStart w:id="41" w:name="_Toc513403444"/>
       <w:proofErr w:type="spellStart"/>
       <w:r>
         <w:rPr>
@@ -6261,7 +6263,7 @@
         </w:rPr>
         <w:t>Needfinding</w:t>
       </w:r>
-      <w:bookmarkEnd w:id="40"/>
+      <w:bookmarkEnd w:id="41"/>
       <w:proofErr w:type="spellEnd"/>
       <w:r>
         <w:rPr>
@@ -6278,7 +6280,7 @@
           <w:lang w:val="en-US"/>
         </w:rPr>
       </w:pPr>
-      <w:bookmarkStart w:id="41" w:name="_Toc513237860"/>
+      <w:bookmarkStart w:id="42" w:name="_Toc513403445"/>
       <w:proofErr w:type="spellStart"/>
       <w:r>
         <w:rPr>
@@ -6300,7 +6302,7 @@
         </w:rPr>
         <w:t>objetivo</w:t>
       </w:r>
-      <w:bookmarkEnd w:id="41"/>
+      <w:bookmarkEnd w:id="42"/>
       <w:proofErr w:type="spellEnd"/>
       <w:r>
         <w:rPr>
@@ -6317,14 +6319,14 @@
           <w:lang w:val="en-US"/>
         </w:rPr>
       </w:pPr>
-      <w:bookmarkStart w:id="42" w:name="_Toc513237861"/>
+      <w:bookmarkStart w:id="43" w:name="_Toc513403446"/>
       <w:r>
         <w:rPr>
           <w:lang w:val="en-US"/>
         </w:rPr>
         <w:t>User Personas</w:t>
       </w:r>
-      <w:bookmarkEnd w:id="42"/>
+      <w:bookmarkEnd w:id="43"/>
       <w:r>
         <w:rPr>
           <w:lang w:val="en-US"/>
@@ -6340,14 +6342,14 @@
           <w:lang w:val="en-US"/>
         </w:rPr>
       </w:pPr>
-      <w:bookmarkStart w:id="43" w:name="_Toc513237862"/>
+      <w:bookmarkStart w:id="44" w:name="_Toc513403447"/>
       <w:r>
         <w:rPr>
           <w:lang w:val="en-US"/>
         </w:rPr>
         <w:t>User Task Matrix</w:t>
       </w:r>
-      <w:bookmarkEnd w:id="43"/>
+      <w:bookmarkEnd w:id="44"/>
       <w:r>
         <w:rPr>
           <w:lang w:val="en-US"/>
@@ -6363,14 +6365,14 @@
           <w:lang w:val="en-US"/>
         </w:rPr>
       </w:pPr>
-      <w:bookmarkStart w:id="44" w:name="_Toc513237863"/>
+      <w:bookmarkStart w:id="45" w:name="_Toc513403448"/>
       <w:r>
         <w:rPr>
           <w:lang w:val="en-US"/>
         </w:rPr>
         <w:t>User Stories</w:t>
       </w:r>
-      <w:bookmarkEnd w:id="44"/>
+      <w:bookmarkEnd w:id="45"/>
       <w:r>
         <w:rPr>
           <w:lang w:val="en-US"/>
@@ -6386,14 +6388,14 @@
           <w:lang w:val="en-US"/>
         </w:rPr>
       </w:pPr>
-      <w:bookmarkStart w:id="45" w:name="_Toc513237864"/>
+      <w:bookmarkStart w:id="46" w:name="_Toc513403449"/>
       <w:r>
         <w:rPr>
           <w:lang w:val="en-US"/>
         </w:rPr>
         <w:t>User Journey Maps</w:t>
       </w:r>
-      <w:bookmarkEnd w:id="45"/>
+      <w:bookmarkEnd w:id="46"/>
       <w:r>
         <w:rPr>
           <w:lang w:val="en-US"/>
@@ -6406,12 +6408,12 @@
         <w:pStyle w:val="Ttulo2"/>
         <w:ind w:left="708"/>
       </w:pPr>
-      <w:bookmarkStart w:id="46" w:name="_Toc513237865"/>
+      <w:bookmarkStart w:id="47" w:name="_Toc513403450"/>
       <w:proofErr w:type="spellStart"/>
       <w:r>
         <w:t>Wireframes</w:t>
       </w:r>
-      <w:bookmarkEnd w:id="46"/>
+      <w:bookmarkEnd w:id="47"/>
       <w:proofErr w:type="spellEnd"/>
       <w:r>
         <w:t xml:space="preserve"> </w:t>
@@ -6422,20 +6424,9 @@
         <w:pStyle w:val="Ttulo2"/>
         <w:ind w:left="708"/>
       </w:pPr>
-      <w:bookmarkStart w:id="47" w:name="_Toc513237866"/>
+      <w:bookmarkStart w:id="48" w:name="_Toc513403451"/>
       <w:r>
         <w:t>Resumen de Tecnologías utilizadas</w:t>
-      </w:r>
-      <w:bookmarkEnd w:id="47"/>
-    </w:p>
-    <w:p>
-      <w:pPr>
-        <w:pStyle w:val="Ttulo2"/>
-        <w:ind w:left="708"/>
-      </w:pPr>
-      <w:bookmarkStart w:id="48" w:name="_Toc513237867"/>
-      <w:r>
-        <w:t>Diagrama de Base de Datos</w:t>
       </w:r>
       <w:bookmarkEnd w:id="48"/>
     </w:p>
@@ -6444,31 +6435,20 @@
         <w:pStyle w:val="Ttulo2"/>
         <w:ind w:left="708"/>
       </w:pPr>
-      <w:bookmarkStart w:id="49" w:name="_Toc513237868"/>
-      <w:r>
-        <w:t>Diagrama de Clases</w:t>
+      <w:bookmarkStart w:id="49" w:name="_Toc513403452"/>
+      <w:r>
+        <w:t>Diagrama de Base de Datos</w:t>
       </w:r>
       <w:bookmarkEnd w:id="49"/>
-      <w:r>
-        <w:t xml:space="preserve"> </w:t>
-      </w:r>
     </w:p>
     <w:p>
       <w:pPr>
         <w:pStyle w:val="Ttulo2"/>
         <w:ind w:left="708"/>
       </w:pPr>
-      <w:bookmarkStart w:id="50" w:name="_Toc513237869"/>
-      <w:r>
-        <w:t xml:space="preserve">Demostración de soporte de </w:t>
-      </w:r>
-      <w:proofErr w:type="spellStart"/>
-      <w:r>
-        <w:t>backend</w:t>
-      </w:r>
-      <w:proofErr w:type="spellEnd"/>
-      <w:r>
-        <w:t xml:space="preserve"> para escenarios de interacción ofrecidos por la experiencia móvil.</w:t>
+      <w:bookmarkStart w:id="50" w:name="_Toc513403453"/>
+      <w:r>
+        <w:t>Diagrama de Clases</w:t>
       </w:r>
       <w:bookmarkEnd w:id="50"/>
       <w:r>
@@ -6480,12 +6460,34 @@
         <w:pStyle w:val="Ttulo2"/>
         <w:ind w:left="708"/>
       </w:pPr>
-      <w:bookmarkStart w:id="51" w:name="_Toc513237870"/>
+      <w:bookmarkStart w:id="51" w:name="_Toc513403454"/>
+      <w:r>
+        <w:t xml:space="preserve">Demostración de soporte de </w:t>
+      </w:r>
+      <w:proofErr w:type="spellStart"/>
+      <w:r>
+        <w:t>backend</w:t>
+      </w:r>
+      <w:proofErr w:type="spellEnd"/>
+      <w:r>
+        <w:t xml:space="preserve"> para escenarios de interacción ofrecidos por la experiencia móvil.</w:t>
+      </w:r>
+      <w:bookmarkEnd w:id="51"/>
+      <w:r>
+        <w:t xml:space="preserve"> </w:t>
+      </w:r>
+    </w:p>
+    <w:p>
+      <w:pPr>
+        <w:pStyle w:val="Ttulo2"/>
+        <w:ind w:left="708"/>
+      </w:pPr>
+      <w:bookmarkStart w:id="52" w:name="_Toc513403455"/>
       <w:r>
         <w:lastRenderedPageBreak/>
         <w:t>Demostración de escenarios de interacción utilizando la experiencia móvil.</w:t>
       </w:r>
-      <w:bookmarkEnd w:id="51"/>
+      <w:bookmarkEnd w:id="52"/>
       <w:r>
         <w:t xml:space="preserve"> </w:t>
       </w:r>
@@ -6495,11 +6497,11 @@
         <w:pStyle w:val="Ttulo2"/>
         <w:ind w:left="708"/>
       </w:pPr>
-      <w:bookmarkStart w:id="52" w:name="_Toc513237871"/>
+      <w:bookmarkStart w:id="53" w:name="_Toc513403456"/>
       <w:r>
         <w:t>Demostración de colaboración en desarrollo según estadísticas de GitHub.</w:t>
       </w:r>
-      <w:bookmarkEnd w:id="52"/>
+      <w:bookmarkEnd w:id="53"/>
     </w:p>
     <w:p/>
     <w:p/>
@@ -6561,7 +6563,13 @@
       <w:jc w:val="right"/>
     </w:pPr>
     <w:r>
-      <w:t>APLICACIONES MOBILES</w:t>
+      <w:t>APLICACIONES MO</w:t>
+    </w:r>
+    <w:r>
+      <w:t>V</w:t>
+    </w:r>
+    <w:r>
+      <w:t>ILES</w:t>
     </w:r>
     <w:r>
       <w:tab/>
@@ -6645,7 +6653,13 @@
       <w:jc w:val="right"/>
     </w:pPr>
     <w:r>
-      <w:t>APLICACIONES MOBILES</w:t>
+      <w:t>APLICACIONES MO</w:t>
+    </w:r>
+    <w:r>
+      <w:t>V</w:t>
+    </w:r>
+    <w:r>
+      <w:t>ILES</w:t>
     </w:r>
     <w:r>
       <w:tab/>
@@ -9530,7 +9544,7 @@
 </file>
 
 <file path=customXml/itemProps1.xml><?xml version="1.0" encoding="utf-8"?>
-<ds:datastoreItem xmlns:ds="http://schemas.openxmlformats.org/officeDocument/2006/customXml" ds:itemID="{53F2593B-3B2E-4316-9952-66049C532553}">
+<ds:datastoreItem xmlns:ds="http://schemas.openxmlformats.org/officeDocument/2006/customXml" ds:itemID="{3F51E448-551D-4C09-A487-650586F5C0EF}">
   <ds:schemaRefs>
     <ds:schemaRef ds:uri="http://schemas.openxmlformats.org/officeDocument/2006/bibliography"/>
   </ds:schemaRefs>
